--- a/ANUL4/sem1/psr/CristinaSerbaCR221FR_Lab2.docx
+++ b/ANUL4/sem1/psr/CristinaSerbaCR221FR_Lab2.docx
@@ -1,15 +1,13 @@
 
 <file path=word/document.xml><?xml version="1.0" encoding="utf-8"?>
-<w:document xmlns:o="urn:schemas-microsoft-com:office:office" xmlns:r="http://schemas.openxmlformats.org/officeDocument/2006/relationships" xmlns:v="urn:schemas-microsoft-com:vml" xmlns:w="http://schemas.openxmlformats.org/wordprocessingml/2006/main" xmlns:w10="urn:schemas-microsoft-com:office:word" xmlns:wp="http://schemas.openxmlformats.org/drawingml/2006/wordprocessingDrawing" xmlns:wps="http://schemas.microsoft.com/office/word/2010/wordprocessingShape" xmlns:wpg="http://schemas.microsoft.com/office/word/2010/wordprocessingGroup" xmlns:mc="http://schemas.openxmlformats.org/markup-compatibility/2006" xmlns:wp14="http://schemas.microsoft.com/office/word/2010/wordprocessingDrawing" xmlns:w14="http://schemas.microsoft.com/office/word/2010/wordml" xmlns:w15="http://schemas.microsoft.com/office/word/2012/wordml" mc:Ignorable="w14 wp14 w15">
+<w:document xmlns:wpc="http://schemas.microsoft.com/office/word/2010/wordprocessingCanvas" xmlns:cx="http://schemas.microsoft.com/office/drawing/2014/chartex" xmlns:cx1="http://schemas.microsoft.com/office/drawing/2015/9/8/chartex" xmlns:cx2="http://schemas.microsoft.com/office/drawing/2015/10/21/chartex" xmlns:cx3="http://schemas.microsoft.com/office/drawing/2016/5/9/chartex" xmlns:cx4="http://schemas.microsoft.com/office/drawing/2016/5/10/chartex" xmlns:cx5="http://schemas.microsoft.com/office/drawing/2016/5/11/chartex" xmlns:cx6="http://schemas.microsoft.com/office/drawing/2016/5/12/chartex" xmlns:cx7="http://schemas.microsoft.com/office/drawing/2016/5/13/chartex" xmlns:cx8="http://schemas.microsoft.com/office/drawing/2016/5/14/chartex" xmlns:mc="http://schemas.openxmlformats.org/markup-compatibility/2006" xmlns:aink="http://schemas.microsoft.com/office/drawing/2016/ink" xmlns:am3d="http://schemas.microsoft.com/office/drawing/2017/model3d" xmlns:o="urn:schemas-microsoft-com:office:office" xmlns:oel="http://schemas.microsoft.com/office/2019/extlst" xmlns:r="http://schemas.openxmlformats.org/officeDocument/2006/relationships" xmlns:m="http://schemas.openxmlformats.org/officeDocument/2006/math" xmlns:v="urn:schemas-microsoft-com:vml" xmlns:wp14="http://schemas.microsoft.com/office/word/2010/wordprocessingDrawing" xmlns:wp="http://schemas.openxmlformats.org/drawingml/2006/wordprocessingDrawing" xmlns:w10="urn:schemas-microsoft-com:office:word" xmlns:w="http://schemas.openxmlformats.org/wordprocessingml/2006/main" xmlns:w14="http://schemas.microsoft.com/office/word/2010/wordml" xmlns:w15="http://schemas.microsoft.com/office/word/2012/wordml" xmlns:w16cex="http://schemas.microsoft.com/office/word/2018/wordml/cex" xmlns:w16cid="http://schemas.microsoft.com/office/word/2016/wordml/cid" xmlns:w16="http://schemas.microsoft.com/office/word/2018/wordml" xmlns:w16du="http://schemas.microsoft.com/office/word/2023/wordml/word16du" xmlns:w16sdtdh="http://schemas.microsoft.com/office/word/2020/wordml/sdtdatahash" xmlns:w16sdtfl="http://schemas.microsoft.com/office/word/2024/wordml/sdtformatlock" xmlns:w16se="http://schemas.microsoft.com/office/word/2015/wordml/symex" xmlns:wpg="http://schemas.microsoft.com/office/word/2010/wordprocessingGroup" xmlns:wpi="http://schemas.microsoft.com/office/word/2010/wordprocessingInk" xmlns:wne="http://schemas.microsoft.com/office/word/2006/wordml" xmlns:wps="http://schemas.microsoft.com/office/word/2010/wordprocessingShape" mc:Ignorable="w14 w15 w16se w16cid w16 w16cex w16sdtdh w16sdtfl w16du wp14">
   <w:body>
     <w:p>
       <w:pPr>
-        <w:pStyle w:val="Normal"/>
-        <w:ind w:left="0" w:right="-720" w:hanging="0"/>
+        <w:ind w:left="0" w:right="-720"/>
         <w:jc w:val="center"/>
         <w:rPr>
           <w:rFonts w:ascii="Times New Roman" w:hAnsi="Times New Roman" w:cs="Times New Roman"/>
-          <w:b/>
           <w:b/>
           <w:bCs/>
           <w:sz w:val="28"/>
@@ -18,7 +16,7 @@
       </w:pPr>
       <w:r>
         <w:drawing>
-          <wp:anchor behindDoc="0" distT="0" distB="0" distL="114300" distR="114300" simplePos="0" locked="0" layoutInCell="0" allowOverlap="1" relativeHeight="2">
+          <wp:anchor distT="0" distB="0" distL="114300" distR="114300" simplePos="0" relativeHeight="2" behindDoc="0" locked="0" layoutInCell="0" allowOverlap="1" wp14:anchorId="1382BADC" wp14:editId="194746B1">
             <wp:simplePos x="0" y="0"/>
             <wp:positionH relativeFrom="column">
               <wp:posOffset>-295275</wp:posOffset>
@@ -29,7 +27,7 @@
             <wp:extent cx="1040130" cy="767080"/>
             <wp:effectExtent l="0" t="0" r="0" b="0"/>
             <wp:wrapSquare wrapText="bothSides"/>
-            <wp:docPr id="1" name="image2.png" descr=""/>
+            <wp:docPr id="1" name="image2.png"/>
             <wp:cNvGraphicFramePr>
               <a:graphicFrameLocks xmlns:a="http://schemas.openxmlformats.org/drawingml/2006/main" noChangeAspect="1"/>
             </wp:cNvGraphicFramePr>
@@ -37,13 +35,13 @@
               <a:graphicData uri="http://schemas.openxmlformats.org/drawingml/2006/picture">
                 <pic:pic xmlns:pic="http://schemas.openxmlformats.org/drawingml/2006/picture">
                   <pic:nvPicPr>
-                    <pic:cNvPr id="1" name="image2.png" descr=""/>
+                    <pic:cNvPr id="1" name="image2.png"/>
                     <pic:cNvPicPr>
                       <a:picLocks noChangeAspect="1" noChangeArrowheads="1"/>
                     </pic:cNvPicPr>
                   </pic:nvPicPr>
                   <pic:blipFill>
-                    <a:blip r:embed="rId2"/>
+                    <a:blip r:embed="rId7"/>
                     <a:stretch>
                       <a:fillRect/>
                     </a:stretch>
@@ -65,7 +63,7 @@
       </w:r>
       <w:r>
         <w:rPr>
-          <w:rFonts w:cs="Times New Roman" w:ascii="Times New Roman" w:hAnsi="Times New Roman"/>
+          <w:rFonts w:ascii="Times New Roman" w:hAnsi="Times New Roman" w:cs="Times New Roman"/>
           <w:b/>
           <w:bCs/>
           <w:sz w:val="24"/>
@@ -76,12 +74,10 @@
     </w:p>
     <w:p>
       <w:pPr>
-        <w:pStyle w:val="Normal"/>
-        <w:ind w:left="0" w:right="-180" w:hanging="0"/>
+        <w:ind w:left="0" w:right="-180"/>
         <w:jc w:val="center"/>
         <w:rPr>
-          <w:rFonts w:ascii="Times New Roman" w:hAnsi="Times New Roman" w:eastAsia="Calibri" w:cs="Times New Roman"/>
-          <w:b/>
+          <w:rFonts w:ascii="Times New Roman" w:eastAsia="Calibri" w:hAnsi="Times New Roman" w:cs="Times New Roman"/>
           <w:b/>
           <w:bCs/>
           <w:sz w:val="28"/>
@@ -90,7 +86,7 @@
       </w:pPr>
       <w:r>
         <w:rPr>
-          <w:rFonts w:cs="Times New Roman" w:ascii="Times New Roman" w:hAnsi="Times New Roman"/>
+          <w:rFonts w:ascii="Times New Roman" w:hAnsi="Times New Roman" w:cs="Times New Roman"/>
           <w:b/>
           <w:bCs/>
           <w:sz w:val="28"/>
@@ -101,84 +97,49 @@
     </w:p>
     <w:p>
       <w:pPr>
-        <w:pStyle w:val="Normal"/>
-        <w:ind w:left="0" w:hanging="0"/>
+        <w:ind w:left="0"/>
         <w:jc w:val="center"/>
         <w:rPr>
           <w:rFonts w:ascii="Times New Roman" w:hAnsi="Times New Roman" w:cs="Times New Roman"/>
-          <w:b/>
           <w:b/>
           <w:bCs/>
           <w:sz w:val="32"/>
           <w:szCs w:val="32"/>
         </w:rPr>
       </w:pPr>
-      <w:r>
-        <w:rPr>
-          <w:rFonts w:cs="Times New Roman" w:ascii="Times New Roman" w:hAnsi="Times New Roman"/>
+    </w:p>
+    <w:p>
+      <w:pPr>
+        <w:ind w:left="0"/>
+        <w:jc w:val="center"/>
+        <w:rPr>
+          <w:rFonts w:ascii="Times New Roman" w:hAnsi="Times New Roman" w:cs="Times New Roman"/>
           <w:b/>
           <w:bCs/>
           <w:sz w:val="32"/>
           <w:szCs w:val="32"/>
         </w:rPr>
-      </w:r>
-    </w:p>
-    <w:p>
-      <w:pPr>
-        <w:pStyle w:val="Normal"/>
-        <w:ind w:left="0" w:hanging="0"/>
+      </w:pPr>
+    </w:p>
+    <w:p>
+      <w:pPr>
+        <w:ind w:left="0"/>
         <w:jc w:val="center"/>
         <w:rPr>
           <w:rFonts w:ascii="Times New Roman" w:hAnsi="Times New Roman" w:cs="Times New Roman"/>
-          <w:b/>
           <w:b/>
           <w:bCs/>
           <w:sz w:val="32"/>
           <w:szCs w:val="32"/>
         </w:rPr>
       </w:pPr>
-      <w:r>
-        <w:rPr>
-          <w:rFonts w:cs="Times New Roman" w:ascii="Times New Roman" w:hAnsi="Times New Roman"/>
-          <w:b/>
-          <w:bCs/>
-          <w:sz w:val="32"/>
-          <w:szCs w:val="32"/>
-        </w:rPr>
-      </w:r>
-    </w:p>
-    <w:p>
-      <w:pPr>
-        <w:pStyle w:val="Normal"/>
-        <w:ind w:left="0" w:hanging="0"/>
+    </w:p>
+    <w:p>
+      <w:pPr>
+        <w:ind w:left="0"/>
         <w:jc w:val="center"/>
         <w:rPr>
           <w:rFonts w:ascii="Times New Roman" w:hAnsi="Times New Roman" w:cs="Times New Roman"/>
-          <w:b/>
-          <w:b/>
-          <w:bCs/>
-          <w:sz w:val="32"/>
-          <w:szCs w:val="32"/>
-        </w:rPr>
-      </w:pPr>
-      <w:r>
-        <w:rPr>
-          <w:rFonts w:cs="Times New Roman" w:ascii="Times New Roman" w:hAnsi="Times New Roman"/>
-          <w:b/>
-          <w:bCs/>
-          <w:sz w:val="32"/>
-          <w:szCs w:val="32"/>
-        </w:rPr>
-      </w:r>
-    </w:p>
-    <w:p>
-      <w:pPr>
-        <w:pStyle w:val="Normal"/>
-        <w:ind w:left="0" w:hanging="0"/>
-        <w:jc w:val="center"/>
-        <w:rPr>
-          <w:rFonts w:ascii="Times New Roman" w:hAnsi="Times New Roman" w:cs="Times New Roman"/>
-          <w:b/>
           <w:b/>
           <w:bCs/>
           <w:sz w:val="40"/>
@@ -187,7 +148,7 @@
       </w:pPr>
       <w:r>
         <w:rPr>
-          <w:rFonts w:cs="Times New Roman" w:ascii="Times New Roman" w:hAnsi="Times New Roman"/>
+          <w:rFonts w:ascii="Times New Roman" w:hAnsi="Times New Roman" w:cs="Times New Roman"/>
           <w:b/>
           <w:bCs/>
           <w:sz w:val="40"/>
@@ -198,12 +159,10 @@
     </w:p>
     <w:p>
       <w:pPr>
-        <w:pStyle w:val="Normal"/>
-        <w:ind w:left="0" w:hanging="0"/>
+        <w:ind w:left="0"/>
         <w:jc w:val="center"/>
         <w:rPr>
           <w:rFonts w:ascii="Times New Roman" w:hAnsi="Times New Roman" w:cs="Times New Roman"/>
-          <w:b/>
           <w:b/>
           <w:bCs/>
           <w:sz w:val="40"/>
@@ -212,7 +171,7 @@
       </w:pPr>
       <w:r>
         <w:rPr>
-          <w:rFonts w:cs="Times New Roman" w:ascii="Times New Roman" w:hAnsi="Times New Roman"/>
+          <w:rFonts w:ascii="Times New Roman" w:hAnsi="Times New Roman" w:cs="Times New Roman"/>
           <w:sz w:val="28"/>
           <w:szCs w:val="28"/>
         </w:rPr>
@@ -221,16 +180,13 @@
     </w:p>
     <w:p>
       <w:pPr>
-        <w:pStyle w:val="Normal"/>
-        <w:ind w:left="0" w:hanging="0"/>
+        <w:ind w:left="0"/>
         <w:jc w:val="center"/>
         <w:rPr>
           <w:rFonts w:ascii="Times New Roman" w:hAnsi="Times New Roman" w:cs="Times New Roman"/>
-          <w:b/>
           <w:b/>
           <w:bCs/>
           <w:i/>
-          <w:i/>
           <w:iCs/>
           <w:sz w:val="28"/>
           <w:szCs w:val="28"/>
@@ -238,7 +194,7 @@
       </w:pPr>
       <w:r>
         <w:rPr>
-          <w:rFonts w:cs="Times New Roman" w:ascii="Times New Roman" w:hAnsi="Times New Roman"/>
+          <w:rFonts w:ascii="Times New Roman" w:hAnsi="Times New Roman" w:cs="Times New Roman"/>
           <w:sz w:val="28"/>
           <w:szCs w:val="28"/>
         </w:rPr>
@@ -246,7 +202,7 @@
       </w:r>
       <w:r>
         <w:rPr>
-          <w:rFonts w:cs="Times New Roman" w:ascii="Times New Roman" w:hAnsi="Times New Roman"/>
+          <w:rFonts w:ascii="Times New Roman" w:hAnsi="Times New Roman" w:cs="Times New Roman"/>
           <w:b/>
           <w:bCs/>
           <w:i/>
@@ -259,24 +215,25 @@
     </w:p>
     <w:p>
       <w:pPr>
-        <w:pStyle w:val="Normal"/>
-        <w:ind w:left="0" w:hanging="0"/>
+        <w:ind w:left="0"/>
         <w:jc w:val="center"/>
         <w:rPr>
           <w:rFonts w:ascii="Times New Roman" w:hAnsi="Times New Roman" w:cs="Times New Roman"/>
-          <w:b/>
           <w:b/>
           <w:bCs/>
           <w:i/>
-          <w:i/>
           <w:iCs/>
           <w:sz w:val="28"/>
           <w:szCs w:val="28"/>
         </w:rPr>
       </w:pPr>
-      <w:r>
-        <w:rPr>
-          <w:rFonts w:cs="Times New Roman" w:ascii="Times New Roman" w:hAnsi="Times New Roman"/>
+    </w:p>
+    <w:p>
+      <w:pPr>
+        <w:ind w:left="0"/>
+        <w:jc w:val="center"/>
+        <w:rPr>
+          <w:rFonts w:ascii="Times New Roman" w:hAnsi="Times New Roman" w:cs="Times New Roman"/>
           <w:b/>
           <w:bCs/>
           <w:i/>
@@ -284,96 +241,41 @@
           <w:sz w:val="28"/>
           <w:szCs w:val="28"/>
         </w:rPr>
-      </w:r>
-    </w:p>
-    <w:p>
-      <w:pPr>
-        <w:pStyle w:val="Normal"/>
-        <w:ind w:left="0" w:hanging="0"/>
+      </w:pPr>
+    </w:p>
+    <w:p>
+      <w:pPr>
+        <w:ind w:left="0"/>
         <w:jc w:val="center"/>
         <w:rPr>
           <w:rFonts w:ascii="Times New Roman" w:hAnsi="Times New Roman" w:cs="Times New Roman"/>
-          <w:b/>
           <w:b/>
           <w:bCs/>
           <w:i/>
-          <w:i/>
           <w:iCs/>
           <w:sz w:val="28"/>
           <w:szCs w:val="28"/>
         </w:rPr>
       </w:pPr>
-      <w:r>
-        <w:rPr>
-          <w:rFonts w:cs="Times New Roman" w:ascii="Times New Roman" w:hAnsi="Times New Roman"/>
-          <w:b/>
-          <w:bCs/>
-          <w:i/>
-          <w:iCs/>
-          <w:sz w:val="28"/>
-          <w:szCs w:val="28"/>
-        </w:rPr>
-      </w:r>
-    </w:p>
-    <w:p>
-      <w:pPr>
-        <w:pStyle w:val="Normal"/>
-        <w:ind w:left="0" w:hanging="0"/>
+    </w:p>
+    <w:p>
+      <w:pPr>
+        <w:ind w:left="0"/>
         <w:jc w:val="center"/>
-        <w:rPr>
-          <w:rFonts w:ascii="Times New Roman" w:hAnsi="Times New Roman" w:cs="Times New Roman"/>
-          <w:b/>
-          <w:b/>
-          <w:bCs/>
-          <w:i/>
-          <w:i/>
-          <w:iCs/>
-          <w:sz w:val="28"/>
-          <w:szCs w:val="28"/>
-        </w:rPr>
-      </w:pPr>
-      <w:r>
-        <w:rPr>
-          <w:rFonts w:cs="Times New Roman" w:ascii="Times New Roman" w:hAnsi="Times New Roman"/>
-          <w:b/>
-          <w:bCs/>
-          <w:i/>
-          <w:iCs/>
-          <w:sz w:val="28"/>
-          <w:szCs w:val="28"/>
-        </w:rPr>
-      </w:r>
-    </w:p>
-    <w:p>
-      <w:pPr>
-        <w:pStyle w:val="Normal"/>
-        <w:ind w:left="0" w:hanging="0"/>
+      </w:pPr>
+    </w:p>
+    <w:p>
+      <w:pPr>
+        <w:ind w:left="0"/>
         <w:jc w:val="center"/>
-        <w:rPr/>
-      </w:pPr>
-      <w:r>
-        <w:rPr/>
-      </w:r>
-    </w:p>
-    <w:p>
-      <w:pPr>
-        <w:pStyle w:val="Normal"/>
-        <w:ind w:left="0" w:hanging="0"/>
+      </w:pPr>
+    </w:p>
+    <w:p>
+      <w:pPr>
+        <w:ind w:left="0"/>
         <w:jc w:val="center"/>
-        <w:rPr/>
-      </w:pPr>
-      <w:r>
-        <w:rPr/>
-      </w:r>
-    </w:p>
-    <w:p>
-      <w:pPr>
-        <w:pStyle w:val="Normal"/>
-        <w:ind w:left="0" w:hanging="0"/>
-        <w:jc w:val="center"/>
-        <w:rPr>
-          <w:rFonts w:ascii="Times New Roman" w:hAnsi="Times New Roman" w:cs="Times New Roman"/>
-          <w:b/>
+        <w:rPr>
+          <w:rFonts w:ascii="Times New Roman" w:hAnsi="Times New Roman" w:cs="Times New Roman"/>
           <w:b/>
           <w:bCs/>
           <w:color w:val="000000" w:themeColor="text1"/>
@@ -381,74 +283,70 @@
           <w:szCs w:val="28"/>
         </w:rPr>
       </w:pPr>
-      <w:r>
-        <w:rPr>
-          <w:rFonts w:cs="Times New Roman" w:ascii="Times New Roman" w:hAnsi="Times New Roman"/>
+    </w:p>
+    <w:p>
+      <w:pPr>
+        <w:ind w:left="0"/>
+        <w:jc w:val="center"/>
+        <w:rPr>
+          <w:rFonts w:ascii="Times New Roman" w:hAnsi="Times New Roman" w:cs="Times New Roman"/>
           <w:b/>
           <w:bCs/>
           <w:color w:val="000000" w:themeColor="text1"/>
           <w:sz w:val="28"/>
           <w:szCs w:val="28"/>
         </w:rPr>
-      </w:r>
-    </w:p>
-    <w:p>
-      <w:pPr>
-        <w:pStyle w:val="Normal"/>
-        <w:ind w:left="0" w:hanging="0"/>
-        <w:jc w:val="center"/>
-        <w:rPr>
-          <w:rFonts w:ascii="Times New Roman" w:hAnsi="Times New Roman" w:cs="Times New Roman"/>
-          <w:b/>
+      </w:pPr>
+      <w:r>
+        <w:rPr>
+          <w:rFonts w:ascii="Times New Roman" w:hAnsi="Times New Roman" w:cs="Times New Roman"/>
           <w:b/>
           <w:bCs/>
           <w:color w:val="000000" w:themeColor="text1"/>
           <w:sz w:val="28"/>
           <w:szCs w:val="28"/>
         </w:rPr>
-      </w:pPr>
-      <w:r>
-        <w:rPr>
-          <w:rFonts w:cs="Times New Roman" w:ascii="Times New Roman" w:hAnsi="Times New Roman"/>
+        <w:t>A efectuat:</w:t>
+      </w:r>
+      <w:r>
+        <w:rPr>
+          <w:rFonts w:ascii="Times New Roman" w:hAnsi="Times New Roman" w:cs="Times New Roman"/>
+          <w:color w:val="000000" w:themeColor="text1"/>
+          <w:sz w:val="28"/>
+          <w:szCs w:val="28"/>
+        </w:rPr>
+        <w:t xml:space="preserve">                                   </w:t>
+      </w:r>
+      <w:r>
+        <w:tab/>
+      </w:r>
+      <w:r>
+        <w:rPr>
+          <w:rFonts w:ascii="Times New Roman" w:hAnsi="Times New Roman" w:cs="Times New Roman"/>
           <w:b/>
           <w:bCs/>
           <w:color w:val="000000" w:themeColor="text1"/>
           <w:sz w:val="28"/>
           <w:szCs w:val="28"/>
         </w:rPr>
-        <w:t>A efectuat:</w:t>
-      </w:r>
-      <w:r>
-        <w:rPr>
-          <w:rFonts w:cs="Times New Roman" w:ascii="Times New Roman" w:hAnsi="Times New Roman"/>
-          <w:color w:val="000000" w:themeColor="text1"/>
-          <w:sz w:val="28"/>
-          <w:szCs w:val="28"/>
-        </w:rPr>
-        <w:t xml:space="preserve">                                   </w:t>
-      </w:r>
-      <w:r>
-        <w:rPr/>
-        <w:tab/>
-      </w:r>
-      <w:r>
-        <w:rPr>
-          <w:rFonts w:cs="Times New Roman" w:ascii="Times New Roman" w:hAnsi="Times New Roman"/>
+        <w:t xml:space="preserve"> </w:t>
+      </w:r>
+      <w:r>
+        <w:rPr>
+          <w:rFonts w:ascii="Times New Roman" w:hAnsi="Times New Roman" w:cs="Times New Roman"/>
           <w:b/>
           <w:bCs/>
           <w:color w:val="000000" w:themeColor="text1"/>
           <w:sz w:val="28"/>
           <w:szCs w:val="28"/>
         </w:rPr>
-        <w:t xml:space="preserve"> </w:t>
         <w:tab/>
         <w:t xml:space="preserve">        St. gr. CR-221FR Serba Cristina</w:t>
       </w:r>
     </w:p>
     <w:p>
       <w:pPr>
-        <w:pStyle w:val="Normal"/>
-        <w:ind w:left="0" w:hanging="0"/>
+        <w:ind w:left="0"/>
         <w:jc w:val="center"/>
         <w:rPr>
           <w:rFonts w:ascii="Times New Roman" w:hAnsi="Times New Roman" w:cs="Times New Roman"/>
@@ -456,7 +354,7 @@
       </w:pPr>
       <w:r>
         <w:rPr>
-          <w:rFonts w:cs="Times New Roman" w:ascii="Times New Roman" w:hAnsi="Times New Roman"/>
+          <w:rFonts w:ascii="Times New Roman" w:hAnsi="Times New Roman" w:cs="Times New Roman"/>
           <w:b/>
           <w:bCs/>
           <w:color w:val="000000" w:themeColor="text1"/>
@@ -464,198 +362,128 @@
           <w:szCs w:val="28"/>
         </w:rPr>
         <w:t xml:space="preserve">A verificat:                                                          </w:t>
-        <w:tab/>
-        <w:tab/>
-      </w:r>
-      <w:r>
-        <w:rPr>
-          <w:rFonts w:cs="Times New Roman" w:ascii="Times New Roman" w:hAnsi="Times New Roman"/>
+      </w:r>
+      <w:r>
+        <w:rPr>
+          <w:rFonts w:ascii="Times New Roman" w:hAnsi="Times New Roman" w:cs="Times New Roman"/>
           <w:b/>
           <w:bCs/>
           <w:color w:val="000000" w:themeColor="text1"/>
           <w:sz w:val="28"/>
           <w:szCs w:val="28"/>
-          <w:lang w:val="ro-RO"/>
-        </w:rPr>
+        </w:rPr>
+        <w:tab/>
+      </w:r>
+      <w:r>
+        <w:rPr>
+          <w:rFonts w:ascii="Times New Roman" w:hAnsi="Times New Roman" w:cs="Times New Roman"/>
+          <w:b/>
+          <w:bCs/>
+          <w:color w:val="000000" w:themeColor="text1"/>
+          <w:sz w:val="28"/>
+          <w:szCs w:val="28"/>
+        </w:rPr>
+        <w:tab/>
         <w:t>conf.univ. Victor Moraru</w:t>
       </w:r>
     </w:p>
     <w:p>
       <w:pPr>
-        <w:pStyle w:val="Normal"/>
-        <w:ind w:left="0" w:hanging="0"/>
+        <w:ind w:left="0"/>
         <w:jc w:val="center"/>
         <w:rPr>
           <w:rFonts w:ascii="Times New Roman" w:hAnsi="Times New Roman" w:cs="Times New Roman"/>
-          <w:b/>
           <w:b/>
           <w:bCs/>
           <w:sz w:val="32"/>
           <w:szCs w:val="32"/>
         </w:rPr>
       </w:pPr>
-      <w:r>
-        <w:rPr>
-          <w:rFonts w:cs="Times New Roman" w:ascii="Times New Roman" w:hAnsi="Times New Roman"/>
+    </w:p>
+    <w:p>
+      <w:pPr>
+        <w:ind w:left="0"/>
+        <w:jc w:val="center"/>
+        <w:rPr>
+          <w:rFonts w:ascii="Times New Roman" w:hAnsi="Times New Roman" w:cs="Times New Roman"/>
           <w:b/>
           <w:bCs/>
           <w:sz w:val="32"/>
           <w:szCs w:val="32"/>
         </w:rPr>
-      </w:r>
-    </w:p>
-    <w:p>
-      <w:pPr>
-        <w:pStyle w:val="Normal"/>
-        <w:ind w:left="0" w:hanging="0"/>
+      </w:pPr>
+    </w:p>
+    <w:p>
+      <w:pPr>
+        <w:ind w:left="0"/>
         <w:jc w:val="center"/>
         <w:rPr>
           <w:rFonts w:ascii="Times New Roman" w:hAnsi="Times New Roman" w:cs="Times New Roman"/>
-          <w:b/>
           <w:b/>
           <w:bCs/>
           <w:sz w:val="32"/>
           <w:szCs w:val="32"/>
         </w:rPr>
       </w:pPr>
-      <w:r>
-        <w:rPr>
-          <w:rFonts w:cs="Times New Roman" w:ascii="Times New Roman" w:hAnsi="Times New Roman"/>
+    </w:p>
+    <w:p>
+      <w:pPr>
+        <w:ind w:left="0"/>
+        <w:jc w:val="center"/>
+        <w:rPr>
+          <w:rFonts w:ascii="Times New Roman" w:hAnsi="Times New Roman" w:cs="Times New Roman"/>
           <w:b/>
           <w:bCs/>
           <w:sz w:val="32"/>
           <w:szCs w:val="32"/>
         </w:rPr>
-      </w:r>
-    </w:p>
-    <w:p>
-      <w:pPr>
-        <w:pStyle w:val="Normal"/>
-        <w:ind w:left="0" w:hanging="0"/>
+      </w:pPr>
+    </w:p>
+    <w:p>
+      <w:pPr>
+        <w:ind w:left="0"/>
         <w:jc w:val="center"/>
         <w:rPr>
           <w:rFonts w:ascii="Times New Roman" w:hAnsi="Times New Roman" w:cs="Times New Roman"/>
-          <w:b/>
           <w:b/>
           <w:bCs/>
           <w:sz w:val="32"/>
           <w:szCs w:val="32"/>
         </w:rPr>
       </w:pPr>
-      <w:r>
-        <w:rPr>
-          <w:rFonts w:cs="Times New Roman" w:ascii="Times New Roman" w:hAnsi="Times New Roman"/>
+    </w:p>
+    <w:p>
+      <w:pPr>
+        <w:ind w:left="0"/>
+        <w:jc w:val="center"/>
+        <w:rPr>
+          <w:rFonts w:ascii="Times New Roman" w:hAnsi="Times New Roman" w:cs="Times New Roman"/>
           <w:b/>
           <w:bCs/>
           <w:sz w:val="32"/>
           <w:szCs w:val="32"/>
         </w:rPr>
-      </w:r>
-    </w:p>
-    <w:p>
-      <w:pPr>
-        <w:pStyle w:val="Normal"/>
-        <w:ind w:left="0" w:hanging="0"/>
+      </w:pPr>
+    </w:p>
+    <w:p>
+      <w:pPr>
+        <w:ind w:left="0"/>
         <w:jc w:val="center"/>
         <w:rPr>
           <w:rFonts w:ascii="Times New Roman" w:hAnsi="Times New Roman" w:cs="Times New Roman"/>
-          <w:b/>
           <w:b/>
           <w:bCs/>
           <w:sz w:val="32"/>
           <w:szCs w:val="32"/>
         </w:rPr>
       </w:pPr>
-      <w:r>
-        <w:rPr>
-          <w:rFonts w:cs="Times New Roman" w:ascii="Times New Roman" w:hAnsi="Times New Roman"/>
-          <w:b/>
-          <w:bCs/>
-          <w:sz w:val="32"/>
-          <w:szCs w:val="32"/>
-        </w:rPr>
-      </w:r>
-    </w:p>
-    <w:p>
-      <w:pPr>
-        <w:pStyle w:val="Normal"/>
-        <w:ind w:left="0" w:hanging="0"/>
+    </w:p>
+    <w:p>
+      <w:pPr>
+        <w:ind w:left="0"/>
         <w:jc w:val="center"/>
         <w:rPr>
           <w:rFonts w:ascii="Times New Roman" w:hAnsi="Times New Roman" w:cs="Times New Roman"/>
-          <w:b/>
-          <w:b/>
-          <w:bCs/>
-          <w:sz w:val="32"/>
-          <w:szCs w:val="32"/>
-        </w:rPr>
-      </w:pPr>
-      <w:r>
-        <w:rPr>
-          <w:rFonts w:cs="Times New Roman" w:ascii="Times New Roman" w:hAnsi="Times New Roman"/>
-          <w:b/>
-          <w:bCs/>
-          <w:sz w:val="32"/>
-          <w:szCs w:val="32"/>
-        </w:rPr>
-      </w:r>
-    </w:p>
-    <w:p>
-      <w:pPr>
-        <w:pStyle w:val="Normal"/>
-        <w:ind w:left="0" w:hanging="0"/>
-        <w:jc w:val="center"/>
-        <w:rPr>
-          <w:rFonts w:ascii="Times New Roman" w:hAnsi="Times New Roman" w:cs="Times New Roman"/>
-          <w:b/>
-          <w:b/>
-          <w:bCs/>
-          <w:sz w:val="32"/>
-          <w:szCs w:val="32"/>
-        </w:rPr>
-      </w:pPr>
-      <w:r>
-        <w:rPr>
-          <w:rFonts w:cs="Times New Roman" w:ascii="Times New Roman" w:hAnsi="Times New Roman"/>
-          <w:b/>
-          <w:bCs/>
-          <w:sz w:val="32"/>
-          <w:szCs w:val="32"/>
-        </w:rPr>
-      </w:r>
-    </w:p>
-    <w:p>
-      <w:pPr>
-        <w:pStyle w:val="Normal"/>
-        <w:ind w:left="0" w:hanging="0"/>
-        <w:jc w:val="center"/>
-        <w:rPr>
-          <w:rFonts w:ascii="Times New Roman" w:hAnsi="Times New Roman" w:cs="Times New Roman"/>
-          <w:b/>
-          <w:b/>
-          <w:bCs/>
-          <w:sz w:val="32"/>
-          <w:szCs w:val="32"/>
-        </w:rPr>
-      </w:pPr>
-      <w:r>
-        <w:rPr>
-          <w:rFonts w:cs="Times New Roman" w:ascii="Times New Roman" w:hAnsi="Times New Roman"/>
-          <w:b/>
-          <w:bCs/>
-          <w:sz w:val="32"/>
-          <w:szCs w:val="32"/>
-        </w:rPr>
-      </w:r>
-    </w:p>
-    <w:p>
-      <w:pPr>
-        <w:pStyle w:val="Normal"/>
-        <w:ind w:left="0" w:hanging="0"/>
-        <w:jc w:val="center"/>
-        <w:rPr>
-          <w:rFonts w:ascii="Times New Roman" w:hAnsi="Times New Roman" w:cs="Times New Roman"/>
-          <w:b/>
           <w:b/>
           <w:bCs/>
           <w:sz w:val="28"/>
@@ -664,7 +492,7 @@
       </w:pPr>
       <w:r>
         <w:rPr>
-          <w:rFonts w:cs="Times New Roman" w:ascii="Times New Roman" w:hAnsi="Times New Roman"/>
+          <w:rFonts w:ascii="Times New Roman" w:hAnsi="Times New Roman" w:cs="Times New Roman"/>
           <w:b/>
           <w:bCs/>
           <w:sz w:val="28"/>
@@ -675,170 +503,143 @@
     </w:p>
     <w:p>
       <w:pPr>
-        <w:pStyle w:val="Normal"/>
-        <w:ind w:left="0" w:hanging="0"/>
+        <w:ind w:left="0"/>
         <w:jc w:val="center"/>
         <w:rPr>
           <w:rFonts w:ascii="Times New Roman" w:hAnsi="Times New Roman" w:cs="Times New Roman"/>
-          <w:b/>
           <w:b/>
           <w:bCs/>
           <w:sz w:val="28"/>
           <w:szCs w:val="28"/>
         </w:rPr>
       </w:pPr>
-      <w:r>
-        <w:rPr>
-          <w:rFonts w:cs="Times New Roman" w:ascii="Times New Roman" w:hAnsi="Times New Roman"/>
+    </w:p>
+    <w:p>
+      <w:pPr>
+        <w:ind w:left="0"/>
+        <w:jc w:val="center"/>
+        <w:rPr>
+          <w:rFonts w:ascii="Times New Roman" w:hAnsi="Times New Roman" w:cs="Times New Roman"/>
           <w:b/>
           <w:bCs/>
           <w:sz w:val="28"/>
           <w:szCs w:val="28"/>
         </w:rPr>
-      </w:r>
-    </w:p>
-    <w:p>
-      <w:pPr>
-        <w:pStyle w:val="Normal"/>
-        <w:ind w:left="0" w:hanging="0"/>
-        <w:jc w:val="center"/>
-        <w:rPr>
-          <w:rFonts w:ascii="Times New Roman" w:hAnsi="Times New Roman" w:cs="Times New Roman"/>
-          <w:b/>
-          <w:b/>
-          <w:bCs/>
-          <w:sz w:val="28"/>
-          <w:szCs w:val="28"/>
-        </w:rPr>
-      </w:pPr>
-      <w:r>
-        <w:rPr>
-          <w:rFonts w:cs="Times New Roman" w:ascii="Times New Roman" w:hAnsi="Times New Roman"/>
-          <w:b/>
-          <w:bCs/>
-          <w:sz w:val="28"/>
-          <w:szCs w:val="28"/>
-        </w:rPr>
-      </w:r>
-    </w:p>
-    <w:p>
-      <w:pPr>
-        <w:pStyle w:val="Normal"/>
-        <w:ind w:left="0" w:hanging="0"/>
-        <w:jc w:val="center"/>
-        <w:rPr>
-          <w:rFonts w:ascii="Times New Roman" w:hAnsi="Times New Roman" w:cs="Times New Roman"/>
-          <w:b/>
-          <w:b/>
-          <w:bCs/>
-          <w:sz w:val="28"/>
-          <w:szCs w:val="28"/>
-        </w:rPr>
-      </w:pPr>
-      <w:r>
-        <w:rPr>
-          <w:rFonts w:cs="Times New Roman" w:ascii="Times New Roman" w:hAnsi="Times New Roman"/>
-          <w:b/>
-          <w:bCs/>
-          <w:sz w:val="28"/>
-          <w:szCs w:val="28"/>
-        </w:rPr>
-      </w:r>
-    </w:p>
-    <w:p>
-      <w:pPr>
-        <w:pStyle w:val="Normal"/>
-        <w:ind w:left="0" w:hanging="0"/>
-        <w:jc w:val="left"/>
-        <w:rPr/>
-      </w:pPr>
-      <w:r>
-        <w:rPr/>
+      </w:pPr>
+    </w:p>
+    <w:p>
+      <w:pPr>
+        <w:pStyle w:val="Heading"/>
+      </w:pPr>
+      <w:r>
+        <w:lastRenderedPageBreak/>
         <w:t>Mersul lucrării:</w:t>
       </w:r>
     </w:p>
     <w:p>
       <w:pPr>
-        <w:pStyle w:val="Normal"/>
-        <w:ind w:left="0" w:hanging="0"/>
-        <w:jc w:val="left"/>
-        <w:rPr/>
-      </w:pPr>
-      <w:r>
-        <w:rPr/>
+        <w:ind w:left="0"/>
+        <w:jc w:val="left"/>
+        <w:rPr>
+          <w:rStyle w:val="StrongEmphasis"/>
+        </w:rPr>
+      </w:pPr>
+      <w:r>
+        <w:rPr>
+          <w:rStyle w:val="StrongEmphasis"/>
+        </w:rPr>
         <w:t>Exercițiul 0 – Conectarea:</w:t>
       </w:r>
     </w:p>
     <w:p>
       <w:pPr>
-        <w:pStyle w:val="Normal"/>
-        <w:ind w:left="0" w:hanging="0"/>
-        <w:jc w:val="left"/>
-        <w:rPr/>
-      </w:pPr>
-      <w:r>
-        <w:rPr/>
+        <w:ind w:left="0"/>
+        <w:jc w:val="left"/>
+        <w:rPr>
+          <w:rFonts w:ascii="Times New Roman" w:hAnsi="Times New Roman" w:cs="Times New Roman"/>
+        </w:rPr>
+      </w:pPr>
+      <w:r>
+        <w:rPr>
+          <w:rFonts w:ascii="Times New Roman" w:hAnsi="Times New Roman" w:cs="Times New Roman"/>
+        </w:rPr>
         <w:t>1. Conectați-vă la sistem utilizând identificatorul și parola Dumneavoastră.</w:t>
       </w:r>
     </w:p>
     <w:p>
       <w:pPr>
-        <w:pStyle w:val="Normal"/>
-        <w:ind w:left="0" w:hanging="0"/>
-        <w:jc w:val="left"/>
-        <w:rPr/>
-      </w:pPr>
-      <w:r>
-        <w:rPr/>
+        <w:ind w:left="0"/>
+        <w:jc w:val="left"/>
+        <w:rPr>
+          <w:rFonts w:ascii="Times New Roman" w:hAnsi="Times New Roman" w:cs="Times New Roman"/>
+        </w:rPr>
+      </w:pPr>
+      <w:r>
+        <w:rPr>
+          <w:rFonts w:ascii="Times New Roman" w:hAnsi="Times New Roman" w:cs="Times New Roman"/>
+        </w:rPr>
         <w:t>2. Lansați pagina de manual pentru comanda pwd făcând man pwd și vedeți ce funcții are acesta comandă</w:t>
       </w:r>
     </w:p>
     <w:p>
       <w:pPr>
-        <w:pStyle w:val="Normal"/>
-        <w:ind w:left="0" w:hanging="0"/>
-        <w:jc w:val="left"/>
-        <w:rPr/>
-      </w:pPr>
-      <w:r>
-        <w:rPr/>
+        <w:ind w:left="0"/>
+        <w:jc w:val="left"/>
+        <w:rPr>
+          <w:rFonts w:ascii="Times New Roman" w:hAnsi="Times New Roman" w:cs="Times New Roman"/>
+        </w:rPr>
+      </w:pPr>
+      <w:r>
+        <w:rPr>
+          <w:rFonts w:ascii="Times New Roman" w:hAnsi="Times New Roman" w:cs="Times New Roman"/>
+        </w:rPr>
         <w:t>3. Observați în ce director va aflați lansând comanda pwd</w:t>
       </w:r>
     </w:p>
     <w:p>
       <w:pPr>
-        <w:pStyle w:val="Normal"/>
-        <w:ind w:left="0" w:hanging="0"/>
-        <w:jc w:val="left"/>
-        <w:rPr/>
-      </w:pPr>
-      <w:r>
-        <w:rPr/>
+        <w:ind w:left="0"/>
+        <w:jc w:val="left"/>
+        <w:rPr>
+          <w:rFonts w:ascii="Times New Roman" w:hAnsi="Times New Roman" w:cs="Times New Roman"/>
+        </w:rPr>
+      </w:pPr>
+      <w:r>
+        <w:rPr>
+          <w:rFonts w:ascii="Times New Roman" w:hAnsi="Times New Roman" w:cs="Times New Roman"/>
+        </w:rPr>
         <w:t>4. Modificați-vă parola dacă e cazul cu comanda passwd</w:t>
       </w:r>
     </w:p>
     <w:p>
       <w:pPr>
-        <w:pStyle w:val="Normal"/>
-        <w:ind w:left="0" w:hanging="0"/>
-        <w:jc w:val="left"/>
-        <w:rPr/>
-      </w:pPr>
-      <w:r>
-        <w:rPr/>
+        <w:ind w:left="0"/>
+        <w:jc w:val="left"/>
+        <w:rPr>
+          <w:rFonts w:ascii="Times New Roman" w:hAnsi="Times New Roman" w:cs="Times New Roman"/>
+        </w:rPr>
+      </w:pPr>
+      <w:r>
+        <w:rPr>
+          <w:rFonts w:ascii="Times New Roman" w:hAnsi="Times New Roman" w:cs="Times New Roman"/>
+        </w:rPr>
         <w:t>5. Deconectați-vă cu exit</w:t>
       </w:r>
     </w:p>
     <w:p>
       <w:pPr>
-        <w:pStyle w:val="Normal"/>
-        <w:ind w:left="0" w:hanging="0"/>
-        <w:jc w:val="left"/>
-        <w:rPr/>
-      </w:pPr>
-      <w:r>
+        <w:ind w:left="0"/>
+        <w:jc w:val="left"/>
+        <w:rPr>
+          <w:rFonts w:ascii="Times New Roman" w:hAnsi="Times New Roman" w:cs="Times New Roman"/>
+        </w:rPr>
+      </w:pPr>
+      <w:r>
+        <w:rPr>
+          <w:rFonts w:ascii="Times New Roman" w:hAnsi="Times New Roman" w:cs="Times New Roman"/>
+        </w:rPr>
         <w:drawing>
-          <wp:anchor behindDoc="0" distT="0" distB="0" distL="0" distR="0" simplePos="0" locked="0" layoutInCell="0" allowOverlap="1" relativeHeight="3">
+          <wp:anchor distT="0" distB="0" distL="0" distR="0" simplePos="0" relativeHeight="3" behindDoc="0" locked="0" layoutInCell="0" allowOverlap="1" wp14:anchorId="5E6FB3B0" wp14:editId="7E4D5A66">
             <wp:simplePos x="0" y="0"/>
             <wp:positionH relativeFrom="column">
               <wp:align>center</wp:align>
@@ -849,7 +650,7 @@
             <wp:extent cx="6152515" cy="3979545"/>
             <wp:effectExtent l="0" t="0" r="0" b="0"/>
             <wp:wrapSquare wrapText="largest"/>
-            <wp:docPr id="2" name="Image1" descr=""/>
+            <wp:docPr id="2" name="Image1"/>
             <wp:cNvGraphicFramePr>
               <a:graphicFrameLocks xmlns:a="http://schemas.openxmlformats.org/drawingml/2006/main" noChangeAspect="1"/>
             </wp:cNvGraphicFramePr>
@@ -857,13 +658,13 @@
               <a:graphicData uri="http://schemas.openxmlformats.org/drawingml/2006/picture">
                 <pic:pic xmlns:pic="http://schemas.openxmlformats.org/drawingml/2006/picture">
                   <pic:nvPicPr>
-                    <pic:cNvPr id="2" name="Image1" descr=""/>
+                    <pic:cNvPr id="2" name="Image1"/>
                     <pic:cNvPicPr>
                       <a:picLocks noChangeAspect="1" noChangeArrowheads="1"/>
                     </pic:cNvPicPr>
                   </pic:nvPicPr>
                   <pic:blipFill>
-                    <a:blip r:embed="rId3"/>
+                    <a:blip r:embed="rId8"/>
                     <a:stretch>
                       <a:fillRect/>
                     </a:stretch>
@@ -884,81 +685,102 @@
         </w:drawing>
       </w:r>
       <w:r>
-        <w:rPr/>
+        <w:rPr>
+          <w:rFonts w:ascii="Times New Roman" w:hAnsi="Times New Roman" w:cs="Times New Roman"/>
+        </w:rPr>
         <w:t>6. Conectați-vă din nou la sistem utilizând identificatorul și parola Dumneavoastră.</w:t>
       </w:r>
     </w:p>
     <w:p>
       <w:pPr>
-        <w:pStyle w:val="Normal"/>
-        <w:ind w:left="0" w:hanging="0"/>
-        <w:jc w:val="left"/>
-        <w:rPr/>
-      </w:pPr>
-      <w:r>
-        <w:rPr/>
+        <w:ind w:left="0"/>
+        <w:jc w:val="left"/>
+        <w:rPr>
+          <w:rFonts w:ascii="Times New Roman" w:hAnsi="Times New Roman" w:cs="Times New Roman"/>
+        </w:rPr>
+      </w:pPr>
+      <w:r>
+        <w:rPr>
+          <w:rFonts w:ascii="Times New Roman" w:hAnsi="Times New Roman" w:cs="Times New Roman"/>
+        </w:rPr>
         <w:t>7. Deveniți root cu comanda su - . Observați modificările care au apărut pe ecran.</w:t>
       </w:r>
     </w:p>
     <w:p>
       <w:pPr>
-        <w:pStyle w:val="Normal"/>
-        <w:ind w:left="0" w:hanging="0"/>
-        <w:jc w:val="left"/>
-        <w:rPr/>
-      </w:pPr>
-      <w:r>
-        <w:rPr/>
+        <w:ind w:left="0"/>
+        <w:jc w:val="left"/>
+        <w:rPr>
+          <w:rFonts w:ascii="Times New Roman" w:hAnsi="Times New Roman" w:cs="Times New Roman"/>
+        </w:rPr>
+      </w:pPr>
+      <w:r>
+        <w:rPr>
+          <w:rFonts w:ascii="Times New Roman" w:hAnsi="Times New Roman" w:cs="Times New Roman"/>
+        </w:rPr>
         <w:t>8. În ce director va aflați?</w:t>
       </w:r>
     </w:p>
     <w:p>
       <w:pPr>
-        <w:pStyle w:val="Normal"/>
-        <w:ind w:left="0" w:hanging="0"/>
-        <w:jc w:val="left"/>
-        <w:rPr/>
-      </w:pPr>
-      <w:r>
-        <w:rPr/>
+        <w:ind w:left="0"/>
+        <w:jc w:val="left"/>
+        <w:rPr>
+          <w:rFonts w:ascii="Times New Roman" w:hAnsi="Times New Roman" w:cs="Times New Roman"/>
+        </w:rPr>
+      </w:pPr>
+      <w:r>
+        <w:rPr>
+          <w:rFonts w:ascii="Times New Roman" w:hAnsi="Times New Roman" w:cs="Times New Roman"/>
+        </w:rPr>
         <w:t>9. Reveniți la rolul normal cu exit. În ce director va aflați acum? Observați modificările care au apărut pe ecran.</w:t>
       </w:r>
     </w:p>
     <w:p>
       <w:pPr>
-        <w:pStyle w:val="Normal"/>
-        <w:ind w:left="0" w:hanging="0"/>
-        <w:jc w:val="left"/>
-        <w:rPr/>
-      </w:pPr>
-      <w:r>
-        <w:rPr/>
+        <w:ind w:left="0"/>
+        <w:jc w:val="left"/>
+        <w:rPr>
+          <w:rFonts w:ascii="Times New Roman" w:hAnsi="Times New Roman" w:cs="Times New Roman"/>
+        </w:rPr>
+      </w:pPr>
+      <w:r>
+        <w:rPr>
+          <w:rFonts w:ascii="Times New Roman" w:hAnsi="Times New Roman" w:cs="Times New Roman"/>
+        </w:rPr>
         <w:t>10.Deveniți root și opriți calculatorul cu comanda poweroff.</w:t>
       </w:r>
     </w:p>
     <w:p>
       <w:pPr>
-        <w:pStyle w:val="Normal"/>
-        <w:ind w:left="0" w:hanging="0"/>
-        <w:jc w:val="left"/>
-        <w:rPr/>
-      </w:pPr>
-      <w:r>
-        <w:rPr/>
+        <w:ind w:left="0"/>
+        <w:jc w:val="left"/>
+        <w:rPr>
+          <w:rFonts w:ascii="Times New Roman" w:hAnsi="Times New Roman" w:cs="Times New Roman"/>
+        </w:rPr>
+      </w:pPr>
+      <w:r>
+        <w:rPr>
+          <w:rFonts w:ascii="Times New Roman" w:hAnsi="Times New Roman" w:cs="Times New Roman"/>
+        </w:rPr>
         <w:t>11.Porniți din nou mașina virtuală.</w:t>
       </w:r>
     </w:p>
     <w:p>
       <w:pPr>
-        <w:pStyle w:val="Normal"/>
-        <w:ind w:left="0" w:hanging="0"/>
-        <w:jc w:val="left"/>
-        <w:rPr/>
-      </w:pPr>
-      <w:r>
-        <w:rPr/>
+        <w:ind w:left="0"/>
+        <w:jc w:val="left"/>
+        <w:rPr>
+          <w:rFonts w:ascii="Times New Roman" w:hAnsi="Times New Roman" w:cs="Times New Roman"/>
+        </w:rPr>
+      </w:pPr>
+      <w:r>
+        <w:rPr>
+          <w:rFonts w:ascii="Times New Roman" w:hAnsi="Times New Roman" w:cs="Times New Roman"/>
+        </w:rPr>
+        <w:lastRenderedPageBreak/>
         <w:drawing>
-          <wp:anchor behindDoc="0" distT="0" distB="0" distL="0" distR="0" simplePos="0" locked="0" layoutInCell="0" allowOverlap="1" relativeHeight="4">
+          <wp:anchor distT="0" distB="0" distL="0" distR="0" simplePos="0" relativeHeight="4" behindDoc="0" locked="0" layoutInCell="0" allowOverlap="1" wp14:anchorId="7891F7BB" wp14:editId="12D9CABB">
             <wp:simplePos x="0" y="0"/>
             <wp:positionH relativeFrom="column">
               <wp:align>center</wp:align>
@@ -969,7 +791,7 @@
             <wp:extent cx="6152515" cy="3979545"/>
             <wp:effectExtent l="0" t="0" r="0" b="0"/>
             <wp:wrapSquare wrapText="largest"/>
-            <wp:docPr id="3" name="Image2" descr=""/>
+            <wp:docPr id="3" name="Image2"/>
             <wp:cNvGraphicFramePr>
               <a:graphicFrameLocks xmlns:a="http://schemas.openxmlformats.org/drawingml/2006/main" noChangeAspect="1"/>
             </wp:cNvGraphicFramePr>
@@ -977,13 +799,13 @@
               <a:graphicData uri="http://schemas.openxmlformats.org/drawingml/2006/picture">
                 <pic:pic xmlns:pic="http://schemas.openxmlformats.org/drawingml/2006/picture">
                   <pic:nvPicPr>
-                    <pic:cNvPr id="3" name="Image2" descr=""/>
+                    <pic:cNvPr id="3" name="Image2"/>
                     <pic:cNvPicPr>
                       <a:picLocks noChangeAspect="1" noChangeArrowheads="1"/>
                     </pic:cNvPicPr>
                   </pic:nvPicPr>
                   <pic:blipFill>
-                    <a:blip r:embed="rId4"/>
+                    <a:blip r:embed="rId9"/>
                     <a:stretch>
                       <a:fillRect/>
                     </a:stretch>
@@ -1006,51 +828,64 @@
     </w:p>
     <w:p>
       <w:pPr>
-        <w:pStyle w:val="Normal"/>
-        <w:ind w:left="0" w:hanging="0"/>
-        <w:jc w:val="left"/>
-        <w:rPr/>
-      </w:pPr>
-      <w:r>
-        <w:rPr/>
+        <w:ind w:left="0"/>
+        <w:jc w:val="left"/>
+        <w:rPr>
+          <w:rStyle w:val="StrongEmphasis"/>
+        </w:rPr>
+      </w:pPr>
+      <w:r>
+        <w:rPr>
+          <w:rStyle w:val="StrongEmphasis"/>
+        </w:rPr>
         <w:t>Exercițiul 1 - Navigarea prin arborescența de fișiere. Partiții UNIX</w:t>
       </w:r>
     </w:p>
     <w:p>
       <w:pPr>
-        <w:pStyle w:val="Normal"/>
-        <w:ind w:left="0" w:hanging="0"/>
-        <w:jc w:val="left"/>
-        <w:rPr/>
-      </w:pPr>
-      <w:r>
-        <w:rPr/>
+        <w:ind w:left="0"/>
+        <w:jc w:val="left"/>
+        <w:rPr>
+          <w:rFonts w:ascii="Times New Roman" w:hAnsi="Times New Roman" w:cs="Times New Roman"/>
+        </w:rPr>
+      </w:pPr>
+      <w:r>
+        <w:rPr>
+          <w:rFonts w:ascii="Times New Roman" w:hAnsi="Times New Roman" w:cs="Times New Roman"/>
+        </w:rPr>
         <w:t>1. Deplasați-vă în directorul /etc și listați conținutul lui.</w:t>
       </w:r>
     </w:p>
     <w:p>
       <w:pPr>
-        <w:pStyle w:val="Normal"/>
-        <w:ind w:left="0" w:hanging="0"/>
-        <w:jc w:val="left"/>
-        <w:rPr/>
-      </w:pPr>
-      <w:r>
-        <w:rPr/>
+        <w:ind w:left="0"/>
+        <w:jc w:val="left"/>
+        <w:rPr>
+          <w:rFonts w:ascii="Times New Roman" w:hAnsi="Times New Roman" w:cs="Times New Roman"/>
+        </w:rPr>
+      </w:pPr>
+      <w:r>
+        <w:rPr>
+          <w:rFonts w:ascii="Times New Roman" w:hAnsi="Times New Roman" w:cs="Times New Roman"/>
+        </w:rPr>
         <w:t>2. Găsiți fișierul /etc/fstab și vedeți conținutul lui utilizând comanda cat. Consultați pagina de manual a comenzii cat pentru a afla cum sa lucrați cu ea.</w:t>
       </w:r>
     </w:p>
     <w:p>
       <w:pPr>
-        <w:pStyle w:val="Normal"/>
-        <w:ind w:left="0" w:hanging="0"/>
-        <w:jc w:val="left"/>
-        <w:rPr/>
-      </w:pPr>
-      <w:r>
-        <w:rPr/>
+        <w:ind w:left="0"/>
+        <w:jc w:val="left"/>
+        <w:rPr>
+          <w:rFonts w:ascii="Times New Roman" w:hAnsi="Times New Roman" w:cs="Times New Roman"/>
+        </w:rPr>
+      </w:pPr>
+      <w:r>
+        <w:rPr>
+          <w:rFonts w:ascii="Times New Roman" w:hAnsi="Times New Roman" w:cs="Times New Roman"/>
+        </w:rPr>
+        <w:lastRenderedPageBreak/>
         <w:drawing>
-          <wp:anchor behindDoc="0" distT="0" distB="0" distL="0" distR="0" simplePos="0" locked="0" layoutInCell="0" allowOverlap="1" relativeHeight="5">
+          <wp:anchor distT="0" distB="0" distL="0" distR="0" simplePos="0" relativeHeight="5" behindDoc="0" locked="0" layoutInCell="0" allowOverlap="1" wp14:anchorId="48431CE8" wp14:editId="51B8DA3B">
             <wp:simplePos x="0" y="0"/>
             <wp:positionH relativeFrom="column">
               <wp:align>center</wp:align>
@@ -1061,7 +896,7 @@
             <wp:extent cx="6152515" cy="3979545"/>
             <wp:effectExtent l="0" t="0" r="0" b="0"/>
             <wp:wrapSquare wrapText="largest"/>
-            <wp:docPr id="4" name="Image3" descr=""/>
+            <wp:docPr id="4" name="Image3"/>
             <wp:cNvGraphicFramePr>
               <a:graphicFrameLocks xmlns:a="http://schemas.openxmlformats.org/drawingml/2006/main" noChangeAspect="1"/>
             </wp:cNvGraphicFramePr>
@@ -1069,13 +904,13 @@
               <a:graphicData uri="http://schemas.openxmlformats.org/drawingml/2006/picture">
                 <pic:pic xmlns:pic="http://schemas.openxmlformats.org/drawingml/2006/picture">
                   <pic:nvPicPr>
-                    <pic:cNvPr id="4" name="Image3" descr=""/>
+                    <pic:cNvPr id="4" name="Image3"/>
                     <pic:cNvPicPr>
                       <a:picLocks noChangeAspect="1" noChangeArrowheads="1"/>
                     </pic:cNvPicPr>
                   </pic:nvPicPr>
                   <pic:blipFill>
-                    <a:blip r:embed="rId5"/>
+                    <a:blip r:embed="rId10"/>
                     <a:stretch>
                       <a:fillRect/>
                     </a:stretch>
@@ -1098,26 +933,37 @@
     </w:p>
     <w:p>
       <w:pPr>
-        <w:pStyle w:val="Normal"/>
-        <w:ind w:left="0" w:hanging="0"/>
-        <w:jc w:val="left"/>
-        <w:rPr/>
-      </w:pPr>
-      <w:r>
-        <w:rPr/>
+        <w:ind w:left="0"/>
+        <w:jc w:val="left"/>
+        <w:rPr>
+          <w:rFonts w:ascii="Times New Roman" w:hAnsi="Times New Roman" w:cs="Times New Roman"/>
+        </w:rPr>
+      </w:pPr>
+      <w:r>
+        <w:rPr>
+          <w:rFonts w:ascii="Times New Roman" w:hAnsi="Times New Roman" w:cs="Times New Roman"/>
+        </w:rPr>
         <w:t>3. Consultând fișierul fstab, răspundeți la următoarea întrebare: câte partiții sunt montate și care sunt punctele lor de montare?</w:t>
       </w:r>
     </w:p>
     <w:p>
       <w:pPr>
-        <w:pStyle w:val="Normal"/>
-        <w:ind w:left="0" w:hanging="0"/>
-        <w:jc w:val="left"/>
-        <w:rPr/>
-      </w:pPr>
-      <w:r>
+        <w:ind w:left="0"/>
+        <w:jc w:val="left"/>
+        <w:rPr>
+          <w:rFonts w:ascii="Times New Roman" w:hAnsi="Times New Roman" w:cs="Times New Roman"/>
+          <w:i/>
+          <w:iCs/>
+        </w:rPr>
+      </w:pPr>
+      <w:r>
+        <w:rPr>
+          <w:rFonts w:ascii="Times New Roman" w:hAnsi="Times New Roman" w:cs="Times New Roman"/>
+          <w:i/>
+          <w:iCs/>
+        </w:rPr>
         <w:drawing>
-          <wp:anchor behindDoc="0" distT="0" distB="0" distL="0" distR="0" simplePos="0" locked="0" layoutInCell="0" allowOverlap="1" relativeHeight="6">
+          <wp:anchor distT="0" distB="0" distL="0" distR="0" simplePos="0" relativeHeight="6" behindDoc="0" locked="0" layoutInCell="0" allowOverlap="1" wp14:anchorId="3B98DD21" wp14:editId="726810B4">
             <wp:simplePos x="0" y="0"/>
             <wp:positionH relativeFrom="column">
               <wp:align>center</wp:align>
@@ -1128,7 +974,7 @@
             <wp:extent cx="6152515" cy="3481070"/>
             <wp:effectExtent l="0" t="0" r="0" b="0"/>
             <wp:wrapSquare wrapText="largest"/>
-            <wp:docPr id="5" name="Image4" descr=""/>
+            <wp:docPr id="5" name="Image4"/>
             <wp:cNvGraphicFramePr>
               <a:graphicFrameLocks xmlns:a="http://schemas.openxmlformats.org/drawingml/2006/main" noChangeAspect="1"/>
             </wp:cNvGraphicFramePr>
@@ -1136,13 +982,13 @@
               <a:graphicData uri="http://schemas.openxmlformats.org/drawingml/2006/picture">
                 <pic:pic xmlns:pic="http://schemas.openxmlformats.org/drawingml/2006/picture">
                   <pic:nvPicPr>
-                    <pic:cNvPr id="5" name="Image4" descr=""/>
+                    <pic:cNvPr id="5" name="Image4"/>
                     <pic:cNvPicPr>
                       <a:picLocks noChangeAspect="1" noChangeArrowheads="1"/>
                     </pic:cNvPicPr>
                   </pic:nvPicPr>
                   <pic:blipFill>
-                    <a:blip r:embed="rId6"/>
+                    <a:blip r:embed="rId11"/>
                     <a:stretch>
                       <a:fillRect/>
                     </a:stretch>
@@ -1163,32 +1009,48 @@
         </w:drawing>
       </w:r>
       <w:r>
-        <w:rPr/>
+        <w:rPr>
+          <w:rFonts w:ascii="Times New Roman" w:hAnsi="Times New Roman" w:cs="Times New Roman"/>
+          <w:i/>
+          <w:iCs/>
+        </w:rPr>
         <w:t>Sistemul are 2 partiții, montate respectiv pe /boot și /</w:t>
       </w:r>
     </w:p>
     <w:p>
       <w:pPr>
-        <w:pStyle w:val="Normal"/>
-        <w:ind w:left="0" w:hanging="0"/>
-        <w:jc w:val="left"/>
-        <w:rPr/>
-      </w:pPr>
-      <w:r>
-        <w:rPr/>
+        <w:ind w:left="0"/>
+        <w:jc w:val="left"/>
+        <w:rPr>
+          <w:rFonts w:ascii="Times New Roman" w:hAnsi="Times New Roman" w:cs="Times New Roman"/>
+        </w:rPr>
+      </w:pPr>
+      <w:r>
+        <w:rPr>
+          <w:rFonts w:ascii="Times New Roman" w:hAnsi="Times New Roman" w:cs="Times New Roman"/>
+        </w:rPr>
+        <w:lastRenderedPageBreak/>
         <w:t>4. Lansați comanda mount fără de argument. Ce este afișat pe ecran?</w:t>
       </w:r>
     </w:p>
     <w:p>
       <w:pPr>
-        <w:pStyle w:val="Normal"/>
-        <w:ind w:left="0" w:hanging="0"/>
-        <w:jc w:val="left"/>
-        <w:rPr/>
-      </w:pPr>
-      <w:r>
+        <w:ind w:left="0"/>
+        <w:jc w:val="left"/>
+        <w:rPr>
+          <w:rFonts w:ascii="Times New Roman" w:hAnsi="Times New Roman" w:cs="Times New Roman"/>
+          <w:i/>
+          <w:iCs/>
+        </w:rPr>
+      </w:pPr>
+      <w:r>
+        <w:rPr>
+          <w:rFonts w:ascii="Times New Roman" w:hAnsi="Times New Roman" w:cs="Times New Roman"/>
+          <w:i/>
+          <w:iCs/>
+        </w:rPr>
         <w:drawing>
-          <wp:anchor behindDoc="0" distT="0" distB="0" distL="0" distR="0" simplePos="0" locked="0" layoutInCell="0" allowOverlap="1" relativeHeight="7">
+          <wp:anchor distT="0" distB="0" distL="0" distR="0" simplePos="0" relativeHeight="7" behindDoc="0" locked="0" layoutInCell="0" allowOverlap="1" wp14:anchorId="1D55C1CE" wp14:editId="7DF8AB69">
             <wp:simplePos x="0" y="0"/>
             <wp:positionH relativeFrom="column">
               <wp:align>center</wp:align>
@@ -1199,7 +1061,7 @@
             <wp:extent cx="6152515" cy="3481070"/>
             <wp:effectExtent l="0" t="0" r="0" b="0"/>
             <wp:wrapSquare wrapText="largest"/>
-            <wp:docPr id="6" name="Image5" descr=""/>
+            <wp:docPr id="6" name="Image5"/>
             <wp:cNvGraphicFramePr>
               <a:graphicFrameLocks xmlns:a="http://schemas.openxmlformats.org/drawingml/2006/main" noChangeAspect="1"/>
             </wp:cNvGraphicFramePr>
@@ -1207,13 +1069,13 @@
               <a:graphicData uri="http://schemas.openxmlformats.org/drawingml/2006/picture">
                 <pic:pic xmlns:pic="http://schemas.openxmlformats.org/drawingml/2006/picture">
                   <pic:nvPicPr>
-                    <pic:cNvPr id="6" name="Image5" descr=""/>
+                    <pic:cNvPr id="6" name="Image5"/>
                     <pic:cNvPicPr>
                       <a:picLocks noChangeAspect="1" noChangeArrowheads="1"/>
                     </pic:cNvPicPr>
                   </pic:nvPicPr>
                   <pic:blipFill>
-                    <a:blip r:embed="rId7"/>
+                    <a:blip r:embed="rId12"/>
                     <a:stretch>
                       <a:fillRect/>
                     </a:stretch>
@@ -1234,33 +1096,57 @@
         </w:drawing>
       </w:r>
       <w:r>
-        <w:rPr/>
+        <w:rPr>
+          <w:rFonts w:ascii="Times New Roman" w:hAnsi="Times New Roman" w:cs="Times New Roman"/>
+          <w:i/>
+          <w:iCs/>
+        </w:rPr>
         <w:t>Sunt afișate toate fișierele de sistem (filesystem)</w:t>
       </w:r>
     </w:p>
     <w:p>
       <w:pPr>
-        <w:pStyle w:val="Normal"/>
-        <w:ind w:left="0" w:hanging="0"/>
-        <w:jc w:val="left"/>
-        <w:rPr/>
-      </w:pPr>
-      <w:r>
-        <w:rPr/>
+        <w:ind w:left="0"/>
+        <w:jc w:val="left"/>
+        <w:rPr>
+          <w:rFonts w:ascii="Times New Roman" w:hAnsi="Times New Roman" w:cs="Times New Roman"/>
+        </w:rPr>
+      </w:pPr>
+    </w:p>
+    <w:p>
+      <w:pPr>
+        <w:ind w:left="0"/>
+        <w:jc w:val="left"/>
+        <w:rPr>
+          <w:rFonts w:ascii="Times New Roman" w:hAnsi="Times New Roman" w:cs="Times New Roman"/>
+        </w:rPr>
+      </w:pPr>
+      <w:r>
+        <w:rPr>
+          <w:rFonts w:ascii="Times New Roman" w:hAnsi="Times New Roman" w:cs="Times New Roman"/>
+        </w:rPr>
         <w:t>5. Lansați comenzile du și df. Care este rolul lor și ce informație obținem cu ajutorul lor?</w:t>
       </w:r>
     </w:p>
     <w:p>
       <w:pPr>
-        <w:pStyle w:val="Normal"/>
-        <w:ind w:left="0" w:hanging="0"/>
-        <w:jc w:val="left"/>
-        <w:rPr/>
-      </w:pPr>
-      <w:r>
-        <w:rPr/>
+        <w:ind w:left="0"/>
+        <w:jc w:val="left"/>
+        <w:rPr>
+          <w:rFonts w:ascii="Times New Roman" w:hAnsi="Times New Roman" w:cs="Times New Roman"/>
+          <w:i/>
+          <w:iCs/>
+        </w:rPr>
+      </w:pPr>
+      <w:r>
+        <w:rPr>
+          <w:rFonts w:ascii="Times New Roman" w:hAnsi="Times New Roman" w:cs="Times New Roman"/>
+          <w:i/>
+          <w:iCs/>
+        </w:rPr>
+        <w:lastRenderedPageBreak/>
         <w:drawing>
-          <wp:anchor behindDoc="0" distT="0" distB="0" distL="0" distR="0" simplePos="0" locked="0" layoutInCell="0" allowOverlap="1" relativeHeight="8">
+          <wp:anchor distT="0" distB="0" distL="0" distR="0" simplePos="0" relativeHeight="8" behindDoc="0" locked="0" layoutInCell="0" allowOverlap="1" wp14:anchorId="47D4E876" wp14:editId="4DE6C085">
             <wp:simplePos x="0" y="0"/>
             <wp:positionH relativeFrom="column">
               <wp:align>center</wp:align>
@@ -1271,7 +1157,7 @@
             <wp:extent cx="6152515" cy="3481070"/>
             <wp:effectExtent l="0" t="0" r="0" b="0"/>
             <wp:wrapSquare wrapText="largest"/>
-            <wp:docPr id="7" name="Image6" descr=""/>
+            <wp:docPr id="7" name="Image6"/>
             <wp:cNvGraphicFramePr>
               <a:graphicFrameLocks xmlns:a="http://schemas.openxmlformats.org/drawingml/2006/main" noChangeAspect="1"/>
             </wp:cNvGraphicFramePr>
@@ -1279,13 +1165,13 @@
               <a:graphicData uri="http://schemas.openxmlformats.org/drawingml/2006/picture">
                 <pic:pic xmlns:pic="http://schemas.openxmlformats.org/drawingml/2006/picture">
                   <pic:nvPicPr>
-                    <pic:cNvPr id="7" name="Image6" descr=""/>
+                    <pic:cNvPr id="7" name="Image6"/>
                     <pic:cNvPicPr>
                       <a:picLocks noChangeAspect="1" noChangeArrowheads="1"/>
                     </pic:cNvPicPr>
                   </pic:nvPicPr>
                   <pic:blipFill>
-                    <a:blip r:embed="rId8"/>
+                    <a:blip r:embed="rId13"/>
                     <a:stretch>
                       <a:fillRect/>
                     </a:stretch>
@@ -1304,8 +1190,15 @@
             </a:graphic>
           </wp:anchor>
         </w:drawing>
+      </w:r>
+      <w:r>
+        <w:rPr>
+          <w:rFonts w:ascii="Times New Roman" w:hAnsi="Times New Roman" w:cs="Times New Roman"/>
+          <w:i/>
+          <w:iCs/>
+        </w:rPr>
         <w:drawing>
-          <wp:anchor behindDoc="0" distT="0" distB="0" distL="0" distR="0" simplePos="0" locked="0" layoutInCell="0" allowOverlap="1" relativeHeight="9">
+          <wp:anchor distT="0" distB="0" distL="0" distR="0" simplePos="0" relativeHeight="9" behindDoc="0" locked="0" layoutInCell="0" allowOverlap="1" wp14:anchorId="28749D5D" wp14:editId="1CC5B39B">
             <wp:simplePos x="0" y="0"/>
             <wp:positionH relativeFrom="column">
               <wp:posOffset>-9525</wp:posOffset>
@@ -1316,7 +1209,7 @@
             <wp:extent cx="6152515" cy="3481070"/>
             <wp:effectExtent l="0" t="0" r="0" b="0"/>
             <wp:wrapSquare wrapText="largest"/>
-            <wp:docPr id="8" name="Image7" descr=""/>
+            <wp:docPr id="8" name="Image7"/>
             <wp:cNvGraphicFramePr>
               <a:graphicFrameLocks xmlns:a="http://schemas.openxmlformats.org/drawingml/2006/main" noChangeAspect="1"/>
             </wp:cNvGraphicFramePr>
@@ -1324,13 +1217,13 @@
               <a:graphicData uri="http://schemas.openxmlformats.org/drawingml/2006/picture">
                 <pic:pic xmlns:pic="http://schemas.openxmlformats.org/drawingml/2006/picture">
                   <pic:nvPicPr>
-                    <pic:cNvPr id="8" name="Image7" descr=""/>
+                    <pic:cNvPr id="8" name="Image7"/>
                     <pic:cNvPicPr>
                       <a:picLocks noChangeAspect="1" noChangeArrowheads="1"/>
                     </pic:cNvPicPr>
                   </pic:nvPicPr>
                   <pic:blipFill>
-                    <a:blip r:embed="rId9"/>
+                    <a:blip r:embed="rId14"/>
                     <a:stretch>
                       <a:fillRect/>
                     </a:stretch>
@@ -1350,90 +1243,124 @@
           </wp:anchor>
         </w:drawing>
       </w:r>
-    </w:p>
-    <w:p>
-      <w:pPr>
-        <w:pStyle w:val="Normal"/>
-        <w:ind w:left="0" w:hanging="0"/>
-        <w:jc w:val="left"/>
-        <w:rPr/>
-      </w:pPr>
-      <w:r>
-        <w:rPr/>
+      <w:r>
+        <w:rPr>
+          <w:rFonts w:ascii="Times New Roman" w:hAnsi="Times New Roman" w:cs="Times New Roman"/>
+          <w:i/>
+          <w:iCs/>
+        </w:rPr>
         <w:t>Comanda du estimează cât spațiu ocupa fișierele, iar df afișează spațiul utilizat de fișierele de sistem.</w:t>
       </w:r>
     </w:p>
     <w:p>
       <w:pPr>
-        <w:pStyle w:val="Normal"/>
-        <w:ind w:left="0" w:hanging="0"/>
-        <w:jc w:val="left"/>
-        <w:rPr/>
-      </w:pPr>
-      <w:r>
-        <w:rPr/>
+        <w:ind w:left="0"/>
+        <w:jc w:val="left"/>
+        <w:rPr>
+          <w:rStyle w:val="StrongEmphasis"/>
+        </w:rPr>
+      </w:pPr>
+    </w:p>
+    <w:p>
+      <w:pPr>
+        <w:ind w:left="0"/>
+        <w:jc w:val="left"/>
+        <w:rPr>
+          <w:rStyle w:val="StrongEmphasis"/>
+        </w:rPr>
+      </w:pPr>
+      <w:r>
+        <w:rPr>
+          <w:rStyle w:val="StrongEmphasis"/>
+        </w:rPr>
         <w:t>Exercițiul 2 – Gestionarea utilizatorilor și a grupurilor</w:t>
       </w:r>
     </w:p>
     <w:p>
       <w:pPr>
-        <w:pStyle w:val="Normal"/>
-        <w:ind w:left="0" w:hanging="0"/>
-        <w:jc w:val="left"/>
-        <w:rPr/>
-      </w:pPr>
-      <w:r>
-        <w:rPr/>
+        <w:ind w:left="0"/>
+        <w:jc w:val="left"/>
+        <w:rPr>
+          <w:rFonts w:ascii="Times New Roman" w:hAnsi="Times New Roman" w:cs="Times New Roman"/>
+        </w:rPr>
+      </w:pPr>
+      <w:r>
+        <w:rPr>
+          <w:rFonts w:ascii="Times New Roman" w:hAnsi="Times New Roman" w:cs="Times New Roman"/>
+        </w:rPr>
         <w:t>1. Bazându-vă pe conținutul fișierului /etc/passwd răspundeți la următoarele întrebări</w:t>
       </w:r>
     </w:p>
     <w:p>
       <w:pPr>
-        <w:pStyle w:val="Normal"/>
-        <w:ind w:left="0" w:hanging="0"/>
-        <w:jc w:val="left"/>
-        <w:rPr/>
-      </w:pPr>
-      <w:r>
-        <w:rPr/>
+        <w:ind w:left="0"/>
+        <w:jc w:val="left"/>
+        <w:rPr>
+          <w:rFonts w:ascii="Times New Roman" w:hAnsi="Times New Roman" w:cs="Times New Roman"/>
+        </w:rPr>
+      </w:pPr>
+      <w:r>
+        <w:rPr>
+          <w:rFonts w:ascii="Times New Roman" w:hAnsi="Times New Roman" w:cs="Times New Roman"/>
+        </w:rPr>
         <w:t>a) Câte conturi sistem sunt create?</w:t>
       </w:r>
     </w:p>
     <w:p>
       <w:pPr>
-        <w:pStyle w:val="Normal"/>
-        <w:ind w:left="0" w:hanging="0"/>
-        <w:jc w:val="left"/>
-        <w:rPr/>
-      </w:pPr>
-      <w:r>
-        <w:rPr/>
+        <w:ind w:left="0"/>
+        <w:jc w:val="left"/>
+        <w:rPr>
+          <w:rFonts w:ascii="Times New Roman" w:hAnsi="Times New Roman" w:cs="Times New Roman"/>
+        </w:rPr>
+      </w:pPr>
+      <w:r>
+        <w:rPr>
+          <w:rFonts w:ascii="Times New Roman" w:hAnsi="Times New Roman" w:cs="Times New Roman"/>
+        </w:rPr>
+        <w:lastRenderedPageBreak/>
         <w:t>b) Care sunt conturile pentru utilizatori create?</w:t>
       </w:r>
     </w:p>
     <w:p>
       <w:pPr>
-        <w:pStyle w:val="Normal"/>
-        <w:ind w:left="0" w:hanging="0"/>
-        <w:jc w:val="left"/>
-        <w:rPr/>
-      </w:pPr>
-      <w:r>
-        <w:rPr/>
+        <w:ind w:left="0"/>
+        <w:jc w:val="left"/>
+        <w:rPr>
+          <w:rFonts w:ascii="Times New Roman" w:hAnsi="Times New Roman" w:cs="Times New Roman"/>
+        </w:rPr>
+      </w:pPr>
+      <w:r>
+        <w:rPr>
+          <w:rFonts w:ascii="Times New Roman" w:hAnsi="Times New Roman" w:cs="Times New Roman"/>
+        </w:rPr>
         <w:t>c) Care este UID-ul și GID-ul pentru contul Dumneavoastră?</w:t>
+      </w:r>
+      <w:r>
+        <w:rPr>
+          <w:rFonts w:ascii="Times New Roman" w:hAnsi="Times New Roman" w:cs="Times New Roman"/>
+        </w:rPr>
         <w:tab/>
       </w:r>
     </w:p>
     <w:p>
       <w:pPr>
-        <w:pStyle w:val="Normal"/>
-        <w:ind w:left="0" w:hanging="0"/>
-        <w:jc w:val="left"/>
-        <w:rPr/>
-      </w:pPr>
-      <w:r>
+        <w:ind w:left="0"/>
+        <w:jc w:val="left"/>
+        <w:rPr>
+          <w:rFonts w:ascii="Times New Roman" w:hAnsi="Times New Roman" w:cs="Times New Roman"/>
+          <w:i/>
+          <w:iCs/>
+        </w:rPr>
+      </w:pPr>
+      <w:r>
+        <w:rPr>
+          <w:rFonts w:ascii="Times New Roman" w:hAnsi="Times New Roman" w:cs="Times New Roman"/>
+          <w:i/>
+          <w:iCs/>
+        </w:rPr>
         <w:drawing>
-          <wp:anchor behindDoc="0" distT="0" distB="0" distL="0" distR="0" simplePos="0" locked="0" layoutInCell="0" allowOverlap="1" relativeHeight="10">
+          <wp:anchor distT="0" distB="0" distL="0" distR="0" simplePos="0" relativeHeight="10" behindDoc="0" locked="0" layoutInCell="0" allowOverlap="1" wp14:anchorId="67880B56" wp14:editId="6927CDC3">
             <wp:simplePos x="0" y="0"/>
             <wp:positionH relativeFrom="column">
               <wp:align>center</wp:align>
@@ -1444,7 +1371,7 @@
             <wp:extent cx="6152515" cy="4055745"/>
             <wp:effectExtent l="0" t="0" r="0" b="0"/>
             <wp:wrapSquare wrapText="largest"/>
-            <wp:docPr id="9" name="Image8" descr=""/>
+            <wp:docPr id="9" name="Image8"/>
             <wp:cNvGraphicFramePr>
               <a:graphicFrameLocks xmlns:a="http://schemas.openxmlformats.org/drawingml/2006/main" noChangeAspect="1"/>
             </wp:cNvGraphicFramePr>
@@ -1452,13 +1379,13 @@
               <a:graphicData uri="http://schemas.openxmlformats.org/drawingml/2006/picture">
                 <pic:pic xmlns:pic="http://schemas.openxmlformats.org/drawingml/2006/picture">
                   <pic:nvPicPr>
-                    <pic:cNvPr id="9" name="Image8" descr=""/>
+                    <pic:cNvPr id="9" name="Image8"/>
                     <pic:cNvPicPr>
                       <a:picLocks noChangeAspect="1" noChangeArrowheads="1"/>
                     </pic:cNvPicPr>
                   </pic:nvPicPr>
                   <pic:blipFill>
-                    <a:blip r:embed="rId10"/>
+                    <a:blip r:embed="rId15"/>
                     <a:stretch>
                       <a:fillRect/>
                     </a:stretch>
@@ -1479,20 +1406,28 @@
         </w:drawing>
       </w:r>
       <w:r>
-        <w:rPr/>
+        <w:rPr>
+          <w:rFonts w:ascii="Times New Roman" w:hAnsi="Times New Roman" w:cs="Times New Roman"/>
+          <w:i/>
+          <w:iCs/>
+        </w:rPr>
         <w:t>Sunt 48 conturi de sistem, și 2 de utilizator (nobody și kiu)</w:t>
       </w:r>
     </w:p>
     <w:p>
       <w:pPr>
-        <w:pStyle w:val="Normal"/>
-        <w:ind w:left="0" w:hanging="0"/>
-        <w:jc w:val="left"/>
-        <w:rPr/>
-      </w:pPr>
-      <w:r>
+        <w:ind w:left="0"/>
+        <w:jc w:val="left"/>
+        <w:rPr>
+          <w:rFonts w:ascii="Times New Roman" w:hAnsi="Times New Roman" w:cs="Times New Roman"/>
+        </w:rPr>
+      </w:pPr>
+      <w:r>
+        <w:rPr>
+          <w:rFonts w:ascii="Times New Roman" w:hAnsi="Times New Roman" w:cs="Times New Roman"/>
+        </w:rPr>
         <w:drawing>
-          <wp:anchor behindDoc="0" distT="0" distB="0" distL="0" distR="0" simplePos="0" locked="0" layoutInCell="0" allowOverlap="1" relativeHeight="11">
+          <wp:anchor distT="0" distB="0" distL="0" distR="0" simplePos="0" relativeHeight="11" behindDoc="0" locked="0" layoutInCell="0" allowOverlap="1" wp14:anchorId="370DA4C8" wp14:editId="21775890">
             <wp:simplePos x="0" y="0"/>
             <wp:positionH relativeFrom="column">
               <wp:align>center</wp:align>
@@ -1503,7 +1438,7 @@
             <wp:extent cx="6152515" cy="569595"/>
             <wp:effectExtent l="0" t="0" r="0" b="0"/>
             <wp:wrapSquare wrapText="largest"/>
-            <wp:docPr id="10" name="Image9" descr=""/>
+            <wp:docPr id="10" name="Image9"/>
             <wp:cNvGraphicFramePr>
               <a:graphicFrameLocks xmlns:a="http://schemas.openxmlformats.org/drawingml/2006/main" noChangeAspect="1"/>
             </wp:cNvGraphicFramePr>
@@ -1511,13 +1446,13 @@
               <a:graphicData uri="http://schemas.openxmlformats.org/drawingml/2006/picture">
                 <pic:pic xmlns:pic="http://schemas.openxmlformats.org/drawingml/2006/picture">
                   <pic:nvPicPr>
-                    <pic:cNvPr id="10" name="Image9" descr=""/>
+                    <pic:cNvPr id="10" name="Image9"/>
                     <pic:cNvPicPr>
                       <a:picLocks noChangeAspect="1" noChangeArrowheads="1"/>
                     </pic:cNvPicPr>
                   </pic:nvPicPr>
                   <pic:blipFill>
-                    <a:blip r:embed="rId11"/>
+                    <a:blip r:embed="rId16"/>
                     <a:stretch>
                       <a:fillRect/>
                     </a:stretch>
@@ -1537,93 +1472,137 @@
           </wp:anchor>
         </w:drawing>
       </w:r>
-      <w:r>
-        <w:rPr/>
-        <w:t>2. Creați un cont pentru un utilizator nou cu numele test, utilizați în acest scop una dintre</w:t>
-      </w:r>
-    </w:p>
-    <w:p>
-      <w:pPr>
-        <w:pStyle w:val="Normal"/>
-        <w:ind w:left="0" w:hanging="0"/>
-        <w:jc w:val="left"/>
-        <w:rPr/>
-      </w:pPr>
-      <w:r>
-        <w:rPr/>
+    </w:p>
+    <w:p>
+      <w:pPr>
+        <w:ind w:left="0"/>
+        <w:jc w:val="left"/>
+        <w:rPr>
+          <w:rFonts w:ascii="Times New Roman" w:hAnsi="Times New Roman" w:cs="Times New Roman"/>
+        </w:rPr>
+      </w:pPr>
+      <w:r>
+        <w:rPr>
+          <w:rFonts w:ascii="Times New Roman" w:hAnsi="Times New Roman" w:cs="Times New Roman"/>
+        </w:rPr>
+        <w:t>2</w:t>
+      </w:r>
+      <w:r>
+        <w:rPr>
+          <w:rFonts w:ascii="Times New Roman" w:hAnsi="Times New Roman" w:cs="Times New Roman"/>
+        </w:rPr>
+        <w:t>. Creați un cont pentru un utilizator nou cu numele test, utilizați în acest scop una dintre</w:t>
+      </w:r>
+    </w:p>
+    <w:p>
+      <w:pPr>
+        <w:ind w:left="0"/>
+        <w:jc w:val="left"/>
+        <w:rPr>
+          <w:rFonts w:ascii="Times New Roman" w:hAnsi="Times New Roman" w:cs="Times New Roman"/>
+        </w:rPr>
+      </w:pPr>
+      <w:r>
+        <w:rPr>
+          <w:rFonts w:ascii="Times New Roman" w:hAnsi="Times New Roman" w:cs="Times New Roman"/>
+        </w:rPr>
         <w:t>instrucțiunile useradd sau adduser, consultați paginile de manual pentru mai multă</w:t>
       </w:r>
     </w:p>
     <w:p>
       <w:pPr>
-        <w:pStyle w:val="Normal"/>
-        <w:ind w:left="0" w:hanging="0"/>
-        <w:jc w:val="left"/>
-        <w:rPr/>
-      </w:pPr>
-      <w:r>
-        <w:rPr/>
+        <w:ind w:left="0"/>
+        <w:jc w:val="left"/>
+        <w:rPr>
+          <w:rFonts w:ascii="Times New Roman" w:hAnsi="Times New Roman" w:cs="Times New Roman"/>
+        </w:rPr>
+      </w:pPr>
+      <w:r>
+        <w:rPr>
+          <w:rFonts w:ascii="Times New Roman" w:hAnsi="Times New Roman" w:cs="Times New Roman"/>
+        </w:rPr>
         <w:t>informație. Care dintre instrucțiunile menționate vi se pare mai comoda și de ce?</w:t>
       </w:r>
     </w:p>
     <w:p>
       <w:pPr>
-        <w:pStyle w:val="Normal"/>
-        <w:ind w:left="0" w:hanging="0"/>
-        <w:jc w:val="left"/>
-        <w:rPr/>
-      </w:pPr>
-      <w:r>
-        <w:rPr/>
+        <w:ind w:left="0"/>
+        <w:jc w:val="left"/>
+        <w:rPr>
+          <w:rFonts w:ascii="Times New Roman" w:hAnsi="Times New Roman" w:cs="Times New Roman"/>
+        </w:rPr>
+      </w:pPr>
+      <w:r>
+        <w:rPr>
+          <w:rFonts w:ascii="Times New Roman" w:hAnsi="Times New Roman" w:cs="Times New Roman"/>
+        </w:rPr>
         <w:t>a) verificați dacă numele utilizatorului nou-creat a apărut în fișierele /etc/passwd și</w:t>
       </w:r>
     </w:p>
     <w:p>
       <w:pPr>
-        <w:pStyle w:val="Normal"/>
-        <w:ind w:left="0" w:hanging="0"/>
-        <w:jc w:val="left"/>
-        <w:rPr/>
-      </w:pPr>
-      <w:r>
-        <w:rPr/>
+        <w:ind w:left="0"/>
+        <w:jc w:val="left"/>
+        <w:rPr>
+          <w:rFonts w:ascii="Times New Roman" w:hAnsi="Times New Roman" w:cs="Times New Roman"/>
+        </w:rPr>
+      </w:pPr>
+      <w:r>
+        <w:rPr>
+          <w:rFonts w:ascii="Times New Roman" w:hAnsi="Times New Roman" w:cs="Times New Roman"/>
+        </w:rPr>
         <w:t>/etc/shadow și dacă i-a fost creat dosarul în dosarul /home</w:t>
       </w:r>
     </w:p>
     <w:p>
       <w:pPr>
-        <w:pStyle w:val="Normal"/>
-        <w:ind w:left="0" w:hanging="0"/>
-        <w:jc w:val="left"/>
-        <w:rPr/>
-      </w:pPr>
-      <w:r>
-        <w:rPr/>
+        <w:ind w:left="0"/>
+        <w:jc w:val="left"/>
+        <w:rPr>
+          <w:rFonts w:ascii="Times New Roman" w:hAnsi="Times New Roman" w:cs="Times New Roman"/>
+        </w:rPr>
+      </w:pPr>
+      <w:r>
+        <w:rPr>
+          <w:rFonts w:ascii="Times New Roman" w:hAnsi="Times New Roman" w:cs="Times New Roman"/>
+        </w:rPr>
         <w:t>b) Care este UID-ul și GID-ul pentru contul test?</w:t>
       </w:r>
     </w:p>
     <w:p>
       <w:pPr>
-        <w:pStyle w:val="Normal"/>
-        <w:ind w:left="0" w:hanging="0"/>
-        <w:jc w:val="left"/>
-        <w:rPr/>
-      </w:pPr>
-      <w:r>
-        <w:rPr/>
+        <w:ind w:left="0"/>
+        <w:jc w:val="left"/>
+        <w:rPr>
+          <w:rFonts w:ascii="Times New Roman" w:hAnsi="Times New Roman" w:cs="Times New Roman"/>
+        </w:rPr>
+      </w:pPr>
+      <w:r>
+        <w:rPr>
+          <w:rFonts w:ascii="Times New Roman" w:hAnsi="Times New Roman" w:cs="Times New Roman"/>
+        </w:rPr>
         <w:t>c) Explicați structura unei linii a fișierelor /etc/passwd și /etc/shadow</w:t>
       </w:r>
     </w:p>
     <w:p>
       <w:pPr>
-        <w:pStyle w:val="Normal"/>
-        <w:ind w:left="0" w:hanging="0"/>
-        <w:jc w:val="left"/>
-        <w:rPr/>
-      </w:pPr>
-      <w:r>
+        <w:ind w:left="0"/>
+        <w:jc w:val="left"/>
+        <w:rPr>
+          <w:rFonts w:ascii="Times New Roman" w:hAnsi="Times New Roman" w:cs="Times New Roman"/>
+          <w:i/>
+          <w:iCs/>
+        </w:rPr>
+      </w:pPr>
+      <w:r>
+        <w:rPr>
+          <w:rFonts w:ascii="Times New Roman" w:hAnsi="Times New Roman" w:cs="Times New Roman"/>
+          <w:i/>
+          <w:iCs/>
+        </w:rPr>
+        <w:lastRenderedPageBreak/>
         <w:drawing>
-          <wp:anchor behindDoc="0" distT="0" distB="0" distL="0" distR="0" simplePos="0" locked="0" layoutInCell="0" allowOverlap="1" relativeHeight="12">
+          <wp:anchor distT="0" distB="0" distL="0" distR="0" simplePos="0" relativeHeight="12" behindDoc="0" locked="0" layoutInCell="0" allowOverlap="1" wp14:anchorId="7A8D3FDC" wp14:editId="17D7D9EE">
             <wp:simplePos x="0" y="0"/>
             <wp:positionH relativeFrom="column">
               <wp:align>center</wp:align>
@@ -1634,7 +1613,7 @@
             <wp:extent cx="6152515" cy="1769745"/>
             <wp:effectExtent l="0" t="0" r="0" b="0"/>
             <wp:wrapSquare wrapText="largest"/>
-            <wp:docPr id="11" name="Image10" descr=""/>
+            <wp:docPr id="11" name="Image10"/>
             <wp:cNvGraphicFramePr>
               <a:graphicFrameLocks xmlns:a="http://schemas.openxmlformats.org/drawingml/2006/main" noChangeAspect="1"/>
             </wp:cNvGraphicFramePr>
@@ -1642,13 +1621,13 @@
               <a:graphicData uri="http://schemas.openxmlformats.org/drawingml/2006/picture">
                 <pic:pic xmlns:pic="http://schemas.openxmlformats.org/drawingml/2006/picture">
                   <pic:nvPicPr>
-                    <pic:cNvPr id="11" name="Image10" descr=""/>
+                    <pic:cNvPr id="11" name="Image10"/>
                     <pic:cNvPicPr>
                       <a:picLocks noChangeAspect="1" noChangeArrowheads="1"/>
                     </pic:cNvPicPr>
                   </pic:nvPicPr>
                   <pic:blipFill>
-                    <a:blip r:embed="rId12"/>
+                    <a:blip r:embed="rId17"/>
                     <a:stretch>
                       <a:fillRect/>
                     </a:stretch>
@@ -1671,400 +1650,529 @@
       <w:r>
         <w:rPr>
           <w:rStyle w:val="SourceText"/>
+          <w:rFonts w:ascii="Times New Roman" w:hAnsi="Times New Roman" w:cs="Times New Roman"/>
+          <w:i/>
+          <w:iCs/>
         </w:rPr>
         <w:t>Pentru /etc/passwd:</w:t>
       </w:r>
     </w:p>
     <w:p>
       <w:pPr>
-        <w:pStyle w:val="Normal"/>
-        <w:ind w:left="0" w:hanging="0"/>
-        <w:jc w:val="left"/>
-        <w:rPr/>
+        <w:ind w:left="0"/>
+        <w:jc w:val="left"/>
+        <w:rPr>
+          <w:rFonts w:ascii="Times New Roman" w:hAnsi="Times New Roman" w:cs="Times New Roman"/>
+          <w:i/>
+          <w:iCs/>
+        </w:rPr>
       </w:pPr>
       <w:r>
         <w:rPr>
           <w:rStyle w:val="SourceText"/>
+          <w:rFonts w:ascii="Times New Roman" w:hAnsi="Times New Roman" w:cs="Times New Roman"/>
+          <w:i/>
+          <w:iCs/>
         </w:rPr>
         <w:t>test</w:t>
       </w:r>
       <w:r>
-        <w:rPr/>
+        <w:rPr>
+          <w:rFonts w:ascii="Times New Roman" w:hAnsi="Times New Roman" w:cs="Times New Roman"/>
+          <w:i/>
+          <w:iCs/>
+        </w:rPr>
         <w:t xml:space="preserve"> - numele utilizatorului</w:t>
+      </w:r>
+      <w:r>
+        <w:rPr>
+          <w:rFonts w:ascii="Times New Roman" w:hAnsi="Times New Roman" w:cs="Times New Roman"/>
+          <w:i/>
+          <w:iCs/>
+        </w:rPr>
         <w:tab/>
       </w:r>
     </w:p>
     <w:p>
       <w:pPr>
-        <w:pStyle w:val="Normal"/>
-        <w:ind w:left="0" w:hanging="0"/>
-        <w:jc w:val="left"/>
-        <w:rPr/>
+        <w:ind w:left="0"/>
+        <w:jc w:val="left"/>
+        <w:rPr>
+          <w:rFonts w:ascii="Times New Roman" w:hAnsi="Times New Roman" w:cs="Times New Roman"/>
+          <w:i/>
+          <w:iCs/>
+        </w:rPr>
       </w:pPr>
       <w:r>
         <w:rPr>
           <w:rStyle w:val="SourceText"/>
+          <w:rFonts w:ascii="Times New Roman" w:hAnsi="Times New Roman" w:cs="Times New Roman"/>
+          <w:i/>
+          <w:iCs/>
         </w:rPr>
         <w:t>x</w:t>
       </w:r>
       <w:r>
-        <w:rPr/>
+        <w:rPr>
+          <w:rFonts w:ascii="Times New Roman" w:hAnsi="Times New Roman" w:cs="Times New Roman"/>
+          <w:i/>
+          <w:iCs/>
+        </w:rPr>
         <w:t xml:space="preserve"> - înseamnă că parola nu este stocată aici, ci în fișierul </w:t>
       </w:r>
       <w:r>
         <w:rPr>
           <w:rStyle w:val="SourceText"/>
+          <w:rFonts w:ascii="Times New Roman" w:hAnsi="Times New Roman" w:cs="Times New Roman"/>
+          <w:i/>
+          <w:iCs/>
         </w:rPr>
         <w:t>/etc/shadow</w:t>
       </w:r>
     </w:p>
     <w:p>
       <w:pPr>
-        <w:pStyle w:val="Normal"/>
-        <w:ind w:left="0" w:hanging="0"/>
-        <w:jc w:val="left"/>
-        <w:rPr/>
+        <w:ind w:left="0"/>
+        <w:jc w:val="left"/>
+        <w:rPr>
+          <w:rFonts w:ascii="Times New Roman" w:hAnsi="Times New Roman" w:cs="Times New Roman"/>
+          <w:i/>
+          <w:iCs/>
+        </w:rPr>
       </w:pPr>
       <w:r>
         <w:rPr>
           <w:rStyle w:val="SourceText"/>
+          <w:rFonts w:ascii="Times New Roman" w:hAnsi="Times New Roman" w:cs="Times New Roman"/>
+          <w:i/>
+          <w:iCs/>
         </w:rPr>
         <w:t>1001</w:t>
       </w:r>
       <w:r>
-        <w:rPr/>
+        <w:rPr>
+          <w:rFonts w:ascii="Times New Roman" w:hAnsi="Times New Roman" w:cs="Times New Roman"/>
+          <w:i/>
+          <w:iCs/>
+        </w:rPr>
         <w:t xml:space="preserve"> - UID (User ID). Acesta identifică unic utilizatorul</w:t>
       </w:r>
     </w:p>
     <w:p>
       <w:pPr>
-        <w:pStyle w:val="Normal"/>
-        <w:ind w:left="0" w:hanging="0"/>
-        <w:jc w:val="left"/>
-        <w:rPr/>
+        <w:ind w:left="0"/>
+        <w:jc w:val="left"/>
+        <w:rPr>
+          <w:rFonts w:ascii="Times New Roman" w:hAnsi="Times New Roman" w:cs="Times New Roman"/>
+          <w:i/>
+          <w:iCs/>
+        </w:rPr>
       </w:pPr>
       <w:r>
         <w:rPr>
           <w:rStyle w:val="SourceText"/>
+          <w:rFonts w:ascii="Times New Roman" w:hAnsi="Times New Roman" w:cs="Times New Roman"/>
+          <w:i/>
+          <w:iCs/>
         </w:rPr>
         <w:t>1002</w:t>
       </w:r>
       <w:r>
-        <w:rPr/>
+        <w:rPr>
+          <w:rFonts w:ascii="Times New Roman" w:hAnsi="Times New Roman" w:cs="Times New Roman"/>
+          <w:i/>
+          <w:iCs/>
+        </w:rPr>
         <w:t xml:space="preserve"> - GID (Group ID). Identifică grupul principal al utilizatorului</w:t>
       </w:r>
     </w:p>
     <w:p>
       <w:pPr>
-        <w:pStyle w:val="Normal"/>
-        <w:ind w:left="0" w:hanging="0"/>
-        <w:jc w:val="left"/>
-        <w:rPr/>
+        <w:ind w:left="0"/>
+        <w:jc w:val="left"/>
+        <w:rPr>
+          <w:rFonts w:ascii="Times New Roman" w:hAnsi="Times New Roman" w:cs="Times New Roman"/>
+          <w:i/>
+          <w:iCs/>
+        </w:rPr>
       </w:pPr>
       <w:r>
         <w:rPr>
           <w:rStyle w:val="SourceText"/>
+          <w:rFonts w:ascii="Times New Roman" w:hAnsi="Times New Roman" w:cs="Times New Roman"/>
+          <w:i/>
+          <w:iCs/>
         </w:rPr>
         <w:t>/home/test</w:t>
       </w:r>
       <w:r>
-        <w:rPr/>
+        <w:rPr>
+          <w:rFonts w:ascii="Times New Roman" w:hAnsi="Times New Roman" w:cs="Times New Roman"/>
+          <w:i/>
+          <w:iCs/>
+        </w:rPr>
         <w:t xml:space="preserve"> - directorul home al utilizatorului</w:t>
       </w:r>
     </w:p>
     <w:p>
       <w:pPr>
-        <w:pStyle w:val="Normal"/>
-        <w:ind w:left="0" w:hanging="0"/>
-        <w:jc w:val="left"/>
-        <w:rPr/>
+        <w:ind w:left="0"/>
+        <w:jc w:val="left"/>
+        <w:rPr>
+          <w:rFonts w:ascii="Times New Roman" w:hAnsi="Times New Roman" w:cs="Times New Roman"/>
+          <w:i/>
+          <w:iCs/>
+        </w:rPr>
       </w:pPr>
       <w:r>
         <w:rPr>
           <w:rStyle w:val="SourceText"/>
+          <w:rFonts w:ascii="Times New Roman" w:hAnsi="Times New Roman" w:cs="Times New Roman"/>
+          <w:i/>
+          <w:iCs/>
         </w:rPr>
         <w:t>/bin/sh</w:t>
       </w:r>
       <w:r>
-        <w:rPr/>
+        <w:rPr>
+          <w:rFonts w:ascii="Times New Roman" w:hAnsi="Times New Roman" w:cs="Times New Roman"/>
+          <w:i/>
+          <w:iCs/>
+        </w:rPr>
         <w:t xml:space="preserve"> - shell-ul implicit al utilizatorului</w:t>
       </w:r>
     </w:p>
     <w:p>
       <w:pPr>
-        <w:pStyle w:val="Normal"/>
-        <w:ind w:left="0" w:hanging="0"/>
-        <w:jc w:val="left"/>
-        <w:rPr/>
-      </w:pPr>
-      <w:r>
-        <w:rPr/>
-        <w:t>Pentru /</w:t>
-      </w:r>
-      <w:r>
-        <w:rPr>
-          <w:i/>
-          <w:iCs/>
-        </w:rPr>
-        <w:t>etc/</w:t>
-      </w:r>
-      <w:r>
-        <w:rPr>
-          <w:i w:val="false"/>
-          <w:iCs w:val="false"/>
-        </w:rPr>
-        <w:t>shadow:</w:t>
-      </w:r>
-    </w:p>
-    <w:p>
-      <w:pPr>
-        <w:pStyle w:val="Normal"/>
-        <w:ind w:left="0" w:hanging="0"/>
-        <w:jc w:val="left"/>
-        <w:rPr/>
+        <w:ind w:left="0"/>
+        <w:jc w:val="left"/>
+        <w:rPr>
+          <w:rFonts w:ascii="Times New Roman" w:hAnsi="Times New Roman" w:cs="Times New Roman"/>
+          <w:i/>
+          <w:iCs/>
+        </w:rPr>
+      </w:pPr>
+      <w:r>
+        <w:rPr>
+          <w:rFonts w:ascii="Times New Roman" w:hAnsi="Times New Roman" w:cs="Times New Roman"/>
+          <w:i/>
+          <w:iCs/>
+        </w:rPr>
+        <w:t>Pentru /etc/shadow:</w:t>
+      </w:r>
+    </w:p>
+    <w:p>
+      <w:pPr>
+        <w:ind w:left="0"/>
+        <w:jc w:val="left"/>
+        <w:rPr>
+          <w:rFonts w:ascii="Times New Roman" w:hAnsi="Times New Roman" w:cs="Times New Roman"/>
+          <w:i/>
+          <w:iCs/>
+        </w:rPr>
       </w:pPr>
       <w:r>
         <w:rPr>
           <w:rStyle w:val="SourceText"/>
-          <w:i w:val="false"/>
-          <w:iCs w:val="false"/>
+          <w:rFonts w:ascii="Times New Roman" w:hAnsi="Times New Roman" w:cs="Times New Roman"/>
+          <w:i/>
+          <w:iCs/>
         </w:rPr>
         <w:t>test</w:t>
       </w:r>
       <w:r>
         <w:rPr>
-          <w:i w:val="false"/>
-          <w:iCs w:val="false"/>
+          <w:rFonts w:ascii="Times New Roman" w:hAnsi="Times New Roman" w:cs="Times New Roman"/>
+          <w:i/>
+          <w:iCs/>
         </w:rPr>
         <w:t xml:space="preserve"> - numele contului</w:t>
       </w:r>
     </w:p>
     <w:p>
       <w:pPr>
-        <w:pStyle w:val="Normal"/>
-        <w:ind w:left="0" w:hanging="0"/>
-        <w:jc w:val="left"/>
-        <w:rPr/>
+        <w:ind w:left="0"/>
+        <w:jc w:val="left"/>
+        <w:rPr>
+          <w:rFonts w:ascii="Times New Roman" w:hAnsi="Times New Roman" w:cs="Times New Roman"/>
+          <w:i/>
+          <w:iCs/>
+        </w:rPr>
       </w:pPr>
       <w:r>
         <w:rPr>
           <w:rStyle w:val="SourceText"/>
-          <w:i w:val="false"/>
-          <w:iCs w:val="false"/>
+          <w:rFonts w:ascii="Times New Roman" w:hAnsi="Times New Roman" w:cs="Times New Roman"/>
+          <w:i/>
+          <w:iCs/>
         </w:rPr>
         <w:t>!</w:t>
       </w:r>
       <w:r>
         <w:rPr>
-          <w:i w:val="false"/>
-          <w:iCs w:val="false"/>
+          <w:rFonts w:ascii="Times New Roman" w:hAnsi="Times New Roman" w:cs="Times New Roman"/>
+          <w:i/>
+          <w:iCs/>
         </w:rPr>
         <w:t xml:space="preserve"> - câmpul de </w:t>
       </w:r>
       <w:r>
         <w:rPr>
           <w:rStyle w:val="StrongEmphasis"/>
-          <w:i w:val="false"/>
-          <w:iCs w:val="false"/>
+          <w:rFonts w:ascii="Times New Roman" w:hAnsi="Times New Roman" w:cs="Times New Roman"/>
+          <w:i/>
+          <w:iCs/>
         </w:rPr>
         <w:t>parolă, care lipseste</w:t>
       </w:r>
     </w:p>
     <w:p>
       <w:pPr>
-        <w:pStyle w:val="Normal"/>
-        <w:ind w:left="0" w:hanging="0"/>
-        <w:jc w:val="left"/>
-        <w:rPr/>
+        <w:ind w:left="0"/>
+        <w:jc w:val="left"/>
+        <w:rPr>
+          <w:rFonts w:ascii="Times New Roman" w:hAnsi="Times New Roman" w:cs="Times New Roman"/>
+          <w:i/>
+          <w:iCs/>
+        </w:rPr>
       </w:pPr>
       <w:r>
         <w:rPr>
           <w:rStyle w:val="SourceText"/>
+          <w:rFonts w:ascii="Times New Roman" w:hAnsi="Times New Roman" w:cs="Times New Roman"/>
+          <w:i/>
+          <w:iCs/>
         </w:rPr>
         <w:t>20363</w:t>
       </w:r>
       <w:r>
-        <w:rPr/>
+        <w:rPr>
+          <w:rFonts w:ascii="Times New Roman" w:hAnsi="Times New Roman" w:cs="Times New Roman"/>
+          <w:i/>
+          <w:iCs/>
+        </w:rPr>
         <w:t xml:space="preserve"> - ziua ultimei schimbări de parolă, exprimată ca număr de zile de la 1 ianuarie 1970 (epoch)</w:t>
       </w:r>
     </w:p>
     <w:p>
       <w:pPr>
-        <w:pStyle w:val="Normal"/>
-        <w:ind w:left="0" w:hanging="0"/>
-        <w:jc w:val="left"/>
-        <w:rPr/>
+        <w:ind w:left="0"/>
+        <w:jc w:val="left"/>
+        <w:rPr>
+          <w:rFonts w:ascii="Times New Roman" w:hAnsi="Times New Roman" w:cs="Times New Roman"/>
+          <w:i/>
+          <w:iCs/>
+        </w:rPr>
       </w:pPr>
       <w:r>
         <w:rPr>
           <w:rStyle w:val="SourceText"/>
+          <w:rFonts w:ascii="Times New Roman" w:hAnsi="Times New Roman" w:cs="Times New Roman"/>
+          <w:i/>
+          <w:iCs/>
         </w:rPr>
         <w:t>0</w:t>
       </w:r>
       <w:r>
-        <w:rPr/>
+        <w:rPr>
+          <w:rFonts w:ascii="Times New Roman" w:hAnsi="Times New Roman" w:cs="Times New Roman"/>
+          <w:i/>
+          <w:iCs/>
+        </w:rPr>
         <w:t xml:space="preserve"> -  numărul minim de zile care trebuie să treacă între schimbările de parolă</w:t>
       </w:r>
     </w:p>
     <w:p>
       <w:pPr>
-        <w:pStyle w:val="Normal"/>
-        <w:ind w:left="0" w:hanging="0"/>
-        <w:jc w:val="left"/>
-        <w:rPr/>
+        <w:ind w:left="0"/>
+        <w:jc w:val="left"/>
+        <w:rPr>
+          <w:rFonts w:ascii="Times New Roman" w:hAnsi="Times New Roman" w:cs="Times New Roman"/>
+          <w:i/>
+          <w:iCs/>
+        </w:rPr>
       </w:pPr>
       <w:r>
         <w:rPr>
           <w:rStyle w:val="SourceText"/>
+          <w:rFonts w:ascii="Times New Roman" w:hAnsi="Times New Roman" w:cs="Times New Roman"/>
+          <w:i/>
+          <w:iCs/>
         </w:rPr>
         <w:t>99999</w:t>
       </w:r>
       <w:r>
-        <w:rPr/>
+        <w:rPr>
+          <w:rFonts w:ascii="Times New Roman" w:hAnsi="Times New Roman" w:cs="Times New Roman"/>
+          <w:i/>
+          <w:iCs/>
+        </w:rPr>
         <w:t xml:space="preserve"> - numărul maxim de zile până când parola trebuie schimbată (foarte mare = practic niciodată)</w:t>
       </w:r>
     </w:p>
     <w:p>
       <w:pPr>
-        <w:pStyle w:val="Normal"/>
-        <w:ind w:left="0" w:hanging="0"/>
-        <w:jc w:val="left"/>
-        <w:rPr/>
-      </w:pPr>
-      <w:r>
-        <w:rPr/>
-        <w:t xml:space="preserve">restul - </w:t>
-      </w:r>
-      <w:r>
-        <w:rPr/>
-        <w:t xml:space="preserve">câmp „inactive” </w:t>
-      </w:r>
-      <w:r>
-        <w:rPr/>
-        <w:t xml:space="preserve">și </w:t>
-      </w:r>
-      <w:r>
-        <w:rPr/>
-        <w:t>„expire”</w:t>
-      </w:r>
-    </w:p>
-    <w:p>
-      <w:pPr>
-        <w:pStyle w:val="Normal"/>
-        <w:ind w:left="0" w:hanging="0"/>
-        <w:jc w:val="left"/>
-        <w:rPr/>
-      </w:pPr>
-      <w:r>
-        <w:rPr/>
-      </w:r>
-    </w:p>
-    <w:p>
-      <w:pPr>
-        <w:pStyle w:val="Normal"/>
-        <w:ind w:left="0" w:hanging="0"/>
-        <w:jc w:val="left"/>
-        <w:rPr/>
-      </w:pPr>
-      <w:r>
-        <w:rPr/>
+        <w:ind w:left="0"/>
+        <w:jc w:val="left"/>
+        <w:rPr>
+          <w:rFonts w:ascii="Times New Roman" w:hAnsi="Times New Roman" w:cs="Times New Roman"/>
+          <w:i/>
+          <w:iCs/>
+        </w:rPr>
+      </w:pPr>
+      <w:r>
+        <w:rPr>
+          <w:rFonts w:ascii="Times New Roman" w:hAnsi="Times New Roman" w:cs="Times New Roman"/>
+          <w:i/>
+          <w:iCs/>
+        </w:rPr>
+        <w:t>restul - câmp „inactive” și „expire”</w:t>
+      </w:r>
+    </w:p>
+    <w:p>
+      <w:pPr>
+        <w:ind w:left="0"/>
+        <w:jc w:val="left"/>
+        <w:rPr>
+          <w:rFonts w:ascii="Times New Roman" w:hAnsi="Times New Roman" w:cs="Times New Roman"/>
+        </w:rPr>
+      </w:pPr>
+    </w:p>
+    <w:p>
+      <w:pPr>
+        <w:ind w:left="0"/>
+        <w:jc w:val="left"/>
+        <w:rPr>
+          <w:rFonts w:ascii="Times New Roman" w:hAnsi="Times New Roman" w:cs="Times New Roman"/>
+        </w:rPr>
+      </w:pPr>
+      <w:r>
+        <w:rPr>
+          <w:rFonts w:ascii="Times New Roman" w:hAnsi="Times New Roman" w:cs="Times New Roman"/>
+        </w:rPr>
         <w:t>3. Conectați-vă într-un terminal separat la contul test și testați-i funcționarea</w:t>
       </w:r>
     </w:p>
     <w:p>
       <w:pPr>
-        <w:pStyle w:val="Normal"/>
-        <w:ind w:left="0" w:hanging="0"/>
-        <w:jc w:val="left"/>
-        <w:rPr/>
-      </w:pPr>
-      <w:r>
-        <w:rPr/>
+        <w:ind w:left="0"/>
+        <w:jc w:val="left"/>
+        <w:rPr>
+          <w:rFonts w:ascii="Times New Roman" w:hAnsi="Times New Roman" w:cs="Times New Roman"/>
+        </w:rPr>
+      </w:pPr>
+      <w:r>
+        <w:rPr>
+          <w:rFonts w:ascii="Times New Roman" w:hAnsi="Times New Roman" w:cs="Times New Roman"/>
+        </w:rPr>
         <w:t>4. Deconectați-vă</w:t>
       </w:r>
     </w:p>
     <w:p>
       <w:pPr>
-        <w:pStyle w:val="Normal"/>
-        <w:ind w:left="0" w:hanging="0"/>
-        <w:jc w:val="left"/>
-        <w:rPr/>
-      </w:pPr>
-      <w:r>
-        <w:rPr/>
+        <w:ind w:left="0"/>
+        <w:jc w:val="left"/>
+        <w:rPr>
+          <w:rFonts w:ascii="Times New Roman" w:hAnsi="Times New Roman" w:cs="Times New Roman"/>
+        </w:rPr>
+      </w:pPr>
+      <w:r>
+        <w:rPr>
+          <w:rFonts w:ascii="Times New Roman" w:hAnsi="Times New Roman" w:cs="Times New Roman"/>
+        </w:rPr>
         <w:t>5. Închipuiți-vă ca utilizatorul test a uitat parola. În calitate de administrator, cum veți face pentru a-l ajuta? Testați în pratica funcționarea propunerii Dumneavoastră.</w:t>
       </w:r>
     </w:p>
     <w:p>
       <w:pPr>
-        <w:pStyle w:val="Normal"/>
-        <w:ind w:left="0" w:hanging="0"/>
-        <w:jc w:val="left"/>
-        <w:rPr/>
-      </w:pPr>
-      <w:r>
-        <w:rPr/>
+        <w:ind w:left="0"/>
+        <w:jc w:val="left"/>
+        <w:rPr>
+          <w:rFonts w:ascii="Times New Roman" w:hAnsi="Times New Roman" w:cs="Times New Roman"/>
+        </w:rPr>
+      </w:pPr>
+      <w:r>
+        <w:rPr>
+          <w:rFonts w:ascii="Times New Roman" w:hAnsi="Times New Roman" w:cs="Times New Roman"/>
+        </w:rPr>
         <w:t>6. Creați un grup nou cu numele new-group</w:t>
       </w:r>
     </w:p>
     <w:p>
       <w:pPr>
-        <w:pStyle w:val="Normal"/>
-        <w:ind w:left="0" w:hanging="0"/>
-        <w:jc w:val="left"/>
-        <w:rPr/>
-      </w:pPr>
-      <w:r>
-        <w:rPr/>
+        <w:ind w:left="0"/>
+        <w:jc w:val="left"/>
+        <w:rPr>
+          <w:rFonts w:ascii="Times New Roman" w:hAnsi="Times New Roman" w:cs="Times New Roman"/>
+        </w:rPr>
+      </w:pPr>
+      <w:r>
+        <w:rPr>
+          <w:rFonts w:ascii="Times New Roman" w:hAnsi="Times New Roman" w:cs="Times New Roman"/>
+        </w:rPr>
         <w:t>7. Creați un al doilea utilizator nou numele test2</w:t>
       </w:r>
     </w:p>
     <w:p>
       <w:pPr>
-        <w:pStyle w:val="Normal"/>
-        <w:ind w:left="0" w:hanging="0"/>
-        <w:jc w:val="left"/>
-        <w:rPr/>
-      </w:pPr>
-      <w:r>
-        <w:rPr/>
+        <w:ind w:left="0"/>
+        <w:jc w:val="left"/>
+        <w:rPr>
+          <w:rFonts w:ascii="Times New Roman" w:hAnsi="Times New Roman" w:cs="Times New Roman"/>
+        </w:rPr>
+      </w:pPr>
+      <w:r>
+        <w:rPr>
+          <w:rFonts w:ascii="Times New Roman" w:hAnsi="Times New Roman" w:cs="Times New Roman"/>
+        </w:rPr>
         <w:t>8. Adăugați utilizatorii test și test2 în acest grup. Consultați fișierul /etc/group ca sa va asigurați ca utilizatorii menționați aparțin acestui grup.</w:t>
       </w:r>
     </w:p>
     <w:p>
       <w:pPr>
-        <w:pStyle w:val="Normal"/>
-        <w:ind w:left="0" w:hanging="0"/>
-        <w:jc w:val="left"/>
-        <w:rPr/>
-      </w:pPr>
-      <w:r>
-        <w:rPr/>
+        <w:ind w:left="0"/>
+        <w:jc w:val="left"/>
+        <w:rPr>
+          <w:rFonts w:ascii="Times New Roman" w:hAnsi="Times New Roman" w:cs="Times New Roman"/>
+        </w:rPr>
+      </w:pPr>
+      <w:r>
+        <w:rPr>
+          <w:rFonts w:ascii="Times New Roman" w:hAnsi="Times New Roman" w:cs="Times New Roman"/>
+        </w:rPr>
         <w:t>9. Excludeți utilizatorul test2 din grupul new-group</w:t>
       </w:r>
     </w:p>
     <w:p>
       <w:pPr>
-        <w:pStyle w:val="Normal"/>
-        <w:ind w:left="0" w:hanging="0"/>
-        <w:jc w:val="left"/>
-        <w:rPr/>
-      </w:pPr>
-      <w:r>
-        <w:rPr/>
+        <w:ind w:left="0"/>
+        <w:jc w:val="left"/>
+        <w:rPr>
+          <w:rFonts w:ascii="Times New Roman" w:hAnsi="Times New Roman" w:cs="Times New Roman"/>
+        </w:rPr>
+      </w:pPr>
+      <w:r>
+        <w:rPr>
+          <w:rFonts w:ascii="Times New Roman" w:hAnsi="Times New Roman" w:cs="Times New Roman"/>
+        </w:rPr>
         <w:t>10. Consultați fișierul /etc/group ca sa va asigurați ca utilizatorul test2 nu mai face parte din grupul new-group.</w:t>
       </w:r>
     </w:p>
     <w:p>
       <w:pPr>
-        <w:pStyle w:val="Normal"/>
-        <w:ind w:left="0" w:hanging="0"/>
-        <w:jc w:val="left"/>
-        <w:rPr/>
-      </w:pPr>
-      <w:r>
+        <w:ind w:left="0"/>
+        <w:jc w:val="left"/>
+        <w:rPr>
+          <w:rStyle w:val="StrongEmphasis"/>
+        </w:rPr>
+      </w:pPr>
+      <w:r>
+        <w:rPr>
+          <w:rStyle w:val="StrongEmphasis"/>
+        </w:rPr>
+        <w:lastRenderedPageBreak/>
         <w:drawing>
-          <wp:anchor behindDoc="0" distT="0" distB="0" distL="0" distR="0" simplePos="0" locked="0" layoutInCell="0" allowOverlap="1" relativeHeight="13">
+          <wp:anchor distT="0" distB="0" distL="0" distR="0" simplePos="0" relativeHeight="13" behindDoc="0" locked="0" layoutInCell="0" allowOverlap="1" wp14:anchorId="4ED02E71" wp14:editId="23927A9F">
             <wp:simplePos x="0" y="0"/>
             <wp:positionH relativeFrom="column">
               <wp:align>center</wp:align>
@@ -2075,7 +2183,7 @@
             <wp:extent cx="6152515" cy="6899275"/>
             <wp:effectExtent l="0" t="0" r="0" b="0"/>
             <wp:wrapSquare wrapText="largest"/>
-            <wp:docPr id="12" name="Image11" descr=""/>
+            <wp:docPr id="12" name="Image11"/>
             <wp:cNvGraphicFramePr>
               <a:graphicFrameLocks xmlns:a="http://schemas.openxmlformats.org/drawingml/2006/main" noChangeAspect="1"/>
             </wp:cNvGraphicFramePr>
@@ -2083,13 +2191,13 @@
               <a:graphicData uri="http://schemas.openxmlformats.org/drawingml/2006/picture">
                 <pic:pic xmlns:pic="http://schemas.openxmlformats.org/drawingml/2006/picture">
                   <pic:nvPicPr>
-                    <pic:cNvPr id="12" name="Image11" descr=""/>
+                    <pic:cNvPr id="12" name="Image11"/>
                     <pic:cNvPicPr>
                       <a:picLocks noChangeAspect="1" noChangeArrowheads="1"/>
                     </pic:cNvPicPr>
                   </pic:nvPicPr>
                   <pic:blipFill>
-                    <a:blip r:embed="rId13"/>
+                    <a:blip r:embed="rId18"/>
                     <a:stretch>
                       <a:fillRect/>
                     </a:stretch>
@@ -2109,33 +2217,67 @@
           </wp:anchor>
         </w:drawing>
       </w:r>
-      <w:r>
-        <w:rPr/>
-        <w:t xml:space="preserve">Exercițiul 4 – Manipularea fișierelor și a directoarelor </w:t>
-      </w:r>
-    </w:p>
-    <w:p>
-      <w:pPr>
-        <w:pStyle w:val="Normal"/>
-        <w:ind w:left="0" w:hanging="0"/>
-        <w:jc w:val="left"/>
-        <w:rPr/>
-      </w:pPr>
-      <w:r>
-        <w:rPr/>
+    </w:p>
+    <w:p>
+      <w:pPr>
+        <w:ind w:left="0"/>
+        <w:jc w:val="left"/>
+        <w:rPr>
+          <w:rStyle w:val="StrongEmphasis"/>
+        </w:rPr>
+      </w:pPr>
+      <w:r>
+        <w:rPr>
+          <w:rStyle w:val="StrongEmphasis"/>
+        </w:rPr>
+        <w:t>E</w:t>
+      </w:r>
+      <w:r>
+        <w:rPr>
+          <w:rStyle w:val="StrongEmphasis"/>
+        </w:rPr>
+        <w:t xml:space="preserve">xercițiul 4 – Manipularea fișierelor și a directoarelor </w:t>
+      </w:r>
+    </w:p>
+    <w:p>
+      <w:pPr>
+        <w:ind w:left="0"/>
+        <w:jc w:val="left"/>
+        <w:rPr>
+          <w:rFonts w:ascii="Times New Roman" w:hAnsi="Times New Roman" w:cs="Times New Roman"/>
+        </w:rPr>
+      </w:pPr>
+      <w:r>
+        <w:rPr>
+          <w:rFonts w:ascii="Times New Roman" w:hAnsi="Times New Roman" w:cs="Times New Roman"/>
+        </w:rPr>
         <w:t>1. Afișați conținutul dosarului Dumneavoastră personal</w:t>
       </w:r>
     </w:p>
     <w:p>
       <w:pPr>
-        <w:pStyle w:val="Normal"/>
-        <w:ind w:left="0" w:hanging="0"/>
-        <w:jc w:val="left"/>
-        <w:rPr/>
-      </w:pPr>
-      <w:r>
+        <w:ind w:left="0"/>
+        <w:jc w:val="left"/>
+        <w:rPr>
+          <w:rFonts w:ascii="Times New Roman" w:hAnsi="Times New Roman" w:cs="Times New Roman"/>
+        </w:rPr>
+      </w:pPr>
+    </w:p>
+    <w:p>
+      <w:pPr>
+        <w:ind w:left="0"/>
+        <w:jc w:val="left"/>
+        <w:rPr>
+          <w:rFonts w:ascii="Times New Roman" w:hAnsi="Times New Roman" w:cs="Times New Roman"/>
+        </w:rPr>
+      </w:pPr>
+      <w:r>
+        <w:rPr>
+          <w:rFonts w:ascii="Times New Roman" w:hAnsi="Times New Roman" w:cs="Times New Roman"/>
+        </w:rPr>
+        <w:lastRenderedPageBreak/>
         <w:drawing>
-          <wp:anchor behindDoc="0" distT="0" distB="0" distL="0" distR="0" simplePos="0" locked="0" layoutInCell="0" allowOverlap="1" relativeHeight="14">
+          <wp:anchor distT="0" distB="0" distL="0" distR="0" simplePos="0" relativeHeight="14" behindDoc="0" locked="0" layoutInCell="0" allowOverlap="1" wp14:anchorId="4576E9DF" wp14:editId="7DF6EE1E">
             <wp:simplePos x="0" y="0"/>
             <wp:positionH relativeFrom="column">
               <wp:align>center</wp:align>
@@ -2146,7 +2288,7 @@
             <wp:extent cx="6152515" cy="4022090"/>
             <wp:effectExtent l="0" t="0" r="0" b="0"/>
             <wp:wrapSquare wrapText="largest"/>
-            <wp:docPr id="13" name="Image12" descr=""/>
+            <wp:docPr id="13" name="Image12"/>
             <wp:cNvGraphicFramePr>
               <a:graphicFrameLocks xmlns:a="http://schemas.openxmlformats.org/drawingml/2006/main" noChangeAspect="1"/>
             </wp:cNvGraphicFramePr>
@@ -2154,13 +2296,13 @@
               <a:graphicData uri="http://schemas.openxmlformats.org/drawingml/2006/picture">
                 <pic:pic xmlns:pic="http://schemas.openxmlformats.org/drawingml/2006/picture">
                   <pic:nvPicPr>
-                    <pic:cNvPr id="13" name="Image12" descr=""/>
+                    <pic:cNvPr id="13" name="Image12"/>
                     <pic:cNvPicPr>
                       <a:picLocks noChangeAspect="1" noChangeArrowheads="1"/>
                     </pic:cNvPicPr>
                   </pic:nvPicPr>
                   <pic:blipFill>
-                    <a:blip r:embed="rId14"/>
+                    <a:blip r:embed="rId19"/>
                     <a:stretch>
                       <a:fillRect/>
                     </a:stretch>
@@ -2180,42 +2322,69 @@
           </wp:anchor>
         </w:drawing>
       </w:r>
-      <w:r>
-        <w:rPr/>
-        <w:t xml:space="preserve">2) Afișați conținutul dosarului </w:t>
+    </w:p>
+    <w:p>
+      <w:pPr>
+        <w:ind w:left="0"/>
+        <w:jc w:val="left"/>
+        <w:rPr>
+          <w:rFonts w:ascii="Times New Roman" w:hAnsi="Times New Roman" w:cs="Times New Roman"/>
+        </w:rPr>
+      </w:pPr>
+      <w:r>
+        <w:rPr>
+          <w:rFonts w:ascii="Times New Roman" w:hAnsi="Times New Roman" w:cs="Times New Roman"/>
+        </w:rPr>
+        <w:t>2</w:t>
+      </w:r>
+      <w:r>
+        <w:rPr>
+          <w:rFonts w:ascii="Times New Roman" w:hAnsi="Times New Roman" w:cs="Times New Roman"/>
+        </w:rPr>
+        <w:t xml:space="preserve">) Afișați conținutul dosarului </w:t>
       </w:r>
       <w:r>
         <w:rPr>
           <w:rStyle w:val="SourceText"/>
+          <w:rFonts w:ascii="Times New Roman" w:hAnsi="Times New Roman" w:cs="Times New Roman"/>
         </w:rPr>
         <w:t>/etc</w:t>
       </w:r>
       <w:r>
-        <w:rPr/>
+        <w:rPr>
+          <w:rFonts w:ascii="Times New Roman" w:hAnsi="Times New Roman" w:cs="Times New Roman"/>
+        </w:rPr>
         <w:t xml:space="preserve">. Încercați să creați </w:t>
       </w:r>
       <w:r>
         <w:rPr>
           <w:rStyle w:val="SourceText"/>
+          <w:rFonts w:ascii="Times New Roman" w:hAnsi="Times New Roman" w:cs="Times New Roman"/>
         </w:rPr>
         <w:t>/etc/tmp</w:t>
       </w:r>
       <w:r>
-        <w:rPr/>
+        <w:rPr>
+          <w:rFonts w:ascii="Times New Roman" w:hAnsi="Times New Roman" w:cs="Times New Roman"/>
+        </w:rPr>
         <w:t>. Ce se întâmplă?</w:t>
       </w:r>
     </w:p>
     <w:p>
       <w:pPr>
-        <w:pStyle w:val="Normal"/>
-        <w:ind w:left="0" w:hanging="0"/>
-        <w:jc w:val="left"/>
-        <w:rPr/>
-      </w:pPr>
-      <w:r>
-        <w:rPr/>
+        <w:ind w:left="0"/>
+        <w:jc w:val="left"/>
+        <w:rPr>
+          <w:rFonts w:ascii="Times New Roman" w:hAnsi="Times New Roman" w:cs="Times New Roman"/>
+        </w:rPr>
+      </w:pPr>
+      <w:r>
+        <w:rPr>
+          <w:rFonts w:ascii="Times New Roman" w:hAnsi="Times New Roman" w:cs="Times New Roman"/>
+        </w:rPr>
+        <w:lastRenderedPageBreak/>
         <w:drawing>
-          <wp:anchor behindDoc="0" distT="0" distB="0" distL="0" distR="0" simplePos="0" locked="0" layoutInCell="0" allowOverlap="1" relativeHeight="15">
+          <wp:anchor distT="0" distB="0" distL="0" distR="0" simplePos="0" relativeHeight="15" behindDoc="0" locked="0" layoutInCell="0" allowOverlap="1" wp14:anchorId="0519FA80" wp14:editId="50ABAEE1">
             <wp:simplePos x="0" y="0"/>
             <wp:positionH relativeFrom="column">
               <wp:align>center</wp:align>
@@ -2226,7 +2395,7 @@
             <wp:extent cx="6152515" cy="4022090"/>
             <wp:effectExtent l="0" t="0" r="0" b="0"/>
             <wp:wrapSquare wrapText="largest"/>
-            <wp:docPr id="14" name="Image13" descr=""/>
+            <wp:docPr id="14" name="Image13"/>
             <wp:cNvGraphicFramePr>
               <a:graphicFrameLocks xmlns:a="http://schemas.openxmlformats.org/drawingml/2006/main" noChangeAspect="1"/>
             </wp:cNvGraphicFramePr>
@@ -2234,13 +2403,13 @@
               <a:graphicData uri="http://schemas.openxmlformats.org/drawingml/2006/picture">
                 <pic:pic xmlns:pic="http://schemas.openxmlformats.org/drawingml/2006/picture">
                   <pic:nvPicPr>
-                    <pic:cNvPr id="14" name="Image13" descr=""/>
+                    <pic:cNvPr id="14" name="Image13"/>
                     <pic:cNvPicPr>
                       <a:picLocks noChangeAspect="1" noChangeArrowheads="1"/>
                     </pic:cNvPicPr>
                   </pic:nvPicPr>
                   <pic:blipFill>
-                    <a:blip r:embed="rId15"/>
+                    <a:blip r:embed="rId20"/>
                     <a:stretch>
                       <a:fillRect/>
                     </a:stretch>
@@ -2263,14 +2432,23 @@
     </w:p>
     <w:p>
       <w:pPr>
-        <w:pStyle w:val="Normal"/>
-        <w:ind w:left="0" w:hanging="0"/>
-        <w:jc w:val="left"/>
-        <w:rPr/>
-      </w:pPr>
-      <w:r>
+        <w:ind w:left="0"/>
+        <w:jc w:val="left"/>
+        <w:rPr>
+          <w:rFonts w:ascii="Times New Roman" w:hAnsi="Times New Roman" w:cs="Times New Roman"/>
+          <w:i/>
+          <w:iCs/>
+        </w:rPr>
+      </w:pPr>
+      <w:r>
+        <w:rPr>
+          <w:rFonts w:ascii="Times New Roman" w:hAnsi="Times New Roman" w:cs="Times New Roman"/>
+          <w:i/>
+          <w:iCs/>
+        </w:rPr>
+        <w:lastRenderedPageBreak/>
         <w:drawing>
-          <wp:anchor behindDoc="0" distT="0" distB="0" distL="0" distR="0" simplePos="0" locked="0" layoutInCell="0" allowOverlap="1" relativeHeight="16">
+          <wp:anchor distT="0" distB="0" distL="0" distR="0" simplePos="0" relativeHeight="16" behindDoc="0" locked="0" layoutInCell="0" allowOverlap="1" wp14:anchorId="6560D849" wp14:editId="4F564D99">
             <wp:simplePos x="0" y="0"/>
             <wp:positionH relativeFrom="column">
               <wp:align>center</wp:align>
@@ -2281,7 +2459,7 @@
             <wp:extent cx="6152515" cy="4022090"/>
             <wp:effectExtent l="0" t="0" r="0" b="0"/>
             <wp:wrapSquare wrapText="largest"/>
-            <wp:docPr id="15" name="Image14" descr=""/>
+            <wp:docPr id="15" name="Image14"/>
             <wp:cNvGraphicFramePr>
               <a:graphicFrameLocks xmlns:a="http://schemas.openxmlformats.org/drawingml/2006/main" noChangeAspect="1"/>
             </wp:cNvGraphicFramePr>
@@ -2289,13 +2467,13 @@
               <a:graphicData uri="http://schemas.openxmlformats.org/drawingml/2006/picture">
                 <pic:pic xmlns:pic="http://schemas.openxmlformats.org/drawingml/2006/picture">
                   <pic:nvPicPr>
-                    <pic:cNvPr id="15" name="Image14" descr=""/>
+                    <pic:cNvPr id="15" name="Image14"/>
                     <pic:cNvPicPr>
                       <a:picLocks noChangeAspect="1" noChangeArrowheads="1"/>
                     </pic:cNvPicPr>
                   </pic:nvPicPr>
                   <pic:blipFill>
-                    <a:blip r:embed="rId16"/>
+                    <a:blip r:embed="rId21"/>
                     <a:stretch>
                       <a:fillRect/>
                     </a:stretch>
@@ -2318,56 +2496,94 @@
       <w:r>
         <w:rPr>
           <w:rStyle w:val="SourceText"/>
+          <w:rFonts w:ascii="Times New Roman" w:hAnsi="Times New Roman" w:cs="Times New Roman"/>
+          <w:i/>
+          <w:iCs/>
         </w:rPr>
         <w:t>etc</w:t>
       </w:r>
       <w:r>
-        <w:rPr/>
+        <w:rPr>
+          <w:rFonts w:ascii="Times New Roman" w:hAnsi="Times New Roman" w:cs="Times New Roman"/>
+          <w:i/>
+          <w:iCs/>
+        </w:rPr>
         <w:t xml:space="preserve"> este un director sistem — </w:t>
       </w:r>
       <w:r>
         <w:rPr>
           <w:rStyle w:val="StrongEmphasis"/>
+          <w:rFonts w:ascii="Times New Roman" w:hAnsi="Times New Roman" w:cs="Times New Roman"/>
+          <w:i/>
+          <w:iCs/>
         </w:rPr>
         <w:t>proprietar</w:t>
       </w:r>
       <w:r>
-        <w:rPr/>
+        <w:rPr>
+          <w:rFonts w:ascii="Times New Roman" w:hAnsi="Times New Roman" w:cs="Times New Roman"/>
+          <w:i/>
+          <w:iCs/>
+        </w:rPr>
         <w:t xml:space="preserve"> de obicei </w:t>
       </w:r>
       <w:r>
         <w:rPr>
           <w:rStyle w:val="SourceText"/>
+          <w:rFonts w:ascii="Times New Roman" w:hAnsi="Times New Roman" w:cs="Times New Roman"/>
+          <w:i/>
+          <w:iCs/>
         </w:rPr>
         <w:t>root</w:t>
       </w:r>
       <w:r>
-        <w:rPr/>
+        <w:rPr>
+          <w:rFonts w:ascii="Times New Roman" w:hAnsi="Times New Roman" w:cs="Times New Roman"/>
+          <w:i/>
+          <w:iCs/>
+        </w:rPr>
         <w:t xml:space="preserve"> și permisiuni care nu permit utilizatorilor normali să creeze subdirectoare acolo</w:t>
       </w:r>
     </w:p>
     <w:p>
       <w:pPr>
-        <w:pStyle w:val="Normal"/>
-        <w:ind w:left="0" w:hanging="0"/>
-        <w:jc w:val="left"/>
-        <w:rPr/>
-      </w:pPr>
-      <w:r>
-        <w:rPr/>
+        <w:ind w:left="0"/>
+        <w:jc w:val="left"/>
+        <w:rPr>
+          <w:rFonts w:ascii="Times New Roman" w:hAnsi="Times New Roman" w:cs="Times New Roman"/>
+        </w:rPr>
+      </w:pPr>
+    </w:p>
+    <w:p>
+      <w:pPr>
+        <w:ind w:left="0"/>
+        <w:jc w:val="left"/>
+        <w:rPr>
+          <w:rFonts w:ascii="Times New Roman" w:hAnsi="Times New Roman" w:cs="Times New Roman"/>
+        </w:rPr>
+      </w:pPr>
+      <w:r>
+        <w:rPr>
+          <w:rFonts w:ascii="Times New Roman" w:hAnsi="Times New Roman" w:cs="Times New Roman"/>
+        </w:rPr>
         <w:t>3. Afișați conținutul dosarului /tmp. Încercați sa creați un nou dosar tmp în acest dosar. Ce se întâmpla?</w:t>
       </w:r>
     </w:p>
     <w:p>
       <w:pPr>
-        <w:pStyle w:val="Normal"/>
-        <w:ind w:left="0" w:hanging="0"/>
-        <w:jc w:val="left"/>
-        <w:rPr/>
-      </w:pPr>
-      <w:r>
+        <w:ind w:left="0"/>
+        <w:jc w:val="left"/>
+        <w:rPr>
+          <w:rFonts w:ascii="Times New Roman" w:hAnsi="Times New Roman" w:cs="Times New Roman"/>
+        </w:rPr>
+      </w:pPr>
+      <w:r>
+        <w:rPr>
+          <w:rFonts w:ascii="Times New Roman" w:hAnsi="Times New Roman" w:cs="Times New Roman"/>
+        </w:rPr>
+        <w:lastRenderedPageBreak/>
         <w:drawing>
-          <wp:anchor behindDoc="0" distT="0" distB="0" distL="0" distR="0" simplePos="0" locked="0" layoutInCell="0" allowOverlap="1" relativeHeight="17">
+          <wp:anchor distT="0" distB="0" distL="0" distR="0" simplePos="0" relativeHeight="17" behindDoc="0" locked="0" layoutInCell="0" allowOverlap="1" wp14:anchorId="3CEBC1B2" wp14:editId="3B729EB5">
             <wp:simplePos x="0" y="0"/>
             <wp:positionH relativeFrom="column">
               <wp:align>center</wp:align>
@@ -2378,7 +2594,7 @@
             <wp:extent cx="6152515" cy="4022090"/>
             <wp:effectExtent l="0" t="0" r="0" b="0"/>
             <wp:wrapSquare wrapText="largest"/>
-            <wp:docPr id="16" name="Image15" descr=""/>
+            <wp:docPr id="16" name="Image15"/>
             <wp:cNvGraphicFramePr>
               <a:graphicFrameLocks xmlns:a="http://schemas.openxmlformats.org/drawingml/2006/main" noChangeAspect="1"/>
             </wp:cNvGraphicFramePr>
@@ -2386,13 +2602,13 @@
               <a:graphicData uri="http://schemas.openxmlformats.org/drawingml/2006/picture">
                 <pic:pic xmlns:pic="http://schemas.openxmlformats.org/drawingml/2006/picture">
                   <pic:nvPicPr>
-                    <pic:cNvPr id="16" name="Image15" descr=""/>
+                    <pic:cNvPr id="16" name="Image15"/>
                     <pic:cNvPicPr>
                       <a:picLocks noChangeAspect="1" noChangeArrowheads="1"/>
                     </pic:cNvPicPr>
                   </pic:nvPicPr>
                   <pic:blipFill>
-                    <a:blip r:embed="rId17"/>
+                    <a:blip r:embed="rId22"/>
                     <a:stretch>
                       <a:fillRect/>
                     </a:stretch>
@@ -2413,31 +2629,61 @@
         </w:drawing>
       </w:r>
       <w:r>
-        <w:rPr/>
-        <w:t>4. Creați dosarul tmp în dosarul dumneavoastră personal. Explicați.</w:t>
-      </w:r>
-    </w:p>
-    <w:p>
-      <w:pPr>
-        <w:pStyle w:val="Normal"/>
-        <w:ind w:left="0" w:hanging="0"/>
-        <w:jc w:val="left"/>
-        <w:rPr/>
-      </w:pPr>
-      <w:r>
-        <w:rPr/>
-      </w:r>
-    </w:p>
-    <w:p>
-      <w:pPr>
-        <w:pStyle w:val="Normal"/>
-        <w:ind w:left="0" w:hanging="0"/>
-        <w:jc w:val="left"/>
-        <w:rPr/>
-      </w:pPr>
-      <w:r>
+        <w:rPr>
+          <w:rFonts w:ascii="Times New Roman" w:hAnsi="Times New Roman" w:cs="Times New Roman"/>
+        </w:rPr>
+        <w:t xml:space="preserve"> </w:t>
+      </w:r>
+    </w:p>
+    <w:p>
+      <w:pPr>
+        <w:ind w:left="0"/>
+        <w:jc w:val="left"/>
+        <w:rPr>
+          <w:rFonts w:ascii="Times New Roman" w:hAnsi="Times New Roman" w:cs="Times New Roman"/>
+        </w:rPr>
+      </w:pPr>
+      <w:r>
+        <w:rPr>
+          <w:rFonts w:ascii="Times New Roman" w:hAnsi="Times New Roman" w:cs="Times New Roman"/>
+        </w:rPr>
+        <w:t>4</w:t>
+      </w:r>
+      <w:r>
+        <w:rPr>
+          <w:rFonts w:ascii="Times New Roman" w:hAnsi="Times New Roman" w:cs="Times New Roman"/>
+        </w:rPr>
+        <w:t>. Creați dosarul tmp în dosarul dumneavoastră personal. Explicați.</w:t>
+      </w:r>
+    </w:p>
+    <w:p>
+      <w:pPr>
+        <w:ind w:left="0"/>
+        <w:jc w:val="left"/>
+        <w:rPr>
+          <w:rFonts w:ascii="Times New Roman" w:hAnsi="Times New Roman" w:cs="Times New Roman"/>
+        </w:rPr>
+      </w:pPr>
+    </w:p>
+    <w:p>
+      <w:pPr>
+        <w:ind w:left="0"/>
+        <w:jc w:val="left"/>
+        <w:rPr>
+          <w:rFonts w:ascii="Times New Roman" w:hAnsi="Times New Roman" w:cs="Times New Roman"/>
+          <w:i/>
+          <w:iCs/>
+        </w:rPr>
+      </w:pPr>
+      <w:r>
+        <w:rPr>
+          <w:rFonts w:ascii="Times New Roman" w:hAnsi="Times New Roman" w:cs="Times New Roman"/>
+          <w:i/>
+          <w:iCs/>
+        </w:rPr>
+        <w:lastRenderedPageBreak/>
         <w:drawing>
-          <wp:anchor behindDoc="0" distT="0" distB="0" distL="0" distR="0" simplePos="0" locked="0" layoutInCell="0" allowOverlap="1" relativeHeight="18">
+          <wp:anchor distT="0" distB="0" distL="0" distR="0" simplePos="0" relativeHeight="18" behindDoc="0" locked="0" layoutInCell="0" allowOverlap="1" wp14:anchorId="373F65D0" wp14:editId="1631B129">
             <wp:simplePos x="0" y="0"/>
             <wp:positionH relativeFrom="column">
               <wp:align>center</wp:align>
@@ -2448,7 +2694,7 @@
             <wp:extent cx="6152515" cy="4022090"/>
             <wp:effectExtent l="0" t="0" r="0" b="0"/>
             <wp:wrapSquare wrapText="largest"/>
-            <wp:docPr id="17" name="Image16" descr=""/>
+            <wp:docPr id="17" name="Image16"/>
             <wp:cNvGraphicFramePr>
               <a:graphicFrameLocks xmlns:a="http://schemas.openxmlformats.org/drawingml/2006/main" noChangeAspect="1"/>
             </wp:cNvGraphicFramePr>
@@ -2456,13 +2702,13 @@
               <a:graphicData uri="http://schemas.openxmlformats.org/drawingml/2006/picture">
                 <pic:pic xmlns:pic="http://schemas.openxmlformats.org/drawingml/2006/picture">
                   <pic:nvPicPr>
-                    <pic:cNvPr id="17" name="Image16" descr=""/>
+                    <pic:cNvPr id="17" name="Image16"/>
                     <pic:cNvPicPr>
                       <a:picLocks noChangeAspect="1" noChangeArrowheads="1"/>
                     </pic:cNvPicPr>
                   </pic:nvPicPr>
                   <pic:blipFill>
-                    <a:blip r:embed="rId18"/>
+                    <a:blip r:embed="rId23"/>
                     <a:stretch>
                       <a:fillRect/>
                     </a:stretch>
@@ -2483,64 +2729,83 @@
         </w:drawing>
       </w:r>
       <w:r>
-        <w:rPr/>
-        <w:t xml:space="preserve"> </w:t>
-      </w:r>
-      <w:r>
-        <w:rPr/>
-        <w:t xml:space="preserve">Comanda nu a eșuat pentru că în folderul tmp din dosarul personal user-ul meu este proprietar și are drepturile necesare. </w:t>
-      </w:r>
-    </w:p>
-    <w:p>
-      <w:pPr>
-        <w:pStyle w:val="Normal"/>
-        <w:ind w:left="0" w:hanging="0"/>
-        <w:jc w:val="left"/>
-        <w:rPr/>
-      </w:pPr>
-      <w:r>
-        <w:rPr/>
-        <w:t>1</w:t>
-      </w:r>
-      <w:r>
-        <w:rPr/>
-        <w:t>. Poziționați-vă în dosarul personal.</w:t>
-      </w:r>
-    </w:p>
-    <w:p>
-      <w:pPr>
-        <w:pStyle w:val="Normal"/>
-        <w:ind w:left="0" w:hanging="0"/>
-        <w:jc w:val="left"/>
-        <w:rPr/>
-      </w:pPr>
-      <w:r>
-        <w:rPr/>
+        <w:rPr>
+          <w:rFonts w:ascii="Times New Roman" w:hAnsi="Times New Roman" w:cs="Times New Roman"/>
+          <w:i/>
+          <w:iCs/>
+        </w:rPr>
+        <w:t xml:space="preserve"> Comanda nu a eșuat pentru că în folderul tmp din dosarul personal user-ul meu este proprietar și are drepturile necesare. </w:t>
+      </w:r>
+    </w:p>
+    <w:p>
+      <w:pPr>
+        <w:ind w:left="0"/>
+        <w:jc w:val="left"/>
+        <w:rPr>
+          <w:rFonts w:ascii="Times New Roman" w:hAnsi="Times New Roman" w:cs="Times New Roman"/>
+        </w:rPr>
+      </w:pPr>
+    </w:p>
+    <w:p>
+      <w:pPr>
+        <w:ind w:left="0"/>
+        <w:jc w:val="left"/>
+        <w:rPr>
+          <w:rFonts w:ascii="Times New Roman" w:hAnsi="Times New Roman" w:cs="Times New Roman"/>
+        </w:rPr>
+      </w:pPr>
+      <w:r>
+        <w:rPr>
+          <w:rFonts w:ascii="Times New Roman" w:hAnsi="Times New Roman" w:cs="Times New Roman"/>
+        </w:rPr>
+        <w:t>1. Poziționați-vă în dosarul personal.</w:t>
+      </w:r>
+    </w:p>
+    <w:p>
+      <w:pPr>
+        <w:ind w:left="0"/>
+        <w:jc w:val="left"/>
+        <w:rPr>
+          <w:rFonts w:ascii="Times New Roman" w:hAnsi="Times New Roman" w:cs="Times New Roman"/>
+        </w:rPr>
+      </w:pPr>
+      <w:r>
+        <w:rPr>
+          <w:rFonts w:ascii="Times New Roman" w:hAnsi="Times New Roman" w:cs="Times New Roman"/>
+        </w:rPr>
         <w:t>2. Creați dosarul Lab2.</w:t>
       </w:r>
     </w:p>
     <w:p>
       <w:pPr>
-        <w:pStyle w:val="Normal"/>
-        <w:ind w:left="0" w:hanging="0"/>
-        <w:jc w:val="left"/>
-        <w:rPr/>
-      </w:pPr>
-      <w:r>
-        <w:rPr/>
+        <w:ind w:left="0"/>
+        <w:jc w:val="left"/>
+        <w:rPr>
+          <w:rFonts w:ascii="Times New Roman" w:hAnsi="Times New Roman" w:cs="Times New Roman"/>
+        </w:rPr>
+      </w:pPr>
+      <w:r>
+        <w:rPr>
+          <w:rFonts w:ascii="Times New Roman" w:hAnsi="Times New Roman" w:cs="Times New Roman"/>
+        </w:rPr>
         <w:t>3. Afișați conținutul dosarului curent.</w:t>
       </w:r>
     </w:p>
     <w:p>
       <w:pPr>
-        <w:pStyle w:val="Normal"/>
-        <w:ind w:left="0" w:hanging="0"/>
-        <w:jc w:val="left"/>
-        <w:rPr/>
-      </w:pPr>
-      <w:r>
+        <w:ind w:left="0"/>
+        <w:jc w:val="left"/>
+        <w:rPr>
+          <w:rFonts w:ascii="Times New Roman" w:hAnsi="Times New Roman" w:cs="Times New Roman"/>
+        </w:rPr>
+      </w:pPr>
+      <w:r>
+        <w:rPr>
+          <w:rFonts w:ascii="Times New Roman" w:hAnsi="Times New Roman" w:cs="Times New Roman"/>
+        </w:rPr>
+        <w:lastRenderedPageBreak/>
         <w:drawing>
-          <wp:anchor behindDoc="0" distT="0" distB="0" distL="0" distR="0" simplePos="0" locked="0" layoutInCell="0" allowOverlap="1" relativeHeight="19">
+          <wp:anchor distT="0" distB="0" distL="0" distR="0" simplePos="0" relativeHeight="19" behindDoc="0" locked="0" layoutInCell="0" allowOverlap="1" wp14:anchorId="0B662825" wp14:editId="691EDA65">
             <wp:simplePos x="0" y="0"/>
             <wp:positionH relativeFrom="column">
               <wp:align>center</wp:align>
@@ -2551,7 +2816,7 @@
             <wp:extent cx="6152515" cy="4189095"/>
             <wp:effectExtent l="0" t="0" r="0" b="0"/>
             <wp:wrapSquare wrapText="largest"/>
-            <wp:docPr id="18" name="Image17" descr=""/>
+            <wp:docPr id="18" name="Image17"/>
             <wp:cNvGraphicFramePr>
               <a:graphicFrameLocks xmlns:a="http://schemas.openxmlformats.org/drawingml/2006/main" noChangeAspect="1"/>
             </wp:cNvGraphicFramePr>
@@ -2559,13 +2824,13 @@
               <a:graphicData uri="http://schemas.openxmlformats.org/drawingml/2006/picture">
                 <pic:pic xmlns:pic="http://schemas.openxmlformats.org/drawingml/2006/picture">
                   <pic:nvPicPr>
-                    <pic:cNvPr id="18" name="Image17" descr=""/>
+                    <pic:cNvPr id="18" name="Image17"/>
                     <pic:cNvPicPr>
                       <a:picLocks noChangeAspect="1" noChangeArrowheads="1"/>
                     </pic:cNvPicPr>
                   </pic:nvPicPr>
                   <pic:blipFill>
-                    <a:blip r:embed="rId19"/>
+                    <a:blip r:embed="rId24"/>
                     <a:stretch>
                       <a:fillRect/>
                     </a:stretch>
@@ -2585,69 +2850,103 @@
           </wp:anchor>
         </w:drawing>
       </w:r>
-      <w:r>
-        <w:rPr/>
-        <w:t>4. Deplasați-vă în ultimul dosar creat (Lab2).</w:t>
-      </w:r>
-    </w:p>
-    <w:p>
-      <w:pPr>
-        <w:pStyle w:val="Normal"/>
-        <w:ind w:left="0" w:hanging="0"/>
-        <w:jc w:val="left"/>
-        <w:rPr/>
-      </w:pPr>
-      <w:r>
-        <w:rPr/>
+    </w:p>
+    <w:p>
+      <w:pPr>
+        <w:ind w:left="0"/>
+        <w:jc w:val="left"/>
+        <w:rPr>
+          <w:rFonts w:ascii="Times New Roman" w:hAnsi="Times New Roman" w:cs="Times New Roman"/>
+        </w:rPr>
+      </w:pPr>
+      <w:r>
+        <w:rPr>
+          <w:rFonts w:ascii="Times New Roman" w:hAnsi="Times New Roman" w:cs="Times New Roman"/>
+        </w:rPr>
+        <w:t>4</w:t>
+      </w:r>
+      <w:r>
+        <w:rPr>
+          <w:rFonts w:ascii="Times New Roman" w:hAnsi="Times New Roman" w:cs="Times New Roman"/>
+        </w:rPr>
+        <w:t>. Deplasați-vă în ultimul dosar creat (Lab2).</w:t>
+      </w:r>
+    </w:p>
+    <w:p>
+      <w:pPr>
+        <w:ind w:left="0"/>
+        <w:jc w:val="left"/>
+        <w:rPr>
+          <w:rFonts w:ascii="Times New Roman" w:hAnsi="Times New Roman" w:cs="Times New Roman"/>
+        </w:rPr>
+      </w:pPr>
+      <w:r>
+        <w:rPr>
+          <w:rFonts w:ascii="Times New Roman" w:hAnsi="Times New Roman" w:cs="Times New Roman"/>
+        </w:rPr>
         <w:t>5. Afișați conținutul dosarului curent.</w:t>
       </w:r>
     </w:p>
     <w:p>
       <w:pPr>
-        <w:pStyle w:val="Normal"/>
-        <w:ind w:left="0" w:hanging="0"/>
-        <w:jc w:val="left"/>
-        <w:rPr/>
-      </w:pPr>
-      <w:r>
-        <w:rPr/>
+        <w:ind w:left="0"/>
+        <w:jc w:val="left"/>
+        <w:rPr>
+          <w:rFonts w:ascii="Times New Roman" w:hAnsi="Times New Roman" w:cs="Times New Roman"/>
+        </w:rPr>
+      </w:pPr>
+      <w:r>
+        <w:rPr>
+          <w:rFonts w:ascii="Times New Roman" w:hAnsi="Times New Roman" w:cs="Times New Roman"/>
+        </w:rPr>
         <w:t>6. Copiați fișierul /etc/passwd în dosarul curent.</w:t>
       </w:r>
     </w:p>
     <w:p>
       <w:pPr>
-        <w:pStyle w:val="Normal"/>
-        <w:ind w:left="0" w:hanging="0"/>
-        <w:jc w:val="left"/>
-        <w:rPr/>
-      </w:pPr>
-      <w:r>
-        <w:rPr/>
+        <w:ind w:left="0"/>
+        <w:jc w:val="left"/>
+        <w:rPr>
+          <w:rFonts w:ascii="Times New Roman" w:hAnsi="Times New Roman" w:cs="Times New Roman"/>
+        </w:rPr>
+      </w:pPr>
+      <w:r>
+        <w:rPr>
+          <w:rFonts w:ascii="Times New Roman" w:hAnsi="Times New Roman" w:cs="Times New Roman"/>
+        </w:rPr>
         <w:t>7. Afișați conținutul dosarului curent.</w:t>
       </w:r>
     </w:p>
     <w:p>
       <w:pPr>
-        <w:pStyle w:val="Normal"/>
-        <w:ind w:left="0" w:hanging="0"/>
-        <w:jc w:val="left"/>
-        <w:rPr/>
-      </w:pPr>
-      <w:r>
-        <w:rPr/>
+        <w:ind w:left="0"/>
+        <w:jc w:val="left"/>
+        <w:rPr>
+          <w:rFonts w:ascii="Times New Roman" w:hAnsi="Times New Roman" w:cs="Times New Roman"/>
+        </w:rPr>
+      </w:pPr>
+      <w:r>
+        <w:rPr>
+          <w:rFonts w:ascii="Times New Roman" w:hAnsi="Times New Roman" w:cs="Times New Roman"/>
+        </w:rPr>
         <w:t>8. Afișați conținutul fișierului passwd din dosarul curent.</w:t>
       </w:r>
     </w:p>
     <w:p>
       <w:pPr>
-        <w:pStyle w:val="Normal"/>
-        <w:ind w:left="0" w:hanging="0"/>
-        <w:jc w:val="left"/>
-        <w:rPr/>
-      </w:pPr>
-      <w:r>
+        <w:ind w:left="0"/>
+        <w:jc w:val="left"/>
+        <w:rPr>
+          <w:rFonts w:ascii="Times New Roman" w:hAnsi="Times New Roman" w:cs="Times New Roman"/>
+        </w:rPr>
+      </w:pPr>
+      <w:r>
+        <w:rPr>
+          <w:rFonts w:ascii="Times New Roman" w:hAnsi="Times New Roman" w:cs="Times New Roman"/>
+        </w:rPr>
+        <w:lastRenderedPageBreak/>
         <w:drawing>
-          <wp:anchor behindDoc="0" distT="0" distB="0" distL="0" distR="0" simplePos="0" locked="0" layoutInCell="0" allowOverlap="1" relativeHeight="20">
+          <wp:anchor distT="0" distB="0" distL="0" distR="0" simplePos="0" relativeHeight="20" behindDoc="0" locked="0" layoutInCell="0" allowOverlap="1" wp14:anchorId="5FAD556B" wp14:editId="17B2C5F6">
             <wp:simplePos x="0" y="0"/>
             <wp:positionH relativeFrom="column">
               <wp:align>center</wp:align>
@@ -2658,7 +2957,7 @@
             <wp:extent cx="6152515" cy="4189095"/>
             <wp:effectExtent l="0" t="0" r="0" b="0"/>
             <wp:wrapSquare wrapText="largest"/>
-            <wp:docPr id="19" name="Image18" descr=""/>
+            <wp:docPr id="19" name="Image18"/>
             <wp:cNvGraphicFramePr>
               <a:graphicFrameLocks xmlns:a="http://schemas.openxmlformats.org/drawingml/2006/main" noChangeAspect="1"/>
             </wp:cNvGraphicFramePr>
@@ -2666,13 +2965,13 @@
               <a:graphicData uri="http://schemas.openxmlformats.org/drawingml/2006/picture">
                 <pic:pic xmlns:pic="http://schemas.openxmlformats.org/drawingml/2006/picture">
                   <pic:nvPicPr>
-                    <pic:cNvPr id="19" name="Image18" descr=""/>
+                    <pic:cNvPr id="19" name="Image18"/>
                     <pic:cNvPicPr>
                       <a:picLocks noChangeAspect="1" noChangeArrowheads="1"/>
                     </pic:cNvPicPr>
                   </pic:nvPicPr>
                   <pic:blipFill>
-                    <a:blip r:embed="rId20"/>
+                    <a:blip r:embed="rId25"/>
                     <a:stretch>
                       <a:fillRect/>
                     </a:stretch>
@@ -2692,69 +2991,103 @@
           </wp:anchor>
         </w:drawing>
       </w:r>
-      <w:r>
-        <w:rPr/>
-        <w:t>9. Afișați primele zece linii ale fișierului passwd.</w:t>
-      </w:r>
-    </w:p>
-    <w:p>
-      <w:pPr>
-        <w:pStyle w:val="Normal"/>
-        <w:ind w:left="0" w:hanging="0"/>
-        <w:jc w:val="left"/>
-        <w:rPr/>
-      </w:pPr>
-      <w:r>
-        <w:rPr/>
+    </w:p>
+    <w:p>
+      <w:pPr>
+        <w:ind w:left="0"/>
+        <w:jc w:val="left"/>
+        <w:rPr>
+          <w:rFonts w:ascii="Times New Roman" w:hAnsi="Times New Roman" w:cs="Times New Roman"/>
+        </w:rPr>
+      </w:pPr>
+      <w:r>
+        <w:rPr>
+          <w:rFonts w:ascii="Times New Roman" w:hAnsi="Times New Roman" w:cs="Times New Roman"/>
+        </w:rPr>
+        <w:t>9</w:t>
+      </w:r>
+      <w:r>
+        <w:rPr>
+          <w:rFonts w:ascii="Times New Roman" w:hAnsi="Times New Roman" w:cs="Times New Roman"/>
+        </w:rPr>
+        <w:t>. Afișați primele zece linii ale fișierului passwd.</w:t>
+      </w:r>
+    </w:p>
+    <w:p>
+      <w:pPr>
+        <w:ind w:left="0"/>
+        <w:jc w:val="left"/>
+        <w:rPr>
+          <w:rFonts w:ascii="Times New Roman" w:hAnsi="Times New Roman" w:cs="Times New Roman"/>
+        </w:rPr>
+      </w:pPr>
+      <w:r>
+        <w:rPr>
+          <w:rFonts w:ascii="Times New Roman" w:hAnsi="Times New Roman" w:cs="Times New Roman"/>
+        </w:rPr>
         <w:t>10. Creați dosarul SUB în dosarul curent.</w:t>
       </w:r>
     </w:p>
     <w:p>
       <w:pPr>
-        <w:pStyle w:val="Normal"/>
-        <w:ind w:left="0" w:hanging="0"/>
-        <w:jc w:val="left"/>
-        <w:rPr/>
-      </w:pPr>
-      <w:r>
-        <w:rPr/>
+        <w:ind w:left="0"/>
+        <w:jc w:val="left"/>
+        <w:rPr>
+          <w:rFonts w:ascii="Times New Roman" w:hAnsi="Times New Roman" w:cs="Times New Roman"/>
+        </w:rPr>
+      </w:pPr>
+      <w:r>
+        <w:rPr>
+          <w:rFonts w:ascii="Times New Roman" w:hAnsi="Times New Roman" w:cs="Times New Roman"/>
+        </w:rPr>
         <w:t>11. Afișați conținutul dosarului curent.</w:t>
       </w:r>
     </w:p>
     <w:p>
       <w:pPr>
-        <w:pStyle w:val="Normal"/>
-        <w:ind w:left="0" w:hanging="0"/>
-        <w:jc w:val="left"/>
-        <w:rPr/>
-      </w:pPr>
-      <w:r>
-        <w:rPr/>
+        <w:ind w:left="0"/>
+        <w:jc w:val="left"/>
+        <w:rPr>
+          <w:rFonts w:ascii="Times New Roman" w:hAnsi="Times New Roman" w:cs="Times New Roman"/>
+        </w:rPr>
+      </w:pPr>
+      <w:r>
+        <w:rPr>
+          <w:rFonts w:ascii="Times New Roman" w:hAnsi="Times New Roman" w:cs="Times New Roman"/>
+        </w:rPr>
         <w:t>12. Creați dosarul SUB2 în dosarul curent.</w:t>
       </w:r>
     </w:p>
     <w:p>
       <w:pPr>
-        <w:pStyle w:val="Normal"/>
-        <w:ind w:left="0" w:hanging="0"/>
-        <w:jc w:val="left"/>
-        <w:rPr/>
-      </w:pPr>
-      <w:r>
-        <w:rPr/>
+        <w:ind w:left="0"/>
+        <w:jc w:val="left"/>
+        <w:rPr>
+          <w:rFonts w:ascii="Times New Roman" w:hAnsi="Times New Roman" w:cs="Times New Roman"/>
+        </w:rPr>
+      </w:pPr>
+      <w:r>
+        <w:rPr>
+          <w:rFonts w:ascii="Times New Roman" w:hAnsi="Times New Roman" w:cs="Times New Roman"/>
+        </w:rPr>
         <w:t>13. Afișați conținutul dosarului curent.</w:t>
       </w:r>
     </w:p>
     <w:p>
       <w:pPr>
-        <w:pStyle w:val="Normal"/>
-        <w:ind w:left="0" w:hanging="0"/>
-        <w:jc w:val="left"/>
-        <w:rPr/>
-      </w:pPr>
-      <w:r>
+        <w:ind w:left="0"/>
+        <w:jc w:val="left"/>
+        <w:rPr>
+          <w:rFonts w:ascii="Times New Roman" w:hAnsi="Times New Roman" w:cs="Times New Roman"/>
+        </w:rPr>
+      </w:pPr>
+      <w:r>
+        <w:rPr>
+          <w:rFonts w:ascii="Times New Roman" w:hAnsi="Times New Roman" w:cs="Times New Roman"/>
+        </w:rPr>
+        <w:lastRenderedPageBreak/>
         <w:drawing>
-          <wp:anchor behindDoc="0" distT="0" distB="0" distL="0" distR="0" simplePos="0" locked="0" layoutInCell="0" allowOverlap="1" relativeHeight="21">
+          <wp:anchor distT="0" distB="0" distL="0" distR="0" simplePos="0" relativeHeight="21" behindDoc="0" locked="0" layoutInCell="0" allowOverlap="1" wp14:anchorId="40612AE9" wp14:editId="6AB7FD7D">
             <wp:simplePos x="0" y="0"/>
             <wp:positionH relativeFrom="column">
               <wp:align>center</wp:align>
@@ -2765,7 +3098,7 @@
             <wp:extent cx="6152515" cy="4189095"/>
             <wp:effectExtent l="0" t="0" r="0" b="0"/>
             <wp:wrapSquare wrapText="largest"/>
-            <wp:docPr id="20" name="Image19" descr=""/>
+            <wp:docPr id="20" name="Image19"/>
             <wp:cNvGraphicFramePr>
               <a:graphicFrameLocks xmlns:a="http://schemas.openxmlformats.org/drawingml/2006/main" noChangeAspect="1"/>
             </wp:cNvGraphicFramePr>
@@ -2773,13 +3106,13 @@
               <a:graphicData uri="http://schemas.openxmlformats.org/drawingml/2006/picture">
                 <pic:pic xmlns:pic="http://schemas.openxmlformats.org/drawingml/2006/picture">
                   <pic:nvPicPr>
-                    <pic:cNvPr id="20" name="Image19" descr=""/>
+                    <pic:cNvPr id="20" name="Image19"/>
                     <pic:cNvPicPr>
                       <a:picLocks noChangeAspect="1" noChangeArrowheads="1"/>
                     </pic:cNvPicPr>
                   </pic:nvPicPr>
                   <pic:blipFill>
-                    <a:blip r:embed="rId21"/>
+                    <a:blip r:embed="rId26"/>
                     <a:stretch>
                       <a:fillRect/>
                     </a:stretch>
@@ -2799,107 +3132,136 @@
           </wp:anchor>
         </w:drawing>
       </w:r>
-      <w:r>
-        <w:rPr/>
+    </w:p>
+    <w:p>
+      <w:pPr>
+        <w:ind w:left="0"/>
+        <w:jc w:val="left"/>
+        <w:rPr>
+          <w:rFonts w:ascii="Times New Roman" w:hAnsi="Times New Roman" w:cs="Times New Roman"/>
+        </w:rPr>
+      </w:pPr>
+      <w:r>
+        <w:rPr>
+          <w:rFonts w:ascii="Times New Roman" w:hAnsi="Times New Roman" w:cs="Times New Roman"/>
+        </w:rPr>
         <w:t>1</w:t>
       </w:r>
       <w:r>
-        <w:rPr/>
+        <w:rPr>
+          <w:rFonts w:ascii="Times New Roman" w:hAnsi="Times New Roman" w:cs="Times New Roman"/>
+        </w:rPr>
         <w:t>4. Ștergeți dosarul SUB2.</w:t>
       </w:r>
     </w:p>
     <w:p>
       <w:pPr>
-        <w:pStyle w:val="Normal"/>
-        <w:ind w:left="0" w:hanging="0"/>
-        <w:jc w:val="left"/>
-        <w:rPr/>
-      </w:pPr>
-      <w:r>
-        <w:rPr/>
+        <w:ind w:left="0"/>
+        <w:jc w:val="left"/>
+        <w:rPr>
+          <w:rFonts w:ascii="Times New Roman" w:hAnsi="Times New Roman" w:cs="Times New Roman"/>
+        </w:rPr>
+      </w:pPr>
+      <w:r>
+        <w:rPr>
+          <w:rFonts w:ascii="Times New Roman" w:hAnsi="Times New Roman" w:cs="Times New Roman"/>
+        </w:rPr>
         <w:t>15. Afișați conținutul dosarului curent.</w:t>
       </w:r>
     </w:p>
     <w:p>
       <w:pPr>
-        <w:pStyle w:val="Normal"/>
-        <w:ind w:left="0" w:hanging="0"/>
-        <w:jc w:val="left"/>
-        <w:rPr/>
-      </w:pPr>
-      <w:r>
-        <w:rPr/>
+        <w:ind w:left="0"/>
+        <w:jc w:val="left"/>
+        <w:rPr>
+          <w:rFonts w:ascii="Times New Roman" w:hAnsi="Times New Roman" w:cs="Times New Roman"/>
+        </w:rPr>
+      </w:pPr>
+      <w:r>
+        <w:rPr>
+          <w:rFonts w:ascii="Times New Roman" w:hAnsi="Times New Roman" w:cs="Times New Roman"/>
+        </w:rPr>
         <w:t>16. Copiați fișierul passwd în dosarul curent cu un nume nou passwd2.</w:t>
       </w:r>
     </w:p>
     <w:p>
       <w:pPr>
-        <w:pStyle w:val="Normal"/>
-        <w:ind w:left="0" w:hanging="0"/>
-        <w:jc w:val="left"/>
-        <w:rPr/>
-      </w:pPr>
-      <w:r>
-        <w:rPr/>
+        <w:ind w:left="0"/>
+        <w:jc w:val="left"/>
+        <w:rPr>
+          <w:rFonts w:ascii="Times New Roman" w:hAnsi="Times New Roman" w:cs="Times New Roman"/>
+        </w:rPr>
+      </w:pPr>
+      <w:r>
+        <w:rPr>
+          <w:rFonts w:ascii="Times New Roman" w:hAnsi="Times New Roman" w:cs="Times New Roman"/>
+        </w:rPr>
         <w:t>17. Listați numerelor inode-urilor pentru aceste doua fișiere utilizând opțiunea -i a comenzii ls.</w:t>
       </w:r>
     </w:p>
     <w:p>
       <w:pPr>
-        <w:pStyle w:val="Normal"/>
-        <w:ind w:left="0" w:hanging="0"/>
-        <w:jc w:val="left"/>
-        <w:rPr/>
-      </w:pPr>
-      <w:r>
-        <w:rPr/>
+        <w:ind w:left="0"/>
+        <w:jc w:val="left"/>
+        <w:rPr>
+          <w:rFonts w:ascii="Times New Roman" w:hAnsi="Times New Roman" w:cs="Times New Roman"/>
+        </w:rPr>
+      </w:pPr>
+      <w:r>
+        <w:rPr>
+          <w:rFonts w:ascii="Times New Roman" w:hAnsi="Times New Roman" w:cs="Times New Roman"/>
+        </w:rPr>
         <w:t>18. Redenumiți al doilea fișier în dup.</w:t>
       </w:r>
     </w:p>
     <w:p>
       <w:pPr>
-        <w:pStyle w:val="Normal"/>
-        <w:ind w:left="0" w:hanging="0"/>
-        <w:jc w:val="left"/>
-        <w:rPr/>
-      </w:pPr>
-      <w:r>
-        <w:rPr/>
+        <w:ind w:left="0"/>
+        <w:jc w:val="left"/>
+        <w:rPr>
+          <w:rFonts w:ascii="Times New Roman" w:hAnsi="Times New Roman" w:cs="Times New Roman"/>
+        </w:rPr>
+      </w:pPr>
+      <w:r>
+        <w:rPr>
+          <w:rFonts w:ascii="Times New Roman" w:hAnsi="Times New Roman" w:cs="Times New Roman"/>
+        </w:rPr>
         <w:t>19. Listați numerelor inode-urilor pentru aceste doua fișiere utilizând opțiunea -i a comenzii ls.</w:t>
       </w:r>
     </w:p>
     <w:p>
       <w:pPr>
-        <w:pStyle w:val="Normal"/>
-        <w:ind w:left="0" w:hanging="0"/>
-        <w:jc w:val="left"/>
-        <w:rPr/>
-      </w:pPr>
-      <w:r>
-        <w:rPr/>
-      </w:r>
-    </w:p>
-    <w:p>
-      <w:pPr>
-        <w:pStyle w:val="Normal"/>
-        <w:ind w:left="0" w:hanging="0"/>
-        <w:jc w:val="left"/>
-        <w:rPr/>
-      </w:pPr>
-      <w:r>
-        <w:rPr/>
-      </w:r>
-    </w:p>
-    <w:p>
-      <w:pPr>
-        <w:pStyle w:val="Normal"/>
-        <w:ind w:left="0" w:hanging="0"/>
-        <w:jc w:val="left"/>
-        <w:rPr/>
-      </w:pPr>
-      <w:r>
+        <w:ind w:left="0"/>
+        <w:jc w:val="left"/>
+        <w:rPr>
+          <w:rFonts w:ascii="Times New Roman" w:hAnsi="Times New Roman" w:cs="Times New Roman"/>
+        </w:rPr>
+      </w:pPr>
+    </w:p>
+    <w:p>
+      <w:pPr>
+        <w:ind w:left="0"/>
+        <w:jc w:val="left"/>
+        <w:rPr>
+          <w:rFonts w:ascii="Times New Roman" w:hAnsi="Times New Roman" w:cs="Times New Roman"/>
+        </w:rPr>
+      </w:pPr>
+    </w:p>
+    <w:p>
+      <w:pPr>
+        <w:ind w:left="0"/>
+        <w:jc w:val="left"/>
+        <w:rPr>
+          <w:rFonts w:ascii="Times New Roman" w:hAnsi="Times New Roman" w:cs="Times New Roman"/>
+        </w:rPr>
+      </w:pPr>
+      <w:r>
+        <w:rPr>
+          <w:rFonts w:ascii="Times New Roman" w:hAnsi="Times New Roman" w:cs="Times New Roman"/>
+        </w:rPr>
+        <w:lastRenderedPageBreak/>
         <w:drawing>
-          <wp:anchor behindDoc="0" distT="0" distB="0" distL="0" distR="0" simplePos="0" locked="0" layoutInCell="0" allowOverlap="1" relativeHeight="22">
+          <wp:anchor distT="0" distB="0" distL="0" distR="0" simplePos="0" relativeHeight="22" behindDoc="0" locked="0" layoutInCell="0" allowOverlap="1" wp14:anchorId="2F84A43D" wp14:editId="0E9D8D5B">
             <wp:simplePos x="0" y="0"/>
             <wp:positionH relativeFrom="column">
               <wp:align>center</wp:align>
@@ -2910,7 +3272,7 @@
             <wp:extent cx="6152515" cy="3276600"/>
             <wp:effectExtent l="0" t="0" r="0" b="0"/>
             <wp:wrapSquare wrapText="largest"/>
-            <wp:docPr id="21" name="Image20" descr=""/>
+            <wp:docPr id="21" name="Image20"/>
             <wp:cNvGraphicFramePr>
               <a:graphicFrameLocks xmlns:a="http://schemas.openxmlformats.org/drawingml/2006/main" noChangeAspect="1"/>
             </wp:cNvGraphicFramePr>
@@ -2918,13 +3280,13 @@
               <a:graphicData uri="http://schemas.openxmlformats.org/drawingml/2006/picture">
                 <pic:pic xmlns:pic="http://schemas.openxmlformats.org/drawingml/2006/picture">
                   <pic:nvPicPr>
-                    <pic:cNvPr id="21" name="Image20" descr=""/>
+                    <pic:cNvPr id="21" name="Image20"/>
                     <pic:cNvPicPr>
                       <a:picLocks noChangeAspect="1" noChangeArrowheads="1"/>
                     </pic:cNvPicPr>
                   </pic:nvPicPr>
                   <pic:blipFill>
-                    <a:blip r:embed="rId22"/>
+                    <a:blip r:embed="rId27"/>
                     <a:stretch>
                       <a:fillRect/>
                     </a:stretch>
@@ -2945,120 +3307,166 @@
         </w:drawing>
       </w:r>
       <w:r>
-        <w:rPr/>
+        <w:rPr>
+          <w:rFonts w:ascii="Times New Roman" w:hAnsi="Times New Roman" w:cs="Times New Roman"/>
+        </w:rPr>
         <w:t xml:space="preserve"> </w:t>
       </w:r>
-      <w:r>
-        <w:rPr/>
+    </w:p>
+    <w:p>
+      <w:pPr>
+        <w:ind w:left="0"/>
+        <w:jc w:val="left"/>
+        <w:rPr>
+          <w:rFonts w:ascii="Times New Roman" w:hAnsi="Times New Roman" w:cs="Times New Roman"/>
+        </w:rPr>
+      </w:pPr>
+      <w:r>
+        <w:rPr>
+          <w:rFonts w:ascii="Times New Roman" w:hAnsi="Times New Roman" w:cs="Times New Roman"/>
+        </w:rPr>
         <w:t>20. Creați în dosarul SUB, însă fără a va deplasa în el, link-ul (hard link) link.txt spre</w:t>
       </w:r>
     </w:p>
     <w:p>
       <w:pPr>
-        <w:pStyle w:val="Normal"/>
-        <w:ind w:left="0" w:hanging="0"/>
-        <w:jc w:val="left"/>
-        <w:rPr/>
-      </w:pPr>
-      <w:r>
-        <w:rPr/>
+        <w:ind w:left="0"/>
+        <w:jc w:val="left"/>
+        <w:rPr>
+          <w:rFonts w:ascii="Times New Roman" w:hAnsi="Times New Roman" w:cs="Times New Roman"/>
+        </w:rPr>
+      </w:pPr>
+      <w:r>
+        <w:rPr>
+          <w:rFonts w:ascii="Times New Roman" w:hAnsi="Times New Roman" w:cs="Times New Roman"/>
+        </w:rPr>
         <w:t>fișierul passwd. Utilizați pentru aceasta comanda ln (consultați pagina de manual)</w:t>
       </w:r>
     </w:p>
     <w:p>
       <w:pPr>
-        <w:pStyle w:val="Normal"/>
-        <w:ind w:left="0" w:hanging="0"/>
-        <w:jc w:val="left"/>
-        <w:rPr/>
-      </w:pPr>
-      <w:r>
-        <w:rPr/>
+        <w:ind w:left="0"/>
+        <w:jc w:val="left"/>
+        <w:rPr>
+          <w:rFonts w:ascii="Times New Roman" w:hAnsi="Times New Roman" w:cs="Times New Roman"/>
+        </w:rPr>
+      </w:pPr>
+      <w:r>
+        <w:rPr>
+          <w:rFonts w:ascii="Times New Roman" w:hAnsi="Times New Roman" w:cs="Times New Roman"/>
+        </w:rPr>
         <w:t>21. Utilizați comanda ls pentru a afișa numerele inodurilor fișierelor passwd si link.txt.</w:t>
       </w:r>
     </w:p>
     <w:p>
       <w:pPr>
-        <w:pStyle w:val="Normal"/>
-        <w:ind w:left="0" w:hanging="0"/>
-        <w:jc w:val="left"/>
-        <w:rPr/>
-      </w:pPr>
-      <w:r>
-        <w:rPr/>
+        <w:ind w:left="0"/>
+        <w:jc w:val="left"/>
+        <w:rPr>
+          <w:rFonts w:ascii="Times New Roman" w:hAnsi="Times New Roman" w:cs="Times New Roman"/>
+        </w:rPr>
+      </w:pPr>
+      <w:r>
+        <w:rPr>
+          <w:rFonts w:ascii="Times New Roman" w:hAnsi="Times New Roman" w:cs="Times New Roman"/>
+        </w:rPr>
         <w:t>22. Creați în dosarul SUB, însă fără a va deplasa în el, link-ul simbolic link_simb.txt</w:t>
       </w:r>
     </w:p>
     <w:p>
       <w:pPr>
-        <w:pStyle w:val="Normal"/>
-        <w:ind w:left="0" w:hanging="0"/>
-        <w:jc w:val="left"/>
-        <w:rPr/>
-      </w:pPr>
-      <w:r>
-        <w:rPr/>
+        <w:ind w:left="0"/>
+        <w:jc w:val="left"/>
+        <w:rPr>
+          <w:rFonts w:ascii="Times New Roman" w:hAnsi="Times New Roman" w:cs="Times New Roman"/>
+        </w:rPr>
+      </w:pPr>
+      <w:r>
+        <w:rPr>
+          <w:rFonts w:ascii="Times New Roman" w:hAnsi="Times New Roman" w:cs="Times New Roman"/>
+        </w:rPr>
         <w:t>spre fișierul passwd.</w:t>
       </w:r>
     </w:p>
     <w:p>
       <w:pPr>
-        <w:pStyle w:val="Normal"/>
-        <w:ind w:left="0" w:hanging="0"/>
-        <w:jc w:val="left"/>
-        <w:rPr/>
-      </w:pPr>
-      <w:r>
-        <w:rPr/>
+        <w:ind w:left="0"/>
+        <w:jc w:val="left"/>
+        <w:rPr>
+          <w:rFonts w:ascii="Times New Roman" w:hAnsi="Times New Roman" w:cs="Times New Roman"/>
+        </w:rPr>
+      </w:pPr>
+      <w:r>
+        <w:rPr>
+          <w:rFonts w:ascii="Times New Roman" w:hAnsi="Times New Roman" w:cs="Times New Roman"/>
+        </w:rPr>
         <w:t>23. Utilizați comanda ls pentru a afișa numerele inod-urilor fișierelor passwd si</w:t>
       </w:r>
     </w:p>
     <w:p>
       <w:pPr>
-        <w:pStyle w:val="Normal"/>
-        <w:ind w:left="0" w:hanging="0"/>
-        <w:jc w:val="left"/>
-        <w:rPr/>
-      </w:pPr>
-      <w:r>
-        <w:rPr/>
+        <w:ind w:left="0"/>
+        <w:jc w:val="left"/>
+        <w:rPr>
+          <w:rFonts w:ascii="Times New Roman" w:hAnsi="Times New Roman" w:cs="Times New Roman"/>
+        </w:rPr>
+      </w:pPr>
+      <w:r>
+        <w:rPr>
+          <w:rFonts w:ascii="Times New Roman" w:hAnsi="Times New Roman" w:cs="Times New Roman"/>
+        </w:rPr>
         <w:t>link_simb.txt.</w:t>
       </w:r>
     </w:p>
     <w:p>
       <w:pPr>
-        <w:pStyle w:val="Normal"/>
-        <w:ind w:left="0" w:hanging="0"/>
-        <w:jc w:val="left"/>
-        <w:rPr/>
-      </w:pPr>
-      <w:r>
-        <w:rPr/>
+        <w:ind w:left="0"/>
+        <w:jc w:val="left"/>
+        <w:rPr>
+          <w:rFonts w:ascii="Times New Roman" w:hAnsi="Times New Roman" w:cs="Times New Roman"/>
+        </w:rPr>
+      </w:pPr>
+      <w:r>
+        <w:rPr>
+          <w:rFonts w:ascii="Times New Roman" w:hAnsi="Times New Roman" w:cs="Times New Roman"/>
+        </w:rPr>
         <w:t>24. Utilizați comanda cat pentru a afișa conținutul link-urilor link.txt și</w:t>
       </w:r>
     </w:p>
     <w:p>
       <w:pPr>
-        <w:pStyle w:val="Normal"/>
-        <w:ind w:left="0" w:hanging="0"/>
-        <w:jc w:val="left"/>
-        <w:rPr/>
-      </w:pPr>
-      <w:r>
-        <w:rPr/>
+        <w:ind w:left="0"/>
+        <w:jc w:val="left"/>
+        <w:rPr>
+          <w:rFonts w:ascii="Times New Roman" w:hAnsi="Times New Roman" w:cs="Times New Roman"/>
+        </w:rPr>
+      </w:pPr>
+      <w:r>
+        <w:rPr>
+          <w:rFonts w:ascii="Times New Roman" w:hAnsi="Times New Roman" w:cs="Times New Roman"/>
+        </w:rPr>
         <w:t>link_simb.txt.</w:t>
       </w:r>
     </w:p>
     <w:p>
       <w:pPr>
-        <w:pStyle w:val="Normal"/>
-        <w:ind w:left="0" w:hanging="0"/>
-        <w:jc w:val="left"/>
-        <w:rPr/>
-      </w:pPr>
-      <w:r>
+        <w:ind w:left="0"/>
+        <w:jc w:val="left"/>
+        <w:rPr>
+          <w:rFonts w:ascii="Times New Roman" w:hAnsi="Times New Roman" w:cs="Times New Roman"/>
+          <w:i/>
+          <w:iCs/>
+        </w:rPr>
+      </w:pPr>
+      <w:r>
+        <w:rPr>
+          <w:rFonts w:ascii="Times New Roman" w:hAnsi="Times New Roman" w:cs="Times New Roman"/>
+          <w:i/>
+          <w:iCs/>
+        </w:rPr>
+        <w:lastRenderedPageBreak/>
         <w:drawing>
-          <wp:anchor behindDoc="0" distT="0" distB="0" distL="0" distR="0" simplePos="0" locked="0" layoutInCell="0" allowOverlap="1" relativeHeight="23">
+          <wp:anchor distT="0" distB="0" distL="0" distR="0" simplePos="0" relativeHeight="23" behindDoc="0" locked="0" layoutInCell="0" allowOverlap="1" wp14:anchorId="4D44A3B1" wp14:editId="5D4889A7">
             <wp:simplePos x="0" y="0"/>
             <wp:positionH relativeFrom="column">
               <wp:align>center</wp:align>
@@ -3069,7 +3477,7 @@
             <wp:extent cx="6152515" cy="4026535"/>
             <wp:effectExtent l="0" t="0" r="0" b="0"/>
             <wp:wrapSquare wrapText="largest"/>
-            <wp:docPr id="22" name="Image21" descr=""/>
+            <wp:docPr id="22" name="Image21"/>
             <wp:cNvGraphicFramePr>
               <a:graphicFrameLocks xmlns:a="http://schemas.openxmlformats.org/drawingml/2006/main" noChangeAspect="1"/>
             </wp:cNvGraphicFramePr>
@@ -3077,13 +3485,13 @@
               <a:graphicData uri="http://schemas.openxmlformats.org/drawingml/2006/picture">
                 <pic:pic xmlns:pic="http://schemas.openxmlformats.org/drawingml/2006/picture">
                   <pic:nvPicPr>
-                    <pic:cNvPr id="22" name="Image21" descr=""/>
+                    <pic:cNvPr id="22" name="Image21"/>
                     <pic:cNvPicPr>
                       <a:picLocks noChangeAspect="1" noChangeArrowheads="1"/>
                     </pic:cNvPicPr>
                   </pic:nvPicPr>
                   <pic:blipFill>
-                    <a:blip r:embed="rId23"/>
+                    <a:blip r:embed="rId28"/>
                     <a:stretch>
                       <a:fillRect/>
                     </a:stretch>
@@ -3104,89 +3512,110 @@
         </w:drawing>
       </w:r>
       <w:r>
-        <w:rPr/>
-        <w:t xml:space="preserve">Ambele </w:t>
-      </w:r>
-      <w:r>
-        <w:rPr/>
-        <w:t xml:space="preserve">linkuri </w:t>
-      </w:r>
-      <w:r>
-        <w:rPr/>
-        <w:t xml:space="preserve">afișează conținutul fișierului </w:t>
+        <w:rPr>
+          <w:rFonts w:ascii="Times New Roman" w:hAnsi="Times New Roman" w:cs="Times New Roman"/>
+          <w:i/>
+          <w:iCs/>
+        </w:rPr>
+        <w:t xml:space="preserve">Ambele linkuri afișează conținutul fișierului </w:t>
       </w:r>
       <w:r>
         <w:rPr>
           <w:rStyle w:val="SourceText"/>
+          <w:rFonts w:ascii="Times New Roman" w:hAnsi="Times New Roman" w:cs="Times New Roman"/>
+          <w:i/>
+          <w:iCs/>
         </w:rPr>
         <w:t>passwd</w:t>
       </w:r>
     </w:p>
     <w:p>
       <w:pPr>
-        <w:pStyle w:val="Normal"/>
-        <w:ind w:left="0" w:hanging="0"/>
-        <w:jc w:val="left"/>
-        <w:rPr/>
-      </w:pPr>
-      <w:r>
+        <w:ind w:left="0"/>
+        <w:jc w:val="left"/>
         <w:rPr>
           <w:rStyle w:val="SourceText"/>
+          <w:rFonts w:ascii="Times New Roman" w:hAnsi="Times New Roman" w:cs="Times New Roman"/>
+        </w:rPr>
+      </w:pPr>
+    </w:p>
+    <w:p>
+      <w:pPr>
+        <w:ind w:left="0"/>
+        <w:jc w:val="left"/>
+        <w:rPr>
+          <w:rFonts w:ascii="Times New Roman" w:hAnsi="Times New Roman" w:cs="Times New Roman"/>
+        </w:rPr>
+      </w:pPr>
+      <w:r>
+        <w:rPr>
+          <w:rStyle w:val="SourceText"/>
+          <w:rFonts w:ascii="Times New Roman" w:hAnsi="Times New Roman" w:cs="Times New Roman"/>
         </w:rPr>
         <w:t>5. Deplasați fișierul passwd în dosarul SUB.</w:t>
       </w:r>
     </w:p>
     <w:p>
       <w:pPr>
-        <w:pStyle w:val="Normal"/>
-        <w:ind w:left="0" w:hanging="0"/>
-        <w:jc w:val="left"/>
-        <w:rPr/>
+        <w:ind w:left="0"/>
+        <w:jc w:val="left"/>
+        <w:rPr>
+          <w:rFonts w:ascii="Times New Roman" w:hAnsi="Times New Roman" w:cs="Times New Roman"/>
+        </w:rPr>
       </w:pPr>
       <w:r>
         <w:rPr>
           <w:rStyle w:val="SourceText"/>
-        </w:rPr>
-        <w:t>26. Utilizați din nou comanda cat pentru a afișa conținutul link-urilor link.txt și</w:t>
-      </w:r>
-    </w:p>
-    <w:p>
-      <w:pPr>
-        <w:pStyle w:val="Normal"/>
-        <w:ind w:left="0" w:hanging="0"/>
-        <w:jc w:val="left"/>
-        <w:rPr/>
+          <w:rFonts w:ascii="Times New Roman" w:hAnsi="Times New Roman" w:cs="Times New Roman"/>
+        </w:rPr>
+        <w:t>6. Utilizați din nou comanda cat pentru a afișa conținutul link-urilor link.txt și</w:t>
+      </w:r>
+    </w:p>
+    <w:p>
+      <w:pPr>
+        <w:ind w:left="0"/>
+        <w:jc w:val="left"/>
+        <w:rPr>
+          <w:rFonts w:ascii="Times New Roman" w:hAnsi="Times New Roman" w:cs="Times New Roman"/>
+        </w:rPr>
       </w:pPr>
       <w:r>
         <w:rPr>
           <w:rStyle w:val="SourceText"/>
+          <w:rFonts w:ascii="Times New Roman" w:hAnsi="Times New Roman" w:cs="Times New Roman"/>
         </w:rPr>
         <w:t>link_simb.txt. Ce ați observat?</w:t>
       </w:r>
     </w:p>
     <w:p>
       <w:pPr>
-        <w:pStyle w:val="Normal"/>
-        <w:ind w:left="0" w:hanging="0"/>
+        <w:ind w:left="0"/>
         <w:jc w:val="left"/>
         <w:rPr>
           <w:rStyle w:val="SourceText"/>
-        </w:rPr>
-      </w:pPr>
-      <w:r>
-        <w:rPr/>
-      </w:r>
-    </w:p>
-    <w:p>
-      <w:pPr>
-        <w:pStyle w:val="Normal"/>
-        <w:ind w:left="0" w:hanging="0"/>
-        <w:jc w:val="left"/>
-        <w:rPr/>
-      </w:pPr>
-      <w:r>
+          <w:rFonts w:ascii="Times New Roman" w:hAnsi="Times New Roman" w:cs="Times New Roman"/>
+        </w:rPr>
+      </w:pPr>
+    </w:p>
+    <w:p>
+      <w:pPr>
+        <w:ind w:left="0"/>
+        <w:jc w:val="left"/>
+        <w:rPr>
+          <w:rFonts w:ascii="Times New Roman" w:hAnsi="Times New Roman" w:cs="Times New Roman"/>
+          <w:i/>
+          <w:iCs/>
+        </w:rPr>
+      </w:pPr>
+      <w:r>
+        <w:rPr>
+          <w:rFonts w:ascii="Times New Roman" w:hAnsi="Times New Roman" w:cs="Times New Roman"/>
+          <w:i/>
+          <w:iCs/>
+        </w:rPr>
+        <w:lastRenderedPageBreak/>
         <w:drawing>
-          <wp:anchor behindDoc="0" distT="0" distB="0" distL="0" distR="0" simplePos="0" locked="0" layoutInCell="0" allowOverlap="1" relativeHeight="24">
+          <wp:anchor distT="0" distB="0" distL="0" distR="0" simplePos="0" relativeHeight="24" behindDoc="0" locked="0" layoutInCell="0" allowOverlap="1" wp14:anchorId="42D5A907" wp14:editId="19C257D3">
             <wp:simplePos x="0" y="0"/>
             <wp:positionH relativeFrom="column">
               <wp:align>center</wp:align>
@@ -3197,7 +3626,7 @@
             <wp:extent cx="6152515" cy="4026535"/>
             <wp:effectExtent l="0" t="0" r="0" b="0"/>
             <wp:wrapSquare wrapText="largest"/>
-            <wp:docPr id="23" name="Image22" descr=""/>
+            <wp:docPr id="23" name="Image22"/>
             <wp:cNvGraphicFramePr>
               <a:graphicFrameLocks xmlns:a="http://schemas.openxmlformats.org/drawingml/2006/main" noChangeAspect="1"/>
             </wp:cNvGraphicFramePr>
@@ -3205,13 +3634,13 @@
               <a:graphicData uri="http://schemas.openxmlformats.org/drawingml/2006/picture">
                 <pic:pic xmlns:pic="http://schemas.openxmlformats.org/drawingml/2006/picture">
                   <pic:nvPicPr>
-                    <pic:cNvPr id="23" name="Image22" descr=""/>
+                    <pic:cNvPr id="23" name="Image22"/>
                     <pic:cNvPicPr>
                       <a:picLocks noChangeAspect="1" noChangeArrowheads="1"/>
                     </pic:cNvPicPr>
                   </pic:nvPicPr>
                   <pic:blipFill>
-                    <a:blip r:embed="rId24"/>
+                    <a:blip r:embed="rId29"/>
                     <a:stretch>
                       <a:fillRect/>
                     </a:stretch>
@@ -3230,8 +3659,15 @@
             </a:graphic>
           </wp:anchor>
         </w:drawing>
+      </w:r>
+      <w:r>
+        <w:rPr>
+          <w:rFonts w:ascii="Times New Roman" w:hAnsi="Times New Roman" w:cs="Times New Roman"/>
+          <w:i/>
+          <w:iCs/>
+        </w:rPr>
         <w:drawing>
-          <wp:anchor behindDoc="0" distT="0" distB="0" distL="0" distR="0" simplePos="0" locked="0" layoutInCell="0" allowOverlap="1" relativeHeight="25">
+          <wp:anchor distT="0" distB="0" distL="0" distR="0" simplePos="0" relativeHeight="25" behindDoc="0" locked="0" layoutInCell="0" allowOverlap="1" wp14:anchorId="4FAFEACE" wp14:editId="2ACFC0AC">
             <wp:simplePos x="0" y="0"/>
             <wp:positionH relativeFrom="column">
               <wp:posOffset>38100</wp:posOffset>
@@ -3242,7 +3678,7 @@
             <wp:extent cx="6152515" cy="588645"/>
             <wp:effectExtent l="0" t="0" r="0" b="0"/>
             <wp:wrapSquare wrapText="largest"/>
-            <wp:docPr id="24" name="Image23" descr=""/>
+            <wp:docPr id="24" name="Image23"/>
             <wp:cNvGraphicFramePr>
               <a:graphicFrameLocks xmlns:a="http://schemas.openxmlformats.org/drawingml/2006/main" noChangeAspect="1"/>
             </wp:cNvGraphicFramePr>
@@ -3250,13 +3686,13 @@
               <a:graphicData uri="http://schemas.openxmlformats.org/drawingml/2006/picture">
                 <pic:pic xmlns:pic="http://schemas.openxmlformats.org/drawingml/2006/picture">
                   <pic:nvPicPr>
-                    <pic:cNvPr id="24" name="Image23" descr=""/>
+                    <pic:cNvPr id="24" name="Image23"/>
                     <pic:cNvPicPr>
                       <a:picLocks noChangeAspect="1" noChangeArrowheads="1"/>
                     </pic:cNvPicPr>
                   </pic:nvPicPr>
                   <pic:blipFill>
-                    <a:blip r:embed="rId25"/>
+                    <a:blip r:embed="rId30"/>
                     <a:stretch>
                       <a:fillRect/>
                     </a:stretch>
@@ -3279,171 +3715,175 @@
       <w:r>
         <w:rPr>
           <w:rStyle w:val="SourceText"/>
+          <w:rFonts w:ascii="Times New Roman" w:hAnsi="Times New Roman" w:cs="Times New Roman"/>
+          <w:i/>
+          <w:iCs/>
         </w:rPr>
         <w:t>link.txt (hard link) încă funcționează,  arată conținutul, pentru că hard link-ul leagă inode-ul, nu numele.</w:t>
       </w:r>
     </w:p>
     <w:p>
       <w:pPr>
-        <w:pStyle w:val="Normal"/>
-        <w:ind w:left="0" w:hanging="0"/>
-        <w:jc w:val="left"/>
-        <w:rPr/>
+        <w:ind w:left="0"/>
+        <w:jc w:val="left"/>
+        <w:rPr>
+          <w:rFonts w:ascii="Times New Roman" w:hAnsi="Times New Roman" w:cs="Times New Roman"/>
+          <w:i/>
+          <w:iCs/>
+        </w:rPr>
       </w:pPr>
       <w:r>
         <w:rPr>
           <w:rStyle w:val="SourceText"/>
-        </w:rPr>
-        <w:t>link_simb.txt nu mai funcționează d</w:t>
-      </w:r>
-      <w:r>
+          <w:rFonts w:ascii="Times New Roman" w:hAnsi="Times New Roman" w:cs="Times New Roman"/>
+          <w:i/>
+          <w:iCs/>
+        </w:rPr>
+        <w:t>link_simb.txt nu mai funcționează dă eroare No such file or directory, pentru că symlink-ul era legat de ../passwd, iar acel fișier nu mai există (a fost mutat).</w:t>
+      </w:r>
+    </w:p>
+    <w:p>
+      <w:pPr>
+        <w:ind w:left="0"/>
+        <w:jc w:val="left"/>
         <w:rPr>
           <w:rStyle w:val="SourceText"/>
-        </w:rPr>
-        <w:t>ă</w:t>
-      </w:r>
-      <w:r>
+          <w:rFonts w:ascii="Times New Roman" w:hAnsi="Times New Roman" w:cs="Times New Roman"/>
+        </w:rPr>
+      </w:pPr>
+    </w:p>
+    <w:p>
+      <w:pPr>
+        <w:ind w:left="0"/>
+        <w:jc w:val="left"/>
+        <w:rPr>
+          <w:rFonts w:ascii="Times New Roman" w:hAnsi="Times New Roman" w:cs="Times New Roman"/>
+        </w:rPr>
+      </w:pPr>
+      <w:r>
+        <w:rPr>
+          <w:rFonts w:ascii="Times New Roman" w:hAnsi="Times New Roman" w:cs="Times New Roman"/>
+        </w:rPr>
+        <w:t>25. Deplasați fișierul passwd în dosarul SUB.</w:t>
+      </w:r>
+    </w:p>
+    <w:p>
+      <w:pPr>
+        <w:ind w:left="0"/>
+        <w:jc w:val="left"/>
+        <w:rPr>
+          <w:rFonts w:ascii="Times New Roman" w:hAnsi="Times New Roman" w:cs="Times New Roman"/>
+        </w:rPr>
+      </w:pPr>
+      <w:r>
+        <w:rPr>
+          <w:rFonts w:ascii="Times New Roman" w:hAnsi="Times New Roman" w:cs="Times New Roman"/>
+        </w:rPr>
+        <w:t>26. Utilizați din nou comanda cat pentru a afișa conținutul link-urilor link.txt și</w:t>
+      </w:r>
+    </w:p>
+    <w:p>
+      <w:pPr>
+        <w:ind w:left="0"/>
+        <w:jc w:val="left"/>
+        <w:rPr>
+          <w:rFonts w:ascii="Times New Roman" w:hAnsi="Times New Roman" w:cs="Times New Roman"/>
+        </w:rPr>
+      </w:pPr>
+      <w:r>
+        <w:rPr>
+          <w:rFonts w:ascii="Times New Roman" w:hAnsi="Times New Roman" w:cs="Times New Roman"/>
+        </w:rPr>
+        <w:t>link_simb.txt. Ce ați observat?</w:t>
+      </w:r>
+    </w:p>
+    <w:p>
+      <w:pPr>
+        <w:ind w:left="0"/>
+        <w:jc w:val="left"/>
+        <w:rPr>
+          <w:rFonts w:ascii="Times New Roman" w:hAnsi="Times New Roman" w:cs="Times New Roman"/>
+        </w:rPr>
+      </w:pPr>
+      <w:r>
+        <w:rPr>
+          <w:rFonts w:ascii="Times New Roman" w:hAnsi="Times New Roman" w:cs="Times New Roman"/>
+        </w:rPr>
+        <w:t>27. Deplasați fișierul passwd în dosarul curent. Deplasați-vă în dosarul SUB și redenumiți fișierul passwd în passwd_bis.</w:t>
+      </w:r>
+    </w:p>
+    <w:p>
+      <w:pPr>
+        <w:ind w:left="0"/>
+        <w:jc w:val="left"/>
+        <w:rPr>
+          <w:rFonts w:ascii="Times New Roman" w:hAnsi="Times New Roman" w:cs="Times New Roman"/>
+        </w:rPr>
+      </w:pPr>
+      <w:r>
+        <w:rPr>
+          <w:rFonts w:ascii="Times New Roman" w:hAnsi="Times New Roman" w:cs="Times New Roman"/>
+        </w:rPr>
+        <w:t>28. Reveniți în dosarul Lab2.</w:t>
+      </w:r>
+    </w:p>
+    <w:p>
+      <w:pPr>
+        <w:ind w:left="0"/>
+        <w:jc w:val="left"/>
+        <w:rPr>
+          <w:rFonts w:ascii="Times New Roman" w:hAnsi="Times New Roman" w:cs="Times New Roman"/>
+        </w:rPr>
+      </w:pPr>
+      <w:r>
+        <w:rPr>
+          <w:rFonts w:ascii="Times New Roman" w:hAnsi="Times New Roman" w:cs="Times New Roman"/>
+        </w:rPr>
+        <w:t>29. Afișați toate elementele ne-ascunse ale arborescentei dosarului Lab2 utilizând opiniunea de afișaj recursiv a comenzii ls.</w:t>
+      </w:r>
+    </w:p>
+    <w:p>
+      <w:pPr>
+        <w:ind w:left="0"/>
+        <w:jc w:val="left"/>
+        <w:rPr>
+          <w:rFonts w:ascii="Times New Roman" w:hAnsi="Times New Roman" w:cs="Times New Roman"/>
+        </w:rPr>
+      </w:pPr>
+      <w:r>
+        <w:rPr>
+          <w:rFonts w:ascii="Times New Roman" w:hAnsi="Times New Roman" w:cs="Times New Roman"/>
+        </w:rPr>
+        <w:t>30. Ștergeți toate elementele create în cadrul acestui exercițiu utilizând instrucțiunea rm -rf Lab2.</w:t>
+      </w:r>
+    </w:p>
+    <w:p>
+      <w:pPr>
+        <w:ind w:left="0"/>
+        <w:jc w:val="left"/>
+        <w:rPr>
+          <w:rFonts w:ascii="Times New Roman" w:hAnsi="Times New Roman" w:cs="Times New Roman"/>
+        </w:rPr>
+      </w:pPr>
+      <w:r>
+        <w:rPr>
+          <w:rFonts w:ascii="Times New Roman" w:hAnsi="Times New Roman" w:cs="Times New Roman"/>
+        </w:rPr>
+        <w:t>31. Verificați dacă ați reușit sa ștergeți totul.</w:t>
+      </w:r>
+    </w:p>
+    <w:p>
+      <w:pPr>
+        <w:pStyle w:val="Heading"/>
         <w:rPr>
           <w:rStyle w:val="SourceText"/>
-        </w:rPr>
-        <w:t xml:space="preserve"> eroare No such file or directory, pentru că symlink-ul era legat de ../passwd, iar acel fișier nu mai există (a fost mutat).</w:t>
-      </w:r>
-    </w:p>
-    <w:p>
-      <w:pPr>
-        <w:pStyle w:val="Normal"/>
-        <w:ind w:left="0" w:hanging="0"/>
-        <w:jc w:val="left"/>
-        <w:rPr>
-          <w:rStyle w:val="SourceText"/>
-        </w:rPr>
-      </w:pPr>
-      <w:r>
-        <w:rPr/>
-      </w:r>
-    </w:p>
-    <w:p>
-      <w:pPr>
-        <w:pStyle w:val="Normal"/>
-        <w:bidi w:val="0"/>
-        <w:ind w:left="0" w:hanging="0"/>
-        <w:jc w:val="left"/>
-        <w:rPr/>
-      </w:pPr>
-      <w:r>
-        <w:rPr/>
-        <w:t>25. Deplasați fișierul passwd în dosarul SUB.</w:t>
-      </w:r>
-    </w:p>
-    <w:p>
-      <w:pPr>
-        <w:pStyle w:val="Normal"/>
-        <w:bidi w:val="0"/>
-        <w:ind w:left="0" w:hanging="0"/>
-        <w:jc w:val="left"/>
-        <w:rPr/>
-      </w:pPr>
-      <w:r>
-        <w:rPr/>
-        <w:t>26. Utilizați din nou comanda cat pentru a afișa conținutul link-urilor link.txt și</w:t>
-      </w:r>
-    </w:p>
-    <w:p>
-      <w:pPr>
-        <w:pStyle w:val="Normal"/>
-        <w:bidi w:val="0"/>
-        <w:ind w:left="0" w:hanging="0"/>
-        <w:jc w:val="left"/>
-        <w:rPr/>
-      </w:pPr>
-      <w:r>
-        <w:rPr/>
-        <w:t>link_simb.txt. Ce ați observat?</w:t>
-      </w:r>
-    </w:p>
-    <w:p>
-      <w:pPr>
-        <w:pStyle w:val="Normal"/>
-        <w:bidi w:val="0"/>
-        <w:ind w:left="0" w:hanging="0"/>
-        <w:jc w:val="left"/>
-        <w:rPr/>
-      </w:pPr>
-      <w:r>
-        <w:rPr/>
-        <w:t>27. Deplasați fișierul passwd în dosarul curent. Deplasați-vă în dosarul SUB și redenumiți fișierul passwd în passwd_bis.</w:t>
-      </w:r>
-    </w:p>
-    <w:p>
-      <w:pPr>
-        <w:pStyle w:val="Normal"/>
-        <w:bidi w:val="0"/>
-        <w:ind w:left="0" w:hanging="0"/>
-        <w:jc w:val="left"/>
-        <w:rPr/>
-      </w:pPr>
-      <w:r>
-        <w:rPr/>
-        <w:t>28. Reveniți în dosarul Lab2.</w:t>
-      </w:r>
-    </w:p>
-    <w:p>
-      <w:pPr>
-        <w:pStyle w:val="Normal"/>
-        <w:bidi w:val="0"/>
-        <w:ind w:left="0" w:hanging="0"/>
-        <w:jc w:val="left"/>
-        <w:rPr/>
-      </w:pPr>
-      <w:r>
-        <w:rPr/>
-        <w:t>29. Afișați toate elementele ne-ascunse ale arborescentei dosarului Lab2 utilizând opiniunea de afișaj recursiv a comenzii ls.</w:t>
-      </w:r>
-    </w:p>
-    <w:p>
-      <w:pPr>
-        <w:pStyle w:val="Normal"/>
-        <w:bidi w:val="0"/>
-        <w:ind w:left="0" w:hanging="0"/>
-        <w:jc w:val="left"/>
-        <w:rPr/>
-      </w:pPr>
-      <w:r>
-        <w:rPr/>
-        <w:t>30. Ștergeți toate elementele create în cadrul acestui exercițiu utilizând instrucțiunea rm -r</w:t>
-      </w:r>
-      <w:r>
-        <w:rPr/>
-        <w:t xml:space="preserve">f </w:t>
-      </w:r>
-      <w:r>
-        <w:rPr/>
-        <w:t>Lab2.</w:t>
-      </w:r>
-    </w:p>
-    <w:p>
-      <w:pPr>
-        <w:pStyle w:val="Normal"/>
-        <w:bidi w:val="0"/>
-        <w:ind w:left="0" w:hanging="0"/>
-        <w:jc w:val="left"/>
-        <w:rPr/>
-      </w:pPr>
-      <w:r>
-        <w:rPr/>
-        <w:t>31. Verificați dacă ați reușit sa ștergeți totul.</w:t>
-      </w:r>
-    </w:p>
-    <w:p>
-      <w:pPr>
-        <w:pStyle w:val="Normal"/>
-        <w:ind w:left="0" w:hanging="0"/>
-        <w:jc w:val="left"/>
-        <w:rPr/>
-      </w:pPr>
-      <w:r>
+          <w:rFonts w:ascii="Times New Roman" w:hAnsi="Times New Roman" w:cs="Times New Roman"/>
+        </w:rPr>
+      </w:pPr>
+      <w:r>
+        <w:lastRenderedPageBreak/>
         <w:drawing>
-          <wp:anchor behindDoc="0" distT="0" distB="0" distL="0" distR="0" simplePos="0" locked="0" layoutInCell="0" allowOverlap="1" relativeHeight="26">
+          <wp:anchor distT="0" distB="0" distL="0" distR="0" simplePos="0" relativeHeight="26" behindDoc="0" locked="0" layoutInCell="0" allowOverlap="1" wp14:anchorId="7F1F462B" wp14:editId="6DD3EEF5">
             <wp:simplePos x="0" y="0"/>
             <wp:positionH relativeFrom="column">
               <wp:align>center</wp:align>
@@ -3454,7 +3894,7 @@
             <wp:extent cx="6152515" cy="2311400"/>
             <wp:effectExtent l="0" t="0" r="0" b="0"/>
             <wp:wrapSquare wrapText="largest"/>
-            <wp:docPr id="25" name="Image24" descr=""/>
+            <wp:docPr id="25" name="Image24"/>
             <wp:cNvGraphicFramePr>
               <a:graphicFrameLocks xmlns:a="http://schemas.openxmlformats.org/drawingml/2006/main" noChangeAspect="1"/>
             </wp:cNvGraphicFramePr>
@@ -3462,13 +3902,13 @@
               <a:graphicData uri="http://schemas.openxmlformats.org/drawingml/2006/picture">
                 <pic:pic xmlns:pic="http://schemas.openxmlformats.org/drawingml/2006/picture">
                   <pic:nvPicPr>
-                    <pic:cNvPr id="25" name="Image24" descr=""/>
+                    <pic:cNvPr id="25" name="Image24"/>
                     <pic:cNvPicPr>
                       <a:picLocks noChangeAspect="1" noChangeArrowheads="1"/>
                     </pic:cNvPicPr>
                   </pic:nvPicPr>
                   <pic:blipFill>
-                    <a:blip r:embed="rId26"/>
+                    <a:blip r:embed="rId31"/>
                     <a:stretch>
                       <a:fillRect/>
                     </a:stretch>
@@ -3488,114 +3928,266 @@
           </wp:anchor>
         </w:drawing>
       </w:r>
-      <w:r>
+    </w:p>
+    <w:p>
+      <w:pPr>
+        <w:pStyle w:val="Heading"/>
         <w:rPr>
           <w:rStyle w:val="SourceText"/>
-        </w:rPr>
-        <w:t>Concluzii:</w:t>
-      </w:r>
-    </w:p>
-    <w:p>
-      <w:pPr>
-        <w:pStyle w:val="Normal"/>
-        <w:ind w:left="0" w:hanging="0"/>
-        <w:jc w:val="left"/>
-        <w:rPr/>
-      </w:pPr>
-      <w:r>
-        <w:rPr/>
+          <w:rFonts w:ascii="Times New Roman" w:hAnsi="Times New Roman" w:cs="Times New Roman"/>
+        </w:rPr>
+      </w:pPr>
+    </w:p>
+    <w:p>
+      <w:pPr>
+        <w:pStyle w:val="Heading"/>
+        <w:rPr>
+          <w:rStyle w:val="SourceText"/>
+          <w:rFonts w:ascii="Times New Roman" w:hAnsi="Times New Roman" w:cs="Times New Roman"/>
+        </w:rPr>
+      </w:pPr>
+    </w:p>
+    <w:p>
+      <w:pPr>
+        <w:pStyle w:val="Heading"/>
+        <w:rPr>
+          <w:rStyle w:val="SourceText"/>
+          <w:rFonts w:ascii="Times New Roman" w:hAnsi="Times New Roman" w:cs="Times New Roman"/>
+        </w:rPr>
+      </w:pPr>
+    </w:p>
+    <w:p>
+      <w:pPr>
+        <w:pStyle w:val="Heading"/>
+        <w:rPr>
+          <w:rStyle w:val="SourceText"/>
+          <w:rFonts w:ascii="Times New Roman" w:hAnsi="Times New Roman" w:cs="Times New Roman"/>
+        </w:rPr>
+      </w:pPr>
+    </w:p>
+    <w:p>
+      <w:pPr>
+        <w:pStyle w:val="Heading"/>
+        <w:rPr>
+          <w:rStyle w:val="SourceText"/>
+          <w:rFonts w:ascii="Times New Roman" w:hAnsi="Times New Roman" w:cs="Times New Roman"/>
+        </w:rPr>
+      </w:pPr>
+    </w:p>
+    <w:p>
+      <w:pPr>
+        <w:pStyle w:val="Heading"/>
+        <w:rPr>
+          <w:rStyle w:val="SourceText"/>
+          <w:rFonts w:ascii="Times New Roman" w:hAnsi="Times New Roman" w:cs="Times New Roman"/>
+        </w:rPr>
+      </w:pPr>
+    </w:p>
+    <w:p>
+      <w:pPr>
+        <w:pStyle w:val="Heading"/>
+        <w:rPr>
+          <w:rStyle w:val="SourceText"/>
+          <w:rFonts w:ascii="Times New Roman" w:hAnsi="Times New Roman" w:cs="Times New Roman"/>
+        </w:rPr>
+      </w:pPr>
+    </w:p>
+    <w:p>
+      <w:pPr>
+        <w:pStyle w:val="Heading"/>
+        <w:rPr>
+          <w:rStyle w:val="SourceText"/>
+          <w:rFonts w:ascii="Times New Roman" w:hAnsi="Times New Roman" w:cs="Times New Roman"/>
+        </w:rPr>
+      </w:pPr>
+    </w:p>
+    <w:p>
+      <w:pPr>
+        <w:pStyle w:val="Heading"/>
+        <w:rPr>
+          <w:rStyle w:val="SourceText"/>
+          <w:rFonts w:ascii="Times New Roman" w:hAnsi="Times New Roman" w:cs="Times New Roman"/>
+        </w:rPr>
+      </w:pPr>
+    </w:p>
+    <w:p>
+      <w:pPr>
+        <w:pStyle w:val="Heading"/>
+        <w:rPr>
+          <w:rStyle w:val="SourceText"/>
+          <w:rFonts w:ascii="Times New Roman" w:hAnsi="Times New Roman" w:cs="Times New Roman"/>
+        </w:rPr>
+      </w:pPr>
+    </w:p>
+    <w:p>
+      <w:pPr>
+        <w:pStyle w:val="Heading"/>
+        <w:rPr>
+          <w:rStyle w:val="SourceText"/>
+          <w:rFonts w:ascii="Times New Roman" w:hAnsi="Times New Roman" w:cs="Times New Roman"/>
+        </w:rPr>
+      </w:pPr>
+    </w:p>
+    <w:p>
+      <w:pPr>
+        <w:pStyle w:val="Heading"/>
+        <w:rPr>
+          <w:rStyle w:val="SourceText"/>
+          <w:rFonts w:ascii="Times New Roman" w:hAnsi="Times New Roman" w:cs="Times New Roman"/>
+        </w:rPr>
+      </w:pPr>
+    </w:p>
+    <w:p>
+      <w:pPr>
+        <w:pStyle w:val="Heading"/>
+      </w:pPr>
+      <w:r>
+        <w:rPr>
+          <w:rStyle w:val="SourceText"/>
+          <w:rFonts w:ascii="Times New Roman" w:hAnsi="Times New Roman" w:cs="Times New Roman"/>
+        </w:rPr>
+        <w:lastRenderedPageBreak/>
+        <w:t>C</w:t>
+      </w:r>
+      <w:r>
+        <w:rPr>
+          <w:rStyle w:val="SourceText"/>
+          <w:rFonts w:ascii="Times New Roman" w:hAnsi="Times New Roman" w:cs="Times New Roman"/>
+        </w:rPr>
+        <w:t>oncluzii:</w:t>
+      </w:r>
+    </w:p>
+    <w:p>
+      <w:pPr>
+        <w:ind w:left="0"/>
+        <w:jc w:val="left"/>
+        <w:rPr>
+          <w:rFonts w:ascii="Times New Roman" w:hAnsi="Times New Roman" w:cs="Times New Roman"/>
+        </w:rPr>
+      </w:pPr>
+      <w:r>
+        <w:rPr>
+          <w:rFonts w:ascii="Times New Roman" w:hAnsi="Times New Roman" w:cs="Times New Roman"/>
+        </w:rPr>
         <w:t>În cadrul lucrării am exersat navigarea în sistemul de fișiere Linux și manipularea fișierelor și directoarelor cu comenzile de bază (cd, pwd, ls, mkdir, cp, mv, rm). Am analizat fișierele de sistem /etc/passwd și /etc/shadow, înțelegând structura lor și rolul în gestiunea utilizatorilor și a parolelor.</w:t>
       </w:r>
     </w:p>
     <w:p>
       <w:pPr>
-        <w:pStyle w:val="Normal"/>
-        <w:ind w:left="0" w:hanging="0"/>
-        <w:jc w:val="left"/>
-        <w:rPr/>
-      </w:pPr>
-      <w:r>
-        <w:rPr/>
+        <w:ind w:left="0"/>
+        <w:jc w:val="left"/>
+        <w:rPr>
+          <w:rFonts w:ascii="Times New Roman" w:hAnsi="Times New Roman" w:cs="Times New Roman"/>
+        </w:rPr>
+      </w:pPr>
+      <w:r>
+        <w:rPr>
+          <w:rFonts w:ascii="Times New Roman" w:hAnsi="Times New Roman" w:cs="Times New Roman"/>
+        </w:rPr>
         <w:t>Am creat și administrat conturi de utilizatori și grupuri (useradd, adduser, passwd, groupadd, usermod), observând diferența dintre utilizatori de sistem și cei normali. Am lucrat și cu link-uri, constatând că hard link-urile fac referință la același inode și rămân valide dacă fișierul este mutat, în timp ce link-urile simbolice se bazează pe calea fișierului și pot deveni invalide.</w:t>
       </w:r>
     </w:p>
     <w:p>
       <w:pPr>
-        <w:pStyle w:val="Normal"/>
-        <w:ind w:left="0" w:hanging="0"/>
-        <w:jc w:val="left"/>
-        <w:rPr/>
-      </w:pPr>
-      <w:r>
-        <w:rPr/>
+        <w:ind w:left="0"/>
+        <w:jc w:val="left"/>
+        <w:rPr>
+          <w:rFonts w:ascii="Times New Roman" w:hAnsi="Times New Roman" w:cs="Times New Roman"/>
+        </w:rPr>
+      </w:pPr>
+      <w:r>
+        <w:rPr>
+          <w:rFonts w:ascii="Times New Roman" w:hAnsi="Times New Roman" w:cs="Times New Roman"/>
+        </w:rPr>
         <w:t>Totodată, am înțeles importanța permisiunilor și diferența dintre directoare de sistem precum /etc (unde sunt necesare drepturi administrative) și /tmp (accesibil tuturor datorită sticky bit).</w:t>
       </w:r>
     </w:p>
     <w:p>
       <w:pPr>
-        <w:pStyle w:val="Normal"/>
-        <w:ind w:left="0" w:hanging="0"/>
-        <w:jc w:val="left"/>
-        <w:rPr/>
-      </w:pPr>
-      <w:r>
-        <w:rPr/>
+        <w:ind w:left="0"/>
+        <w:jc w:val="left"/>
+        <w:rPr>
+          <w:rFonts w:ascii="Times New Roman" w:hAnsi="Times New Roman" w:cs="Times New Roman"/>
+        </w:rPr>
+      </w:pPr>
+      <w:r>
+        <w:rPr>
+          <w:rFonts w:ascii="Times New Roman" w:hAnsi="Times New Roman" w:cs="Times New Roman"/>
+        </w:rPr>
         <w:t>În concluzie, exercițiul a oferit o imagine practică asupra gestiunii utilizatorilor, a structurii de fișiere și a permisiunilor în Linux, competențe esențiale pentru administrarea sistemului.</w:t>
       </w:r>
     </w:p>
     <w:sectPr>
-      <w:headerReference w:type="default" r:id="rId27"/>
-      <w:headerReference w:type="first" r:id="rId28"/>
-      <w:footerReference w:type="default" r:id="rId29"/>
-      <w:footerReference w:type="first" r:id="rId30"/>
-      <w:type w:val="nextPage"/>
+      <w:headerReference w:type="default" r:id="rId32"/>
+      <w:footerReference w:type="default" r:id="rId33"/>
+      <w:headerReference w:type="first" r:id="rId34"/>
+      <w:footerReference w:type="first" r:id="rId35"/>
       <w:pgSz w:w="12240" w:h="15840"/>
-      <w:pgMar w:left="1701" w:right="850" w:gutter="0" w:header="709" w:top="1134" w:footer="709" w:bottom="1134"/>
-      <w:pgNumType w:start="0" w:fmt="decimal"/>
-      <w:formProt w:val="false"/>
+      <w:pgMar w:top="1134" w:right="850" w:bottom="1134" w:left="1701" w:header="709" w:footer="709" w:gutter="0"/>
+      <w:pgNumType w:start="0"/>
+      <w:cols w:space="720"/>
+      <w:formProt w:val="0"/>
       <w:titlePg/>
-      <w:textDirection w:val="lrTb"/>
-      <w:docGrid w:type="default" w:linePitch="360" w:charSpace="4096"/>
+      <w:docGrid w:linePitch="360" w:charSpace="4096"/>
     </w:sectPr>
   </w:body>
 </w:document>
 </file>
 
+<file path=word/endnotes.xml><?xml version="1.0" encoding="utf-8"?>
+<w:endnotes xmlns:wpc="http://schemas.microsoft.com/office/word/2010/wordprocessingCanvas" xmlns:cx="http://schemas.microsoft.com/office/drawing/2014/chartex" xmlns:cx1="http://schemas.microsoft.com/office/drawing/2015/9/8/chartex" xmlns:cx2="http://schemas.microsoft.com/office/drawing/2015/10/21/chartex" xmlns:cx3="http://schemas.microsoft.com/office/drawing/2016/5/9/chartex" xmlns:cx4="http://schemas.microsoft.com/office/drawing/2016/5/10/chartex" xmlns:cx5="http://schemas.microsoft.com/office/drawing/2016/5/11/chartex" xmlns:cx6="http://schemas.microsoft.com/office/drawing/2016/5/12/chartex" xmlns:cx7="http://schemas.microsoft.com/office/drawing/2016/5/13/chartex" xmlns:cx8="http://schemas.microsoft.com/office/drawing/2016/5/14/chartex" xmlns:mc="http://schemas.openxmlformats.org/markup-compatibility/2006" xmlns:aink="http://schemas.microsoft.com/office/drawing/2016/ink" xmlns:am3d="http://schemas.microsoft.com/office/drawing/2017/model3d" xmlns:o="urn:schemas-microsoft-com:office:office" xmlns:oel="http://schemas.microsoft.com/office/2019/extlst" xmlns:r="http://schemas.openxmlformats.org/officeDocument/2006/relationships" xmlns:m="http://schemas.openxmlformats.org/officeDocument/2006/math" xmlns:v="urn:schemas-microsoft-com:vml" xmlns:wp14="http://schemas.microsoft.com/office/word/2010/wordprocessingDrawing" xmlns:wp="http://schemas.openxmlformats.org/drawingml/2006/wordprocessingDrawing" xmlns:w10="urn:schemas-microsoft-com:office:word" xmlns:w="http://schemas.openxmlformats.org/wordprocessingml/2006/main" xmlns:w14="http://schemas.microsoft.com/office/word/2010/wordml" xmlns:w15="http://schemas.microsoft.com/office/word/2012/wordml" xmlns:w16cex="http://schemas.microsoft.com/office/word/2018/wordml/cex" xmlns:w16cid="http://schemas.microsoft.com/office/word/2016/wordml/cid" xmlns:w16="http://schemas.microsoft.com/office/word/2018/wordml" xmlns:w16du="http://schemas.microsoft.com/office/word/2023/wordml/word16du" xmlns:w16sdtdh="http://schemas.microsoft.com/office/word/2020/wordml/sdtdatahash" xmlns:w16sdtfl="http://schemas.microsoft.com/office/word/2024/wordml/sdtformatlock" xmlns:w16se="http://schemas.microsoft.com/office/word/2015/wordml/symex" xmlns:wpg="http://schemas.microsoft.com/office/word/2010/wordprocessingGroup" xmlns:wpi="http://schemas.microsoft.com/office/word/2010/wordprocessingInk" xmlns:wne="http://schemas.microsoft.com/office/word/2006/wordml" xmlns:wps="http://schemas.microsoft.com/office/word/2010/wordprocessingShape" mc:Ignorable="w14 w15 w16se w16cid w16 w16cex w16sdtdh w16sdtfl w16du wp14">
+  <w:endnote w:type="separator" w:id="-1">
+    <w:p>
+      <w:pPr>
+        <w:spacing w:line="240" w:lineRule="auto"/>
+      </w:pPr>
+      <w:r>
+        <w:separator/>
+      </w:r>
+    </w:p>
+  </w:endnote>
+  <w:endnote w:type="continuationSeparator" w:id="0">
+    <w:p>
+      <w:pPr>
+        <w:spacing w:line="240" w:lineRule="auto"/>
+      </w:pPr>
+      <w:r>
+        <w:continuationSeparator/>
+      </w:r>
+    </w:p>
+  </w:endnote>
+</w:endnotes>
+</file>
+
 <file path=word/footer1.xml><?xml version="1.0" encoding="utf-8"?>
-<w:ftr xmlns:o="urn:schemas-microsoft-com:office:office" xmlns:r="http://schemas.openxmlformats.org/officeDocument/2006/relationships" xmlns:v="urn:schemas-microsoft-com:vml" xmlns:w="http://schemas.openxmlformats.org/wordprocessingml/2006/main" xmlns:w10="urn:schemas-microsoft-com:office:word" xmlns:wp="http://schemas.openxmlformats.org/drawingml/2006/wordprocessingDrawing" xmlns:wps="http://schemas.microsoft.com/office/word/2010/wordprocessingShape" xmlns:wpg="http://schemas.microsoft.com/office/word/2010/wordprocessingGroup" xmlns:mc="http://schemas.openxmlformats.org/markup-compatibility/2006" xmlns:wp14="http://schemas.microsoft.com/office/word/2010/wordprocessingDrawing" xmlns:w14="http://schemas.microsoft.com/office/word/2010/wordml" xmlns:w15="http://schemas.microsoft.com/office/word/2012/wordml" mc:Ignorable="w14 wp14 w15">
+<w:ftr xmlns:wpc="http://schemas.microsoft.com/office/word/2010/wordprocessingCanvas" xmlns:cx="http://schemas.microsoft.com/office/drawing/2014/chartex" xmlns:cx1="http://schemas.microsoft.com/office/drawing/2015/9/8/chartex" xmlns:cx2="http://schemas.microsoft.com/office/drawing/2015/10/21/chartex" xmlns:cx3="http://schemas.microsoft.com/office/drawing/2016/5/9/chartex" xmlns:cx4="http://schemas.microsoft.com/office/drawing/2016/5/10/chartex" xmlns:cx5="http://schemas.microsoft.com/office/drawing/2016/5/11/chartex" xmlns:cx6="http://schemas.microsoft.com/office/drawing/2016/5/12/chartex" xmlns:cx7="http://schemas.microsoft.com/office/drawing/2016/5/13/chartex" xmlns:cx8="http://schemas.microsoft.com/office/drawing/2016/5/14/chartex" xmlns:mc="http://schemas.openxmlformats.org/markup-compatibility/2006" xmlns:aink="http://schemas.microsoft.com/office/drawing/2016/ink" xmlns:am3d="http://schemas.microsoft.com/office/drawing/2017/model3d" xmlns:o="urn:schemas-microsoft-com:office:office" xmlns:oel="http://schemas.microsoft.com/office/2019/extlst" xmlns:r="http://schemas.openxmlformats.org/officeDocument/2006/relationships" xmlns:m="http://schemas.openxmlformats.org/officeDocument/2006/math" xmlns:v="urn:schemas-microsoft-com:vml" xmlns:wp14="http://schemas.microsoft.com/office/word/2010/wordprocessingDrawing" xmlns:wp="http://schemas.openxmlformats.org/drawingml/2006/wordprocessingDrawing" xmlns:w10="urn:schemas-microsoft-com:office:word" xmlns:w="http://schemas.openxmlformats.org/wordprocessingml/2006/main" xmlns:w14="http://schemas.microsoft.com/office/word/2010/wordml" xmlns:w15="http://schemas.microsoft.com/office/word/2012/wordml" xmlns:w16cex="http://schemas.microsoft.com/office/word/2018/wordml/cex" xmlns:w16cid="http://schemas.microsoft.com/office/word/2016/wordml/cid" xmlns:w16="http://schemas.microsoft.com/office/word/2018/wordml" xmlns:w16du="http://schemas.microsoft.com/office/word/2023/wordml/word16du" xmlns:w16sdtdh="http://schemas.microsoft.com/office/word/2020/wordml/sdtdatahash" xmlns:w16sdtfl="http://schemas.microsoft.com/office/word/2024/wordml/sdtformatlock" xmlns:w16se="http://schemas.microsoft.com/office/word/2015/wordml/symex" xmlns:wpg="http://schemas.microsoft.com/office/word/2010/wordprocessingGroup" xmlns:wpi="http://schemas.microsoft.com/office/word/2010/wordprocessingInk" xmlns:wne="http://schemas.microsoft.com/office/word/2006/wordml" xmlns:wps="http://schemas.microsoft.com/office/word/2010/wordprocessingShape" mc:Ignorable="w14 w15 w16se w16cid w16 w16cex w16sdtdh w16sdtfl w16du wp14">
   <w:sdt>
     <w:sdtPr>
+      <w:id w:val="993491579"/>
       <w:docPartObj>
         <w:docPartGallery w:val="Page Numbers (Bottom of Page)"/>
-        <w:docPartUnique w:val="true"/>
+        <w:docPartUnique/>
       </w:docPartObj>
-      <w:id w:val="993491579"/>
     </w:sdtPr>
     <w:sdtContent>
       <w:p>
         <w:pPr>
           <w:pStyle w:val="Footer"/>
           <w:jc w:val="center"/>
-          <w:rPr/>
         </w:pPr>
         <w:r>
-          <w:rPr/>
           <w:fldChar w:fldCharType="begin"/>
         </w:r>
         <w:r>
-          <w:rPr/>
           <w:instrText xml:space="preserve"> PAGE </w:instrText>
         </w:r>
         <w:r>
-          <w:rPr/>
           <w:fldChar w:fldCharType="separate"/>
         </w:r>
         <w:r>
-          <w:rPr/>
           <w:t>19</w:t>
         </w:r>
         <w:r>
-          <w:rPr/>
           <w:fldChar w:fldCharType="end"/>
         </w:r>
       </w:p>
@@ -3604,30 +4196,18 @@
   <w:p>
     <w:pPr>
       <w:pStyle w:val="Footer"/>
-      <w:rPr/>
     </w:pPr>
-    <w:r>
-      <w:rPr/>
-    </w:r>
   </w:p>
 </w:ftr>
 </file>
 
 <file path=word/footer2.xml><?xml version="1.0" encoding="utf-8"?>
-<w:ftr xmlns:o="urn:schemas-microsoft-com:office:office" xmlns:r="http://schemas.openxmlformats.org/officeDocument/2006/relationships" xmlns:v="urn:schemas-microsoft-com:vml" xmlns:w="http://schemas.openxmlformats.org/wordprocessingml/2006/main" xmlns:w10="urn:schemas-microsoft-com:office:word" xmlns:wp="http://schemas.openxmlformats.org/drawingml/2006/wordprocessingDrawing" xmlns:wps="http://schemas.microsoft.com/office/word/2010/wordprocessingShape" xmlns:wpg="http://schemas.microsoft.com/office/word/2010/wordprocessingGroup" xmlns:mc="http://schemas.openxmlformats.org/markup-compatibility/2006" xmlns:wp14="http://schemas.microsoft.com/office/word/2010/wordprocessingDrawing" xmlns:w14="http://schemas.microsoft.com/office/word/2010/wordml" xmlns:w15="http://schemas.microsoft.com/office/word/2012/wordml" mc:Ignorable="w14 wp14 w15">
+<w:ftr xmlns:wpc="http://schemas.microsoft.com/office/word/2010/wordprocessingCanvas" xmlns:cx="http://schemas.microsoft.com/office/drawing/2014/chartex" xmlns:cx1="http://schemas.microsoft.com/office/drawing/2015/9/8/chartex" xmlns:cx2="http://schemas.microsoft.com/office/drawing/2015/10/21/chartex" xmlns:cx3="http://schemas.microsoft.com/office/drawing/2016/5/9/chartex" xmlns:cx4="http://schemas.microsoft.com/office/drawing/2016/5/10/chartex" xmlns:cx5="http://schemas.microsoft.com/office/drawing/2016/5/11/chartex" xmlns:cx6="http://schemas.microsoft.com/office/drawing/2016/5/12/chartex" xmlns:cx7="http://schemas.microsoft.com/office/drawing/2016/5/13/chartex" xmlns:cx8="http://schemas.microsoft.com/office/drawing/2016/5/14/chartex" xmlns:mc="http://schemas.openxmlformats.org/markup-compatibility/2006" xmlns:aink="http://schemas.microsoft.com/office/drawing/2016/ink" xmlns:am3d="http://schemas.microsoft.com/office/drawing/2017/model3d" xmlns:o="urn:schemas-microsoft-com:office:office" xmlns:oel="http://schemas.microsoft.com/office/2019/extlst" xmlns:r="http://schemas.openxmlformats.org/officeDocument/2006/relationships" xmlns:m="http://schemas.openxmlformats.org/officeDocument/2006/math" xmlns:v="urn:schemas-microsoft-com:vml" xmlns:wp14="http://schemas.microsoft.com/office/word/2010/wordprocessingDrawing" xmlns:wp="http://schemas.openxmlformats.org/drawingml/2006/wordprocessingDrawing" xmlns:w10="urn:schemas-microsoft-com:office:word" xmlns:w="http://schemas.openxmlformats.org/wordprocessingml/2006/main" xmlns:w14="http://schemas.microsoft.com/office/word/2010/wordml" xmlns:w15="http://schemas.microsoft.com/office/word/2012/wordml" xmlns:w16cex="http://schemas.microsoft.com/office/word/2018/wordml/cex" xmlns:w16cid="http://schemas.microsoft.com/office/word/2016/wordml/cid" xmlns:w16="http://schemas.microsoft.com/office/word/2018/wordml" xmlns:w16du="http://schemas.microsoft.com/office/word/2023/wordml/word16du" xmlns:w16sdtdh="http://schemas.microsoft.com/office/word/2020/wordml/sdtdatahash" xmlns:w16sdtfl="http://schemas.microsoft.com/office/word/2024/wordml/sdtformatlock" xmlns:w16se="http://schemas.microsoft.com/office/word/2015/wordml/symex" xmlns:wpg="http://schemas.microsoft.com/office/word/2010/wordprocessingGroup" xmlns:wpi="http://schemas.microsoft.com/office/word/2010/wordprocessingInk" xmlns:wne="http://schemas.microsoft.com/office/word/2006/wordml" xmlns:wps="http://schemas.microsoft.com/office/word/2010/wordprocessingShape" mc:Ignorable="w14 w15 w16se w16cid w16 w16cex w16sdtdh w16sdtfl w16du wp14">
   <w:tbl>
     <w:tblPr>
       <w:tblW w:w="9675" w:type="dxa"/>
-      <w:jc w:val="left"/>
-      <w:tblInd w:w="0" w:type="dxa"/>
       <w:tblLayout w:type="fixed"/>
-      <w:tblCellMar>
-        <w:top w:w="0" w:type="dxa"/>
-        <w:left w:w="108" w:type="dxa"/>
-        <w:bottom w:w="0" w:type="dxa"/>
-        <w:right w:w="108" w:type="dxa"/>
-      </w:tblCellMar>
-      <w:tblLook w:val="06a0" w:noHBand="1" w:noVBand="1" w:firstColumn="1" w:lastRow="0" w:lastColumn="0" w:firstRow="1"/>
+      <w:tblLook w:val="06A0" w:firstRow="1" w:lastRow="0" w:firstColumn="1" w:lastColumn="0" w:noHBand="1" w:noVBand="1"/>
     </w:tblPr>
     <w:tblGrid>
       <w:gridCol w:w="3225"/>
@@ -3636,59 +4216,44 @@
     </w:tblGrid>
     <w:tr>
       <w:trPr>
-        <w:trHeight w:val="300" w:hRule="atLeast"/>
+        <w:trHeight w:val="300"/>
       </w:trPr>
       <w:tc>
         <w:tcPr>
           <w:tcW w:w="3225" w:type="dxa"/>
-          <w:tcBorders/>
         </w:tcPr>
         <w:p>
           <w:pPr>
             <w:pStyle w:val="Header"/>
-            <w:widowControl w:val="false"/>
-            <w:ind w:left="-115" w:hanging="0"/>
+            <w:widowControl w:val="0"/>
+            <w:ind w:left="-115"/>
             <w:jc w:val="left"/>
-            <w:rPr/>
           </w:pPr>
-          <w:r>
-            <w:rPr/>
-          </w:r>
         </w:p>
       </w:tc>
       <w:tc>
         <w:tcPr>
           <w:tcW w:w="3225" w:type="dxa"/>
-          <w:tcBorders/>
         </w:tcPr>
         <w:p>
           <w:pPr>
             <w:pStyle w:val="Header"/>
-            <w:widowControl w:val="false"/>
+            <w:widowControl w:val="0"/>
             <w:jc w:val="center"/>
-            <w:rPr/>
           </w:pPr>
-          <w:r>
-            <w:rPr/>
-          </w:r>
         </w:p>
       </w:tc>
       <w:tc>
         <w:tcPr>
           <w:tcW w:w="3225" w:type="dxa"/>
-          <w:tcBorders/>
         </w:tcPr>
         <w:p>
           <w:pPr>
             <w:pStyle w:val="Header"/>
-            <w:widowControl w:val="false"/>
-            <w:ind w:left="709" w:right="-115" w:hanging="0"/>
+            <w:widowControl w:val="0"/>
+            <w:ind w:right="-115"/>
             <w:jc w:val="right"/>
-            <w:rPr/>
           </w:pPr>
-          <w:r>
-            <w:rPr/>
-          </w:r>
         </w:p>
       </w:tc>
     </w:tr>
@@ -3696,30 +4261,43 @@
   <w:p>
     <w:pPr>
       <w:pStyle w:val="Footer"/>
-      <w:rPr/>
     </w:pPr>
-    <w:r>
-      <w:rPr/>
-    </w:r>
   </w:p>
 </w:ftr>
 </file>
 
+<file path=word/footnotes.xml><?xml version="1.0" encoding="utf-8"?>
+<w:footnotes xmlns:wpc="http://schemas.microsoft.com/office/word/2010/wordprocessingCanvas" xmlns:cx="http://schemas.microsoft.com/office/drawing/2014/chartex" xmlns:cx1="http://schemas.microsoft.com/office/drawing/2015/9/8/chartex" xmlns:cx2="http://schemas.microsoft.com/office/drawing/2015/10/21/chartex" xmlns:cx3="http://schemas.microsoft.com/office/drawing/2016/5/9/chartex" xmlns:cx4="http://schemas.microsoft.com/office/drawing/2016/5/10/chartex" xmlns:cx5="http://schemas.microsoft.com/office/drawing/2016/5/11/chartex" xmlns:cx6="http://schemas.microsoft.com/office/drawing/2016/5/12/chartex" xmlns:cx7="http://schemas.microsoft.com/office/drawing/2016/5/13/chartex" xmlns:cx8="http://schemas.microsoft.com/office/drawing/2016/5/14/chartex" xmlns:mc="http://schemas.openxmlformats.org/markup-compatibility/2006" xmlns:aink="http://schemas.microsoft.com/office/drawing/2016/ink" xmlns:am3d="http://schemas.microsoft.com/office/drawing/2017/model3d" xmlns:o="urn:schemas-microsoft-com:office:office" xmlns:oel="http://schemas.microsoft.com/office/2019/extlst" xmlns:r="http://schemas.openxmlformats.org/officeDocument/2006/relationships" xmlns:m="http://schemas.openxmlformats.org/officeDocument/2006/math" xmlns:v="urn:schemas-microsoft-com:vml" xmlns:wp14="http://schemas.microsoft.com/office/word/2010/wordprocessingDrawing" xmlns:wp="http://schemas.openxmlformats.org/drawingml/2006/wordprocessingDrawing" xmlns:w10="urn:schemas-microsoft-com:office:word" xmlns:w="http://schemas.openxmlformats.org/wordprocessingml/2006/main" xmlns:w14="http://schemas.microsoft.com/office/word/2010/wordml" xmlns:w15="http://schemas.microsoft.com/office/word/2012/wordml" xmlns:w16cex="http://schemas.microsoft.com/office/word/2018/wordml/cex" xmlns:w16cid="http://schemas.microsoft.com/office/word/2016/wordml/cid" xmlns:w16="http://schemas.microsoft.com/office/word/2018/wordml" xmlns:w16du="http://schemas.microsoft.com/office/word/2023/wordml/word16du" xmlns:w16sdtdh="http://schemas.microsoft.com/office/word/2020/wordml/sdtdatahash" xmlns:w16sdtfl="http://schemas.microsoft.com/office/word/2024/wordml/sdtformatlock" xmlns:w16se="http://schemas.microsoft.com/office/word/2015/wordml/symex" xmlns:wpg="http://schemas.microsoft.com/office/word/2010/wordprocessingGroup" xmlns:wpi="http://schemas.microsoft.com/office/word/2010/wordprocessingInk" xmlns:wne="http://schemas.microsoft.com/office/word/2006/wordml" xmlns:wps="http://schemas.microsoft.com/office/word/2010/wordprocessingShape" mc:Ignorable="w14 w15 w16se w16cid w16 w16cex w16sdtdh w16sdtfl w16du wp14">
+  <w:footnote w:type="separator" w:id="-1">
+    <w:p>
+      <w:pPr>
+        <w:spacing w:line="240" w:lineRule="auto"/>
+      </w:pPr>
+      <w:r>
+        <w:separator/>
+      </w:r>
+    </w:p>
+  </w:footnote>
+  <w:footnote w:type="continuationSeparator" w:id="0">
+    <w:p>
+      <w:pPr>
+        <w:spacing w:line="240" w:lineRule="auto"/>
+      </w:pPr>
+      <w:r>
+        <w:continuationSeparator/>
+      </w:r>
+    </w:p>
+  </w:footnote>
+</w:footnotes>
+</file>
+
 <file path=word/header1.xml><?xml version="1.0" encoding="utf-8"?>
-<w:hdr xmlns:o="urn:schemas-microsoft-com:office:office" xmlns:r="http://schemas.openxmlformats.org/officeDocument/2006/relationships" xmlns:v="urn:schemas-microsoft-com:vml" xmlns:w="http://schemas.openxmlformats.org/wordprocessingml/2006/main" xmlns:w10="urn:schemas-microsoft-com:office:word" xmlns:wp="http://schemas.openxmlformats.org/drawingml/2006/wordprocessingDrawing" xmlns:wps="http://schemas.microsoft.com/office/word/2010/wordprocessingShape" xmlns:wpg="http://schemas.microsoft.com/office/word/2010/wordprocessingGroup" xmlns:mc="http://schemas.openxmlformats.org/markup-compatibility/2006" xmlns:wp14="http://schemas.microsoft.com/office/word/2010/wordprocessingDrawing" xmlns:w14="http://schemas.microsoft.com/office/word/2010/wordml" xmlns:w15="http://schemas.microsoft.com/office/word/2012/wordml" mc:Ignorable="w14 wp14 w15">
+<w:hdr xmlns:wpc="http://schemas.microsoft.com/office/word/2010/wordprocessingCanvas" xmlns:cx="http://schemas.microsoft.com/office/drawing/2014/chartex" xmlns:cx1="http://schemas.microsoft.com/office/drawing/2015/9/8/chartex" xmlns:cx2="http://schemas.microsoft.com/office/drawing/2015/10/21/chartex" xmlns:cx3="http://schemas.microsoft.com/office/drawing/2016/5/9/chartex" xmlns:cx4="http://schemas.microsoft.com/office/drawing/2016/5/10/chartex" xmlns:cx5="http://schemas.microsoft.com/office/drawing/2016/5/11/chartex" xmlns:cx6="http://schemas.microsoft.com/office/drawing/2016/5/12/chartex" xmlns:cx7="http://schemas.microsoft.com/office/drawing/2016/5/13/chartex" xmlns:cx8="http://schemas.microsoft.com/office/drawing/2016/5/14/chartex" xmlns:mc="http://schemas.openxmlformats.org/markup-compatibility/2006" xmlns:aink="http://schemas.microsoft.com/office/drawing/2016/ink" xmlns:am3d="http://schemas.microsoft.com/office/drawing/2017/model3d" xmlns:o="urn:schemas-microsoft-com:office:office" xmlns:oel="http://schemas.microsoft.com/office/2019/extlst" xmlns:r="http://schemas.openxmlformats.org/officeDocument/2006/relationships" xmlns:m="http://schemas.openxmlformats.org/officeDocument/2006/math" xmlns:v="urn:schemas-microsoft-com:vml" xmlns:wp14="http://schemas.microsoft.com/office/word/2010/wordprocessingDrawing" xmlns:wp="http://schemas.openxmlformats.org/drawingml/2006/wordprocessingDrawing" xmlns:w10="urn:schemas-microsoft-com:office:word" xmlns:w="http://schemas.openxmlformats.org/wordprocessingml/2006/main" xmlns:w14="http://schemas.microsoft.com/office/word/2010/wordml" xmlns:w15="http://schemas.microsoft.com/office/word/2012/wordml" xmlns:w16cex="http://schemas.microsoft.com/office/word/2018/wordml/cex" xmlns:w16cid="http://schemas.microsoft.com/office/word/2016/wordml/cid" xmlns:w16="http://schemas.microsoft.com/office/word/2018/wordml" xmlns:w16du="http://schemas.microsoft.com/office/word/2023/wordml/word16du" xmlns:w16sdtdh="http://schemas.microsoft.com/office/word/2020/wordml/sdtdatahash" xmlns:w16sdtfl="http://schemas.microsoft.com/office/word/2024/wordml/sdtformatlock" xmlns:w16se="http://schemas.microsoft.com/office/word/2015/wordml/symex" xmlns:wpg="http://schemas.microsoft.com/office/word/2010/wordprocessingGroup" xmlns:wpi="http://schemas.microsoft.com/office/word/2010/wordprocessingInk" xmlns:wne="http://schemas.microsoft.com/office/word/2006/wordml" xmlns:wps="http://schemas.microsoft.com/office/word/2010/wordprocessingShape" mc:Ignorable="w14 w15 w16se w16cid w16 w16cex w16sdtdh w16sdtfl w16du wp14">
   <w:tbl>
     <w:tblPr>
       <w:tblW w:w="9675" w:type="dxa"/>
-      <w:jc w:val="left"/>
-      <w:tblInd w:w="0" w:type="dxa"/>
       <w:tblLayout w:type="fixed"/>
-      <w:tblCellMar>
-        <w:top w:w="0" w:type="dxa"/>
-        <w:left w:w="108" w:type="dxa"/>
-        <w:bottom w:w="0" w:type="dxa"/>
-        <w:right w:w="108" w:type="dxa"/>
-      </w:tblCellMar>
-      <w:tblLook w:val="06a0" w:noHBand="1" w:noVBand="1" w:firstColumn="1" w:lastRow="0" w:lastColumn="0" w:firstRow="1"/>
+      <w:tblLook w:val="06A0" w:firstRow="1" w:lastRow="0" w:firstColumn="1" w:lastColumn="0" w:noHBand="1" w:noVBand="1"/>
     </w:tblPr>
     <w:tblGrid>
       <w:gridCol w:w="3225"/>
@@ -3728,59 +4306,44 @@
     </w:tblGrid>
     <w:tr>
       <w:trPr>
-        <w:trHeight w:val="300" w:hRule="atLeast"/>
+        <w:trHeight w:val="300"/>
       </w:trPr>
       <w:tc>
         <w:tcPr>
           <w:tcW w:w="3225" w:type="dxa"/>
-          <w:tcBorders/>
         </w:tcPr>
         <w:p>
           <w:pPr>
             <w:pStyle w:val="Header"/>
-            <w:widowControl w:val="false"/>
-            <w:ind w:left="-115" w:hanging="0"/>
+            <w:widowControl w:val="0"/>
+            <w:ind w:left="-115"/>
             <w:jc w:val="left"/>
-            <w:rPr/>
           </w:pPr>
-          <w:r>
-            <w:rPr/>
-          </w:r>
         </w:p>
       </w:tc>
       <w:tc>
         <w:tcPr>
           <w:tcW w:w="3225" w:type="dxa"/>
-          <w:tcBorders/>
         </w:tcPr>
         <w:p>
           <w:pPr>
             <w:pStyle w:val="Header"/>
-            <w:widowControl w:val="false"/>
+            <w:widowControl w:val="0"/>
             <w:jc w:val="center"/>
-            <w:rPr/>
           </w:pPr>
-          <w:r>
-            <w:rPr/>
-          </w:r>
         </w:p>
       </w:tc>
       <w:tc>
         <w:tcPr>
           <w:tcW w:w="3225" w:type="dxa"/>
-          <w:tcBorders/>
         </w:tcPr>
         <w:p>
           <w:pPr>
             <w:pStyle w:val="Header"/>
-            <w:widowControl w:val="false"/>
-            <w:ind w:left="709" w:right="-115" w:hanging="0"/>
+            <w:widowControl w:val="0"/>
+            <w:ind w:right="-115"/>
             <w:jc w:val="right"/>
-            <w:rPr/>
           </w:pPr>
-          <w:r>
-            <w:rPr/>
-          </w:r>
         </w:p>
       </w:tc>
     </w:tr>
@@ -3788,30 +4351,18 @@
   <w:p>
     <w:pPr>
       <w:pStyle w:val="Header"/>
-      <w:rPr/>
     </w:pPr>
-    <w:r>
-      <w:rPr/>
-    </w:r>
   </w:p>
 </w:hdr>
 </file>
 
 <file path=word/header2.xml><?xml version="1.0" encoding="utf-8"?>
-<w:hdr xmlns:o="urn:schemas-microsoft-com:office:office" xmlns:r="http://schemas.openxmlformats.org/officeDocument/2006/relationships" xmlns:v="urn:schemas-microsoft-com:vml" xmlns:w="http://schemas.openxmlformats.org/wordprocessingml/2006/main" xmlns:w10="urn:schemas-microsoft-com:office:word" xmlns:wp="http://schemas.openxmlformats.org/drawingml/2006/wordprocessingDrawing" xmlns:wps="http://schemas.microsoft.com/office/word/2010/wordprocessingShape" xmlns:wpg="http://schemas.microsoft.com/office/word/2010/wordprocessingGroup" xmlns:mc="http://schemas.openxmlformats.org/markup-compatibility/2006" xmlns:wp14="http://schemas.microsoft.com/office/word/2010/wordprocessingDrawing" xmlns:w14="http://schemas.microsoft.com/office/word/2010/wordml" xmlns:w15="http://schemas.microsoft.com/office/word/2012/wordml" mc:Ignorable="w14 wp14 w15">
+<w:hdr xmlns:wpc="http://schemas.microsoft.com/office/word/2010/wordprocessingCanvas" xmlns:cx="http://schemas.microsoft.com/office/drawing/2014/chartex" xmlns:cx1="http://schemas.microsoft.com/office/drawing/2015/9/8/chartex" xmlns:cx2="http://schemas.microsoft.com/office/drawing/2015/10/21/chartex" xmlns:cx3="http://schemas.microsoft.com/office/drawing/2016/5/9/chartex" xmlns:cx4="http://schemas.microsoft.com/office/drawing/2016/5/10/chartex" xmlns:cx5="http://schemas.microsoft.com/office/drawing/2016/5/11/chartex" xmlns:cx6="http://schemas.microsoft.com/office/drawing/2016/5/12/chartex" xmlns:cx7="http://schemas.microsoft.com/office/drawing/2016/5/13/chartex" xmlns:cx8="http://schemas.microsoft.com/office/drawing/2016/5/14/chartex" xmlns:mc="http://schemas.openxmlformats.org/markup-compatibility/2006" xmlns:aink="http://schemas.microsoft.com/office/drawing/2016/ink" xmlns:am3d="http://schemas.microsoft.com/office/drawing/2017/model3d" xmlns:o="urn:schemas-microsoft-com:office:office" xmlns:oel="http://schemas.microsoft.com/office/2019/extlst" xmlns:r="http://schemas.openxmlformats.org/officeDocument/2006/relationships" xmlns:m="http://schemas.openxmlformats.org/officeDocument/2006/math" xmlns:v="urn:schemas-microsoft-com:vml" xmlns:wp14="http://schemas.microsoft.com/office/word/2010/wordprocessingDrawing" xmlns:wp="http://schemas.openxmlformats.org/drawingml/2006/wordprocessingDrawing" xmlns:w10="urn:schemas-microsoft-com:office:word" xmlns:w="http://schemas.openxmlformats.org/wordprocessingml/2006/main" xmlns:w14="http://schemas.microsoft.com/office/word/2010/wordml" xmlns:w15="http://schemas.microsoft.com/office/word/2012/wordml" xmlns:w16cex="http://schemas.microsoft.com/office/word/2018/wordml/cex" xmlns:w16cid="http://schemas.microsoft.com/office/word/2016/wordml/cid" xmlns:w16="http://schemas.microsoft.com/office/word/2018/wordml" xmlns:w16du="http://schemas.microsoft.com/office/word/2023/wordml/word16du" xmlns:w16sdtdh="http://schemas.microsoft.com/office/word/2020/wordml/sdtdatahash" xmlns:w16sdtfl="http://schemas.microsoft.com/office/word/2024/wordml/sdtformatlock" xmlns:w16se="http://schemas.microsoft.com/office/word/2015/wordml/symex" xmlns:wpg="http://schemas.microsoft.com/office/word/2010/wordprocessingGroup" xmlns:wpi="http://schemas.microsoft.com/office/word/2010/wordprocessingInk" xmlns:wne="http://schemas.microsoft.com/office/word/2006/wordml" xmlns:wps="http://schemas.microsoft.com/office/word/2010/wordprocessingShape" mc:Ignorable="w14 w15 w16se w16cid w16 w16cex w16sdtdh w16sdtfl w16du wp14">
   <w:tbl>
     <w:tblPr>
       <w:tblW w:w="9675" w:type="dxa"/>
-      <w:jc w:val="left"/>
-      <w:tblInd w:w="0" w:type="dxa"/>
       <w:tblLayout w:type="fixed"/>
-      <w:tblCellMar>
-        <w:top w:w="0" w:type="dxa"/>
-        <w:left w:w="108" w:type="dxa"/>
-        <w:bottom w:w="0" w:type="dxa"/>
-        <w:right w:w="108" w:type="dxa"/>
-      </w:tblCellMar>
-      <w:tblLook w:val="06a0" w:noHBand="1" w:noVBand="1" w:firstColumn="1" w:lastRow="0" w:lastColumn="0" w:firstRow="1"/>
+      <w:tblLook w:val="06A0" w:firstRow="1" w:lastRow="0" w:firstColumn="1" w:lastColumn="0" w:noHBand="1" w:noVBand="1"/>
     </w:tblPr>
     <w:tblGrid>
       <w:gridCol w:w="3225"/>
@@ -3820,59 +4371,44 @@
     </w:tblGrid>
     <w:tr>
       <w:trPr>
-        <w:trHeight w:val="300" w:hRule="atLeast"/>
+        <w:trHeight w:val="300"/>
       </w:trPr>
       <w:tc>
         <w:tcPr>
           <w:tcW w:w="3225" w:type="dxa"/>
-          <w:tcBorders/>
         </w:tcPr>
         <w:p>
           <w:pPr>
             <w:pStyle w:val="Header"/>
-            <w:widowControl w:val="false"/>
-            <w:ind w:left="-115" w:hanging="0"/>
+            <w:widowControl w:val="0"/>
+            <w:ind w:left="-115"/>
             <w:jc w:val="left"/>
-            <w:rPr/>
           </w:pPr>
-          <w:r>
-            <w:rPr/>
-          </w:r>
         </w:p>
       </w:tc>
       <w:tc>
         <w:tcPr>
           <w:tcW w:w="3225" w:type="dxa"/>
-          <w:tcBorders/>
         </w:tcPr>
         <w:p>
           <w:pPr>
             <w:pStyle w:val="Header"/>
-            <w:widowControl w:val="false"/>
+            <w:widowControl w:val="0"/>
             <w:jc w:val="center"/>
-            <w:rPr/>
           </w:pPr>
-          <w:r>
-            <w:rPr/>
-          </w:r>
         </w:p>
       </w:tc>
       <w:tc>
         <w:tcPr>
           <w:tcW w:w="3225" w:type="dxa"/>
-          <w:tcBorders/>
         </w:tcPr>
         <w:p>
           <w:pPr>
             <w:pStyle w:val="Header"/>
-            <w:widowControl w:val="false"/>
-            <w:ind w:left="709" w:right="-115" w:hanging="0"/>
+            <w:widowControl w:val="0"/>
+            <w:ind w:right="-115"/>
             <w:jc w:val="right"/>
-            <w:rPr/>
           </w:pPr>
-          <w:r>
-            <w:rPr/>
-          </w:r>
         </w:p>
       </w:tc>
     </w:tr>
@@ -3880,21 +4416,17 @@
   <w:p>
     <w:pPr>
       <w:pStyle w:val="Header"/>
-      <w:rPr/>
     </w:pPr>
-    <w:r>
-      <w:rPr/>
-    </w:r>
   </w:p>
 </w:hdr>
 </file>
 
 <file path=word/styles.xml><?xml version="1.0" encoding="utf-8"?>
-<w:styles xmlns:w="http://schemas.openxmlformats.org/wordprocessingml/2006/main" xmlns:w14="http://schemas.microsoft.com/office/word/2010/wordml" xmlns:mc="http://schemas.openxmlformats.org/markup-compatibility/2006" mc:Ignorable="w14">
+<w:styles xmlns:mc="http://schemas.openxmlformats.org/markup-compatibility/2006" xmlns:r="http://schemas.openxmlformats.org/officeDocument/2006/relationships" xmlns:w="http://schemas.openxmlformats.org/wordprocessingml/2006/main" xmlns:w14="http://schemas.microsoft.com/office/word/2010/wordml" xmlns:w15="http://schemas.microsoft.com/office/word/2012/wordml" xmlns:w16cex="http://schemas.microsoft.com/office/word/2018/wordml/cex" xmlns:w16cid="http://schemas.microsoft.com/office/word/2016/wordml/cid" xmlns:w16="http://schemas.microsoft.com/office/word/2018/wordml" xmlns:w16du="http://schemas.microsoft.com/office/word/2023/wordml/word16du" xmlns:w16sdtdh="http://schemas.microsoft.com/office/word/2020/wordml/sdtdatahash" xmlns:w16sdtfl="http://schemas.microsoft.com/office/word/2024/wordml/sdtformatlock" xmlns:w16se="http://schemas.microsoft.com/office/word/2015/wordml/symex" mc:Ignorable="w14 w15 w16se w16cid w16 w16cex w16sdtdh w16sdtfl w16du">
   <w:docDefaults>
     <w:rPrDefault>
       <w:rPr>
-        <w:rFonts w:ascii="Calibri" w:hAnsi="Calibri" w:eastAsia="Calibri" w:cs="" w:asciiTheme="minorHAnsi" w:cstheme="minorBidi" w:eastAsiaTheme="minorHAnsi" w:hAnsiTheme="minorHAnsi"/>
+        <w:rFonts w:asciiTheme="minorHAnsi" w:eastAsiaTheme="minorHAnsi" w:hAnsiTheme="minorHAnsi" w:cstheme="minorBidi"/>
         <w:sz w:val="22"/>
         <w:szCs w:val="22"/>
         <w:lang w:val="en-US" w:eastAsia="en-US" w:bidi="ar-SA"/>
@@ -3902,21 +4434,21 @@
     </w:rPrDefault>
     <w:pPrDefault>
       <w:pPr>
-        <w:suppressAutoHyphens w:val="true"/>
+        <w:suppressAutoHyphens/>
       </w:pPr>
     </w:pPrDefault>
   </w:docDefaults>
   <w:latentStyles w:defLockedState="0" w:defUIPriority="99" w:defSemiHidden="0" w:defUnhideWhenUsed="0" w:defQFormat="0" w:count="376">
     <w:lsdException w:name="Normal" w:uiPriority="0" w:qFormat="1"/>
     <w:lsdException w:name="heading 1" w:uiPriority="9" w:qFormat="1"/>
-    <w:lsdException w:name="heading 2" w:uiPriority="9" w:semiHidden="1" w:unhideWhenUsed="1" w:qFormat="1"/>
-    <w:lsdException w:name="heading 3" w:uiPriority="9" w:semiHidden="1" w:unhideWhenUsed="1" w:qFormat="1"/>
-    <w:lsdException w:name="heading 4" w:uiPriority="9" w:semiHidden="1" w:unhideWhenUsed="1" w:qFormat="1"/>
-    <w:lsdException w:name="heading 5" w:uiPriority="9" w:semiHidden="1" w:unhideWhenUsed="1" w:qFormat="1"/>
-    <w:lsdException w:name="heading 6" w:uiPriority="9" w:semiHidden="1" w:unhideWhenUsed="1" w:qFormat="1"/>
-    <w:lsdException w:name="heading 7" w:uiPriority="9" w:semiHidden="1" w:unhideWhenUsed="1" w:qFormat="1"/>
-    <w:lsdException w:name="heading 8" w:uiPriority="9" w:semiHidden="1" w:unhideWhenUsed="1" w:qFormat="1"/>
-    <w:lsdException w:name="heading 9" w:uiPriority="9" w:semiHidden="1" w:unhideWhenUsed="1" w:qFormat="1"/>
+    <w:lsdException w:name="heading 2" w:semiHidden="1" w:uiPriority="9" w:unhideWhenUsed="1" w:qFormat="1"/>
+    <w:lsdException w:name="heading 3" w:semiHidden="1" w:uiPriority="9" w:unhideWhenUsed="1" w:qFormat="1"/>
+    <w:lsdException w:name="heading 4" w:semiHidden="1" w:uiPriority="9" w:unhideWhenUsed="1" w:qFormat="1"/>
+    <w:lsdException w:name="heading 5" w:semiHidden="1" w:uiPriority="9" w:unhideWhenUsed="1" w:qFormat="1"/>
+    <w:lsdException w:name="heading 6" w:semiHidden="1" w:uiPriority="9" w:unhideWhenUsed="1" w:qFormat="1"/>
+    <w:lsdException w:name="heading 7" w:semiHidden="1" w:uiPriority="9" w:unhideWhenUsed="1" w:qFormat="1"/>
+    <w:lsdException w:name="heading 8" w:semiHidden="1" w:uiPriority="9" w:unhideWhenUsed="1" w:qFormat="1"/>
+    <w:lsdException w:name="heading 9" w:semiHidden="1" w:uiPriority="9" w:unhideWhenUsed="1" w:qFormat="1"/>
     <w:lsdException w:name="index 1" w:semiHidden="1" w:unhideWhenUsed="1"/>
     <w:lsdException w:name="index 2" w:semiHidden="1" w:unhideWhenUsed="1"/>
     <w:lsdException w:name="index 3" w:semiHidden="1" w:unhideWhenUsed="1"/>
@@ -3926,22 +4458,22 @@
     <w:lsdException w:name="index 7" w:semiHidden="1" w:unhideWhenUsed="1"/>
     <w:lsdException w:name="index 8" w:semiHidden="1" w:unhideWhenUsed="1"/>
     <w:lsdException w:name="index 9" w:semiHidden="1" w:unhideWhenUsed="1"/>
-    <w:lsdException w:name="toc 1" w:uiPriority="39" w:semiHidden="1" w:unhideWhenUsed="1"/>
-    <w:lsdException w:name="toc 2" w:uiPriority="39" w:semiHidden="1" w:unhideWhenUsed="1"/>
-    <w:lsdException w:name="toc 3" w:uiPriority="39" w:semiHidden="1" w:unhideWhenUsed="1"/>
-    <w:lsdException w:name="toc 4" w:uiPriority="39" w:semiHidden="1" w:unhideWhenUsed="1"/>
-    <w:lsdException w:name="toc 5" w:uiPriority="39" w:semiHidden="1" w:unhideWhenUsed="1"/>
-    <w:lsdException w:name="toc 6" w:uiPriority="39" w:semiHidden="1" w:unhideWhenUsed="1"/>
-    <w:lsdException w:name="toc 7" w:uiPriority="39" w:semiHidden="1" w:unhideWhenUsed="1"/>
-    <w:lsdException w:name="toc 8" w:uiPriority="39" w:semiHidden="1" w:unhideWhenUsed="1"/>
-    <w:lsdException w:name="toc 9" w:uiPriority="39" w:semiHidden="1" w:unhideWhenUsed="1"/>
+    <w:lsdException w:name="toc 1" w:semiHidden="1" w:uiPriority="39" w:unhideWhenUsed="1"/>
+    <w:lsdException w:name="toc 2" w:semiHidden="1" w:uiPriority="39" w:unhideWhenUsed="1"/>
+    <w:lsdException w:name="toc 3" w:semiHidden="1" w:uiPriority="39" w:unhideWhenUsed="1"/>
+    <w:lsdException w:name="toc 4" w:semiHidden="1" w:uiPriority="39" w:unhideWhenUsed="1"/>
+    <w:lsdException w:name="toc 5" w:semiHidden="1" w:uiPriority="39" w:unhideWhenUsed="1"/>
+    <w:lsdException w:name="toc 6" w:semiHidden="1" w:uiPriority="39" w:unhideWhenUsed="1"/>
+    <w:lsdException w:name="toc 7" w:semiHidden="1" w:uiPriority="39" w:unhideWhenUsed="1"/>
+    <w:lsdException w:name="toc 8" w:semiHidden="1" w:uiPriority="39" w:unhideWhenUsed="1"/>
+    <w:lsdException w:name="toc 9" w:semiHidden="1" w:uiPriority="39" w:unhideWhenUsed="1"/>
     <w:lsdException w:name="Normal Indent" w:semiHidden="1" w:unhideWhenUsed="1"/>
     <w:lsdException w:name="footnote text" w:semiHidden="1" w:unhideWhenUsed="1"/>
     <w:lsdException w:name="annotation text" w:semiHidden="1" w:unhideWhenUsed="1"/>
     <w:lsdException w:name="header" w:semiHidden="1" w:unhideWhenUsed="1"/>
     <w:lsdException w:name="footer" w:semiHidden="1" w:unhideWhenUsed="1"/>
     <w:lsdException w:name="index heading" w:semiHidden="1" w:unhideWhenUsed="1"/>
-    <w:lsdException w:name="caption" w:uiPriority="35" w:semiHidden="1" w:unhideWhenUsed="1" w:qFormat="1"/>
+    <w:lsdException w:name="caption" w:semiHidden="1" w:uiPriority="35" w:unhideWhenUsed="1" w:qFormat="1"/>
     <w:lsdException w:name="table of figures" w:semiHidden="1" w:unhideWhenUsed="1"/>
     <w:lsdException w:name="envelope address" w:semiHidden="1" w:unhideWhenUsed="1"/>
     <w:lsdException w:name="envelope return" w:semiHidden="1" w:unhideWhenUsed="1"/>
@@ -3972,7 +4504,7 @@
     <w:lsdException w:name="Title" w:uiPriority="10" w:qFormat="1"/>
     <w:lsdException w:name="Closing" w:semiHidden="1" w:unhideWhenUsed="1"/>
     <w:lsdException w:name="Signature" w:semiHidden="1" w:unhideWhenUsed="1"/>
-    <w:lsdException w:name="Default Paragraph Font" w:uiPriority="1" w:semiHidden="1" w:unhideWhenUsed="1"/>
+    <w:lsdException w:name="Default Paragraph Font" w:semiHidden="1" w:uiPriority="1" w:unhideWhenUsed="1"/>
     <w:lsdException w:name="Body Text" w:semiHidden="1" w:unhideWhenUsed="1"/>
     <w:lsdException w:name="Body Text Indent" w:semiHidden="1" w:unhideWhenUsed="1"/>
     <w:lsdException w:name="List Continue" w:semiHidden="1" w:unhideWhenUsed="1"/>
@@ -4172,8 +4704,8 @@
     <w:lsdException w:name="Subtle Reference" w:uiPriority="31" w:qFormat="1"/>
     <w:lsdException w:name="Intense Reference" w:uiPriority="32" w:qFormat="1"/>
     <w:lsdException w:name="Book Title" w:uiPriority="33" w:qFormat="1"/>
-    <w:lsdException w:name="Bibliography" w:uiPriority="37" w:semiHidden="1" w:unhideWhenUsed="1"/>
-    <w:lsdException w:name="TOC Heading" w:uiPriority="39" w:semiHidden="1" w:unhideWhenUsed="1" w:qFormat="1"/>
+    <w:lsdException w:name="Bibliography" w:semiHidden="1" w:uiPriority="37" w:unhideWhenUsed="1"/>
+    <w:lsdException w:name="TOC Heading" w:semiHidden="1" w:uiPriority="39" w:unhideWhenUsed="1" w:qFormat="1"/>
     <w:lsdException w:name="Plain Table 1" w:uiPriority="41"/>
     <w:lsdException w:name="Plain Table 2" w:uiPriority="42"/>
     <w:lsdException w:name="Plain Table 3" w:uiPriority="43"/>
@@ -4284,43 +4816,35 @@
     <w:lsdException w:name="Unresolved Mention" w:semiHidden="1" w:unhideWhenUsed="1"/>
     <w:lsdException w:name="Smart Link" w:semiHidden="1" w:unhideWhenUsed="1"/>
   </w:latentStyles>
-  <w:style w:type="paragraph" w:styleId="Normal" w:default="1">
+  <w:style w:type="paragraph" w:default="1" w:styleId="Normal">
     <w:name w:val="Normal"/>
     <w:qFormat/>
-    <w:rsid w:val="00e6183e"/>
+    <w:rsid w:val="00E6183E"/>
     <w:pPr>
-      <w:widowControl/>
-      <w:suppressAutoHyphens w:val="true"/>
-      <w:bidi w:val="0"/>
-      <w:spacing w:lineRule="auto" w:line="360" w:before="0" w:after="0"/>
-      <w:ind w:left="709" w:hanging="0"/>
+      <w:spacing w:line="360" w:lineRule="auto"/>
+      <w:ind w:left="709"/>
       <w:jc w:val="both"/>
     </w:pPr>
     <w:rPr>
-      <w:rFonts w:ascii="Calibri" w:hAnsi="Calibri" w:eastAsia="Calibri" w:cs="" w:asciiTheme="minorHAnsi" w:cstheme="minorBidi" w:eastAsiaTheme="minorHAnsi" w:hAnsiTheme="minorHAnsi"/>
-      <w:color w:val="auto"/>
-      <w:kern w:val="0"/>
-      <w:sz w:val="22"/>
-      <w:szCs w:val="22"/>
-      <w:lang w:val="en-US" w:eastAsia="en-US" w:bidi="ar-SA"/>
+      <w:lang w:val="ro-RO"/>
     </w:rPr>
   </w:style>
   <w:style w:type="paragraph" w:styleId="Heading1">
-    <w:name w:val="Heading 1"/>
+    <w:name w:val="heading 1"/>
     <w:basedOn w:val="Normal"/>
     <w:next w:val="Normal"/>
     <w:link w:val="Heading1Char"/>
     <w:uiPriority w:val="9"/>
     <w:qFormat/>
-    <w:rsid w:val="00e6183e"/>
+    <w:rsid w:val="00E6183E"/>
     <w:pPr>
-      <w:keepNext w:val="true"/>
+      <w:keepNext/>
       <w:keepLines/>
-      <w:spacing w:before="240" w:after="0"/>
+      <w:spacing w:before="240"/>
       <w:outlineLvl w:val="0"/>
     </w:pPr>
     <w:rPr>
-      <w:rFonts w:ascii="Times New Roman" w:hAnsi="Times New Roman" w:eastAsia="" w:cs="" w:cstheme="majorBidi" w:eastAsiaTheme="majorEastAsia"/>
+      <w:rFonts w:ascii="Times New Roman" w:eastAsiaTheme="majorEastAsia" w:hAnsi="Times New Roman" w:cstheme="majorBidi"/>
       <w:b/>
       <w:color w:val="000000" w:themeColor="text1"/>
       <w:sz w:val="28"/>
@@ -4328,74 +4852,91 @@
     </w:rPr>
   </w:style>
   <w:style w:type="paragraph" w:styleId="Heading2">
-    <w:name w:val="Heading 2"/>
+    <w:name w:val="heading 2"/>
     <w:basedOn w:val="Normal"/>
     <w:next w:val="Normal"/>
     <w:link w:val="Heading2Char"/>
     <w:uiPriority w:val="9"/>
     <w:unhideWhenUsed/>
     <w:qFormat/>
-    <w:rsid w:val="00d94ba3"/>
+    <w:rsid w:val="00D94BA3"/>
     <w:pPr>
-      <w:keepNext w:val="true"/>
+      <w:keepNext/>
       <w:keepLines/>
-      <w:spacing w:before="40" w:after="0"/>
+      <w:spacing w:before="40"/>
       <w:outlineLvl w:val="1"/>
     </w:pPr>
     <w:rPr>
-      <w:rFonts w:ascii="Calibri Light" w:hAnsi="Calibri Light" w:eastAsia="" w:cs="" w:asciiTheme="majorHAnsi" w:cstheme="majorBidi" w:eastAsiaTheme="majorEastAsia" w:hAnsiTheme="majorHAnsi"/>
-      <w:color w:val="2E74B5" w:themeColor="accent1" w:themeShade="bf"/>
+      <w:rFonts w:asciiTheme="majorHAnsi" w:eastAsiaTheme="majorEastAsia" w:hAnsiTheme="majorHAnsi" w:cstheme="majorBidi"/>
+      <w:color w:val="2E74B5" w:themeColor="accent1" w:themeShade="BF"/>
       <w:sz w:val="26"/>
       <w:szCs w:val="26"/>
     </w:rPr>
   </w:style>
-  <w:style w:type="character" w:styleId="DefaultParagraphFont" w:default="1">
+  <w:style w:type="character" w:default="1" w:styleId="DefaultParagraphFont">
     <w:name w:val="Default Paragraph Font"/>
     <w:uiPriority w:val="1"/>
     <w:semiHidden/>
     <w:unhideWhenUsed/>
-    <w:qFormat/>
-    <w:rPr/>
   </w:style>
-  <w:style w:type="character" w:styleId="Heading1Char" w:customStyle="1">
+  <w:style w:type="table" w:default="1" w:styleId="TableNormal">
+    <w:name w:val="Normal Table"/>
+    <w:uiPriority w:val="99"/>
+    <w:semiHidden/>
+    <w:unhideWhenUsed/>
+    <w:tblPr>
+      <w:tblInd w:w="0" w:type="dxa"/>
+      <w:tblCellMar>
+        <w:top w:w="0" w:type="dxa"/>
+        <w:left w:w="108" w:type="dxa"/>
+        <w:bottom w:w="0" w:type="dxa"/>
+        <w:right w:w="108" w:type="dxa"/>
+      </w:tblCellMar>
+    </w:tblPr>
+  </w:style>
+  <w:style w:type="numbering" w:default="1" w:styleId="NoList">
+    <w:name w:val="No List"/>
+    <w:uiPriority w:val="99"/>
+    <w:semiHidden/>
+    <w:unhideWhenUsed/>
+  </w:style>
+  <w:style w:type="character" w:customStyle="1" w:styleId="Heading1Char">
     <w:name w:val="Heading 1 Char"/>
     <w:basedOn w:val="DefaultParagraphFont"/>
     <w:link w:val="Heading1"/>
     <w:uiPriority w:val="9"/>
     <w:qFormat/>
-    <w:rsid w:val="00e6183e"/>
+    <w:rsid w:val="00E6183E"/>
     <w:rPr>
-      <w:rFonts w:ascii="Times New Roman" w:hAnsi="Times New Roman" w:eastAsia="" w:cs="" w:cstheme="majorBidi" w:eastAsiaTheme="majorEastAsia"/>
+      <w:rFonts w:ascii="Times New Roman" w:eastAsiaTheme="majorEastAsia" w:hAnsi="Times New Roman" w:cstheme="majorBidi"/>
       <w:b/>
       <w:color w:val="000000" w:themeColor="text1"/>
       <w:sz w:val="28"/>
       <w:szCs w:val="32"/>
     </w:rPr>
   </w:style>
-  <w:style w:type="character" w:styleId="HeaderChar" w:customStyle="1">
+  <w:style w:type="character" w:customStyle="1" w:styleId="HeaderChar">
     <w:name w:val="Header Char"/>
     <w:basedOn w:val="DefaultParagraphFont"/>
     <w:link w:val="Header"/>
     <w:uiPriority w:val="99"/>
     <w:qFormat/>
-    <w:rsid w:val="00e6183e"/>
-    <w:rPr/>
+    <w:rsid w:val="00E6183E"/>
   </w:style>
-  <w:style w:type="character" w:styleId="FooterChar" w:customStyle="1">
+  <w:style w:type="character" w:customStyle="1" w:styleId="FooterChar">
     <w:name w:val="Footer Char"/>
     <w:basedOn w:val="DefaultParagraphFont"/>
     <w:link w:val="Footer"/>
     <w:uiPriority w:val="99"/>
     <w:qFormat/>
-    <w:rsid w:val="00e6183e"/>
-    <w:rPr/>
+    <w:rsid w:val="00E6183E"/>
   </w:style>
-  <w:style w:type="character" w:styleId="InternetLink">
+  <w:style w:type="character" w:styleId="Hyperlink">
     <w:name w:val="Hyperlink"/>
     <w:basedOn w:val="DefaultParagraphFont"/>
     <w:uiPriority w:val="99"/>
     <w:unhideWhenUsed/>
-    <w:rsid w:val="00e6183e"/>
+    <w:rsid w:val="00E6183E"/>
     <w:rPr>
       <w:color w:val="0563C1" w:themeColor="hyperlink"/>
       <w:u w:val="single"/>
@@ -4407,26 +4948,26 @@
     <w:uiPriority w:val="99"/>
     <w:semiHidden/>
     <w:qFormat/>
-    <w:rsid w:val="007344d5"/>
+    <w:rsid w:val="007344D5"/>
     <w:rPr>
       <w:color w:val="808080"/>
     </w:rPr>
   </w:style>
-  <w:style w:type="character" w:styleId="Heading2Char" w:customStyle="1">
+  <w:style w:type="character" w:customStyle="1" w:styleId="Heading2Char">
     <w:name w:val="Heading 2 Char"/>
     <w:basedOn w:val="DefaultParagraphFont"/>
     <w:link w:val="Heading2"/>
     <w:uiPriority w:val="9"/>
     <w:qFormat/>
-    <w:rsid w:val="00d94ba3"/>
+    <w:rsid w:val="00D94BA3"/>
     <w:rPr>
-      <w:rFonts w:ascii="Calibri Light" w:hAnsi="Calibri Light" w:eastAsia="" w:cs="" w:asciiTheme="majorHAnsi" w:cstheme="majorBidi" w:eastAsiaTheme="majorEastAsia" w:hAnsiTheme="majorHAnsi"/>
-      <w:color w:val="2E74B5" w:themeColor="accent1" w:themeShade="bf"/>
+      <w:rFonts w:asciiTheme="majorHAnsi" w:eastAsiaTheme="majorEastAsia" w:hAnsiTheme="majorHAnsi" w:cstheme="majorBidi"/>
+      <w:color w:val="2E74B5" w:themeColor="accent1" w:themeShade="BF"/>
       <w:sz w:val="26"/>
       <w:szCs w:val="26"/>
     </w:rPr>
   </w:style>
-  <w:style w:type="character" w:styleId="StrongEmphasis">
+  <w:style w:type="character" w:customStyle="1" w:styleId="StrongEmphasis">
     <w:name w:val="Strong Emphasis"/>
     <w:qFormat/>
     <w:rPr>
@@ -4434,68 +4975,69 @@
       <w:bCs/>
     </w:rPr>
   </w:style>
-  <w:style w:type="character" w:styleId="SourceText">
+  <w:style w:type="character" w:customStyle="1" w:styleId="SourceText">
     <w:name w:val="Source Text"/>
     <w:qFormat/>
     <w:rPr>
-      <w:rFonts w:ascii="Liberation Mono" w:hAnsi="Liberation Mono" w:eastAsia="Liberation Mono" w:cs="Liberation Mono"/>
+      <w:rFonts w:ascii="Liberation Mono" w:eastAsia="Liberation Mono" w:hAnsi="Liberation Mono" w:cs="Liberation Mono"/>
     </w:rPr>
   </w:style>
-  <w:style w:type="character" w:styleId="Bullets">
+  <w:style w:type="character" w:customStyle="1" w:styleId="Bullets">
     <w:name w:val="Bullets"/>
     <w:qFormat/>
     <w:rPr>
-      <w:rFonts w:ascii="OpenSymbol" w:hAnsi="OpenSymbol" w:eastAsia="OpenSymbol" w:cs="OpenSymbol"/>
+      <w:rFonts w:ascii="OpenSymbol" w:eastAsia="OpenSymbol" w:hAnsi="OpenSymbol" w:cs="OpenSymbol"/>
     </w:rPr>
   </w:style>
-  <w:style w:type="paragraph" w:styleId="Heading">
+  <w:style w:type="paragraph" w:customStyle="1" w:styleId="Heading">
     <w:name w:val="Heading"/>
     <w:basedOn w:val="Normal"/>
-    <w:next w:val="TextBody"/>
+    <w:next w:val="BodyText"/>
     <w:qFormat/>
     <w:pPr>
-      <w:keepNext w:val="true"/>
+      <w:keepNext/>
       <w:spacing w:before="240" w:after="120"/>
     </w:pPr>
     <w:rPr>
-      <w:rFonts w:ascii="Liberation Sans" w:hAnsi="Liberation Sans" w:eastAsia="Noto Sans CJK SC" w:cs="FreeSans"/>
+      <w:rFonts w:ascii="Liberation Sans" w:eastAsia="Noto Sans CJK SC" w:hAnsi="Liberation Sans" w:cs="FreeSans"/>
       <w:sz w:val="28"/>
       <w:szCs w:val="28"/>
     </w:rPr>
   </w:style>
-  <w:style w:type="paragraph" w:styleId="TextBody">
+  <w:style w:type="paragraph" w:styleId="BodyText">
     <w:name w:val="Body Text"/>
     <w:basedOn w:val="Normal"/>
     <w:pPr>
-      <w:spacing w:lineRule="auto" w:line="276" w:before="0" w:after="140"/>
+      <w:spacing w:after="140" w:line="276" w:lineRule="auto"/>
     </w:pPr>
-    <w:rPr/>
   </w:style>
   <w:style w:type="paragraph" w:styleId="List">
     <w:name w:val="List"/>
-    <w:basedOn w:val="TextBody"/>
-    <w:pPr/>
+    <w:basedOn w:val="BodyText"/>
     <w:rPr>
       <w:rFonts w:cs="FreeSans"/>
     </w:rPr>
   </w:style>
   <w:style w:type="paragraph" w:styleId="Caption">
-    <w:name w:val="Caption"/>
+    <w:name w:val="caption"/>
     <w:basedOn w:val="Normal"/>
+    <w:next w:val="Normal"/>
+    <w:uiPriority w:val="35"/>
+    <w:unhideWhenUsed/>
     <w:qFormat/>
+    <w:rsid w:val="00CB52B5"/>
     <w:pPr>
-      <w:suppressLineNumbers/>
-      <w:spacing w:before="120" w:after="120"/>
+      <w:spacing w:after="200" w:line="240" w:lineRule="auto"/>
     </w:pPr>
     <w:rPr>
-      <w:rFonts w:cs="FreeSans"/>
       <w:i/>
       <w:iCs/>
-      <w:sz w:val="24"/>
-      <w:szCs w:val="24"/>
+      <w:color w:val="44546A" w:themeColor="text2"/>
+      <w:sz w:val="18"/>
+      <w:szCs w:val="18"/>
     </w:rPr>
   </w:style>
-  <w:style w:type="paragraph" w:styleId="Index">
+  <w:style w:type="paragraph" w:customStyle="1" w:styleId="Index">
     <w:name w:val="Index"/>
     <w:basedOn w:val="Normal"/>
     <w:qFormat/>
@@ -4507,76 +5049,67 @@
     </w:rPr>
   </w:style>
   <w:style w:type="paragraph" w:styleId="IndexHeading">
-    <w:name w:val="Index Heading"/>
+    <w:name w:val="index heading"/>
     <w:basedOn w:val="Heading"/>
-    <w:pPr/>
-    <w:rPr/>
   </w:style>
-  <w:style w:type="paragraph" w:styleId="ContentsHeading">
+  <w:style w:type="paragraph" w:styleId="TOCHeading">
     <w:name w:val="TOC Heading"/>
     <w:basedOn w:val="Heading1"/>
     <w:next w:val="Normal"/>
     <w:uiPriority w:val="39"/>
     <w:unhideWhenUsed/>
     <w:qFormat/>
-    <w:rsid w:val="00e6183e"/>
+    <w:rsid w:val="00E6183E"/>
     <w:pPr>
-      <w:keepNext w:val="false"/>
-      <w:keepLines w:val="false"/>
-      <w:spacing w:before="0" w:after="0"/>
+      <w:keepNext w:val="0"/>
+      <w:keepLines w:val="0"/>
+      <w:spacing w:before="0"/>
       <w:outlineLvl w:val="9"/>
     </w:pPr>
     <w:rPr>
-      <w:rFonts w:eastAsia="Calibri" w:cs="Times New Roman" w:eastAsiaTheme="minorHAnsi"/>
-      <w:b w:val="false"/>
+      <w:rFonts w:eastAsiaTheme="minorHAnsi" w:cs="Times New Roman"/>
+      <w:b w:val="0"/>
       <w:color w:val="auto"/>
       <w:szCs w:val="22"/>
-      <w:lang w:val="ro-RO"/>
     </w:rPr>
   </w:style>
-  <w:style w:type="paragraph" w:styleId="HeaderandFooter">
+  <w:style w:type="paragraph" w:customStyle="1" w:styleId="HeaderandFooter">
     <w:name w:val="Header and Footer"/>
     <w:basedOn w:val="Normal"/>
     <w:qFormat/>
-    <w:pPr/>
-    <w:rPr/>
   </w:style>
   <w:style w:type="paragraph" w:styleId="Header">
-    <w:name w:val="Header"/>
+    <w:name w:val="header"/>
     <w:basedOn w:val="Normal"/>
     <w:link w:val="HeaderChar"/>
     <w:uiPriority w:val="99"/>
     <w:unhideWhenUsed/>
-    <w:rsid w:val="00e6183e"/>
+    <w:rsid w:val="00E6183E"/>
     <w:pPr>
       <w:tabs>
-        <w:tab w:val="clear" w:pos="720"/>
-        <w:tab w:val="center" w:pos="4844" w:leader="none"/>
-        <w:tab w:val="right" w:pos="9689" w:leader="none"/>
+        <w:tab w:val="center" w:pos="4844"/>
+        <w:tab w:val="right" w:pos="9689"/>
       </w:tabs>
-      <w:spacing w:lineRule="auto" w:line="240"/>
+      <w:spacing w:line="240" w:lineRule="auto"/>
     </w:pPr>
-    <w:rPr/>
   </w:style>
   <w:style w:type="paragraph" w:styleId="Footer">
-    <w:name w:val="Footer"/>
+    <w:name w:val="footer"/>
     <w:basedOn w:val="Normal"/>
     <w:link w:val="FooterChar"/>
     <w:uiPriority w:val="99"/>
     <w:unhideWhenUsed/>
-    <w:rsid w:val="00e6183e"/>
+    <w:rsid w:val="00E6183E"/>
     <w:pPr>
       <w:tabs>
-        <w:tab w:val="clear" w:pos="720"/>
-        <w:tab w:val="center" w:pos="4844" w:leader="none"/>
-        <w:tab w:val="right" w:pos="9689" w:leader="none"/>
+        <w:tab w:val="center" w:pos="4844"/>
+        <w:tab w:val="right" w:pos="9689"/>
       </w:tabs>
-      <w:spacing w:lineRule="auto" w:line="240"/>
+      <w:spacing w:line="240" w:lineRule="auto"/>
     </w:pPr>
-    <w:rPr/>
   </w:style>
-  <w:style w:type="paragraph" w:styleId="Contents1">
-    <w:name w:val="TOC 1"/>
+  <w:style w:type="paragraph" w:styleId="TOC1">
+    <w:name w:val="toc 1"/>
     <w:basedOn w:val="Normal"/>
     <w:next w:val="Normal"/>
     <w:autoRedefine/>
@@ -4585,66 +5118,31 @@
     <w:rsid w:val="00786206"/>
     <w:pPr>
       <w:tabs>
-        <w:tab w:val="clear" w:pos="720"/>
-        <w:tab w:val="right" w:pos="9678" w:leader="dot"/>
+        <w:tab w:val="right" w:leader="dot" w:pos="9678"/>
       </w:tabs>
-      <w:spacing w:before="0" w:after="100"/>
+      <w:spacing w:after="100"/>
     </w:pPr>
-    <w:rPr/>
   </w:style>
   <w:style w:type="paragraph" w:styleId="NoSpacing">
     <w:name w:val="No Spacing"/>
     <w:uiPriority w:val="1"/>
     <w:qFormat/>
-    <w:rsid w:val="004f4c94"/>
+    <w:rsid w:val="004F4C94"/>
     <w:pPr>
-      <w:widowControl/>
-      <w:suppressAutoHyphens w:val="true"/>
-      <w:bidi w:val="0"/>
-      <w:spacing w:lineRule="auto" w:line="240" w:before="0" w:after="0"/>
-      <w:ind w:left="709" w:hanging="0"/>
+      <w:ind w:left="709"/>
       <w:jc w:val="both"/>
     </w:pPr>
-    <w:rPr>
-      <w:rFonts w:ascii="Calibri" w:hAnsi="Calibri" w:eastAsia="Calibri" w:cs="" w:asciiTheme="minorHAnsi" w:cstheme="minorBidi" w:eastAsiaTheme="minorHAnsi" w:hAnsiTheme="minorHAnsi"/>
-      <w:color w:val="auto"/>
-      <w:kern w:val="0"/>
-      <w:sz w:val="22"/>
-      <w:szCs w:val="22"/>
-      <w:lang w:val="en-US" w:eastAsia="en-US" w:bidi="ar-SA"/>
-    </w:rPr>
-  </w:style>
-  <w:style w:type="paragraph" w:styleId="Caption1">
-    <w:name w:val="caption"/>
-    <w:basedOn w:val="Normal"/>
-    <w:next w:val="Normal"/>
-    <w:uiPriority w:val="35"/>
-    <w:unhideWhenUsed/>
-    <w:qFormat/>
-    <w:rsid w:val="00cb52b5"/>
-    <w:pPr>
-      <w:spacing w:lineRule="auto" w:line="240" w:before="0" w:after="200"/>
-    </w:pPr>
-    <w:rPr>
-      <w:i/>
-      <w:iCs/>
-      <w:color w:val="44546A" w:themeColor="text2"/>
-      <w:sz w:val="18"/>
-      <w:szCs w:val="18"/>
-    </w:rPr>
   </w:style>
   <w:style w:type="paragraph" w:styleId="ListParagraph">
     <w:name w:val="List Paragraph"/>
     <w:basedOn w:val="Normal"/>
     <w:uiPriority w:val="34"/>
     <w:qFormat/>
-    <w:rsid w:val="00505fb2"/>
+    <w:rsid w:val="00505FB2"/>
     <w:pPr>
-      <w:spacing w:before="0" w:after="0"/>
-      <w:ind w:left="720" w:hanging="0"/>
+      <w:ind w:left="720"/>
       <w:contextualSpacing/>
     </w:pPr>
-    <w:rPr/>
   </w:style>
   <w:style w:type="paragraph" w:styleId="NormalWeb">
     <w:name w:val="Normal (Web)"/>
@@ -4654,50 +5152,25 @@
     <w:unhideWhenUsed/>
     <w:qFormat/>
     <w:rsid w:val="00820717"/>
-    <w:pPr/>
     <w:rPr>
       <w:rFonts w:ascii="Times New Roman" w:hAnsi="Times New Roman" w:cs="Times New Roman"/>
       <w:sz w:val="24"/>
       <w:szCs w:val="24"/>
     </w:rPr>
   </w:style>
-  <w:style w:type="numbering" w:styleId="NoList" w:default="1">
-    <w:name w:val="No List"/>
-    <w:uiPriority w:val="99"/>
-    <w:semiHidden/>
-    <w:unhideWhenUsed/>
-    <w:qFormat/>
-  </w:style>
-  <w:style w:type="table" w:default="1" w:styleId="TableNormal">
-    <w:name w:val="Normal Table"/>
-    <w:uiPriority w:val="99"/>
-    <w:semiHidden/>
-    <w:unhideWhenUsed/>
-    <w:tblPr>
-      <w:tblCellMar>
-        <w:top w:w="0" w:type="dxa"/>
-        <w:left w:w="108" w:type="dxa"/>
-        <w:bottom w:w="0" w:type="dxa"/>
-        <w:right w:w="108" w:type="dxa"/>
-      </w:tblCellMar>
-    </w:tblPr>
-  </w:style>
   <w:style w:type="table" w:styleId="TableGrid">
     <w:name w:val="Table Grid"/>
     <w:basedOn w:val="TableNormal"/>
     <w:uiPriority w:val="59"/>
-    <w:rsid w:val="00fb4123"/>
-    <w:pPr>
-      <w:spacing w:line="240" w:lineRule="auto"/>
-    </w:pPr>
+    <w:rsid w:val="00FB4123"/>
     <w:tblPr>
       <w:tblBorders>
-        <w:top w:val="single" w:color="000000" w:themeColor="text1" w:sz="4" w:space="0"/>
-        <w:left w:val="single" w:color="000000" w:themeColor="text1" w:sz="4" w:space="0"/>
-        <w:bottom w:val="single" w:color="000000" w:themeColor="text1" w:sz="4" w:space="0"/>
-        <w:right w:val="single" w:color="000000" w:themeColor="text1" w:sz="4" w:space="0"/>
-        <w:insideH w:val="single" w:color="000000" w:themeColor="text1" w:sz="4" w:space="0"/>
-        <w:insideV w:val="single" w:color="000000" w:themeColor="text1" w:sz="4" w:space="0"/>
+        <w:top w:val="single" w:sz="4" w:space="0" w:color="000000" w:themeColor="text1"/>
+        <w:left w:val="single" w:sz="4" w:space="0" w:color="000000" w:themeColor="text1"/>
+        <w:bottom w:val="single" w:sz="4" w:space="0" w:color="000000" w:themeColor="text1"/>
+        <w:right w:val="single" w:sz="4" w:space="0" w:color="000000" w:themeColor="text1"/>
+        <w:insideH w:val="single" w:sz="4" w:space="0" w:color="000000" w:themeColor="text1"/>
+        <w:insideV w:val="single" w:sz="4" w:space="0" w:color="000000" w:themeColor="text1"/>
       </w:tblBorders>
     </w:tblPr>
   </w:style>
